--- a/PHP_new.docx
+++ b/PHP_new.docx
@@ -2203,15 +2203,7 @@
     </w:p>
     <w:p>
       <w:r>
-        <w:t xml:space="preserve">Výjimky jsou objekty, které reprezentují chybové stavy nebo neočekávané situace v programu. V PHP jsou výjimky instance třídy </w:t>
-      </w:r>
-      <w:proofErr w:type="spellStart"/>
-      <w:r>
-        <w:t>Exception</w:t>
-      </w:r>
-      <w:proofErr w:type="spellEnd"/>
-      <w:r>
-        <w:t xml:space="preserve"> nebo jejích odvozenin</w:t>
+        <w:t>Výjimky jsou objekty, které reprezentují chybové stavy nebo neočekávané situace v programu. V PHP jsou výjimky instance třídy Exception nebo jejích odvozenin</w:t>
       </w:r>
       <w:r>
         <w:t xml:space="preserve"> a </w:t>
@@ -2220,167 +2212,61 @@
         <w:t>umožňují oddělit kód pro zpracování chyb od hlavního logického toku programu, což vede k čistšímu a lépe udržovatelnému kódu.</w:t>
       </w:r>
       <w:r>
-        <w:t xml:space="preserve"> </w:t>
-      </w:r>
-      <w:r>
-        <w:t xml:space="preserve">Výjimky jsou generovány (házeny) pomocí klíčového slova </w:t>
-      </w:r>
-      <w:proofErr w:type="spellStart"/>
-      <w:r>
-        <w:t>throw</w:t>
-      </w:r>
-      <w:proofErr w:type="spellEnd"/>
-      <w:r>
-        <w:t xml:space="preserve"> a zachyceny pomocí bloků </w:t>
-      </w:r>
-      <w:proofErr w:type="spellStart"/>
-      <w:r>
-        <w:t>try</w:t>
-      </w:r>
-      <w:proofErr w:type="spellEnd"/>
-      <w:r>
-        <w:t xml:space="preserve"> a </w:t>
-      </w:r>
-      <w:proofErr w:type="spellStart"/>
-      <w:r>
-        <w:t>catch</w:t>
-      </w:r>
-      <w:proofErr w:type="spellEnd"/>
-      <w:r>
-        <w:t>. To umožňuje programu pokračovat v provozu i po setkání s chybou.</w:t>
-      </w:r>
-    </w:p>
-    <w:p>
-      <w:pPr>
-        <w:pStyle w:val="Code"/>
-        <w:spacing w:after="0"/>
-      </w:pPr>
-      <w:proofErr w:type="spellStart"/>
-      <w:r>
-        <w:t>try</w:t>
-      </w:r>
-      <w:proofErr w:type="spellEnd"/>
-      <w:r>
-        <w:t xml:space="preserve"> {</w:t>
-      </w:r>
-    </w:p>
-    <w:p>
-      <w:pPr>
-        <w:pStyle w:val="Code"/>
-        <w:spacing w:after="0"/>
-      </w:pPr>
-      <w:r>
-        <w:t xml:space="preserve">    // </w:t>
-      </w:r>
-      <w:proofErr w:type="spellStart"/>
-      <w:r>
-        <w:t>code</w:t>
-      </w:r>
-      <w:proofErr w:type="spellEnd"/>
-      <w:r>
-        <w:t>, který může vygenerovat výjimku</w:t>
-      </w:r>
-    </w:p>
-    <w:p>
-      <w:pPr>
-        <w:pStyle w:val="Code"/>
-        <w:spacing w:after="0"/>
-      </w:pPr>
-      <w:r>
-        <w:t xml:space="preserve">    </w:t>
-      </w:r>
-      <w:proofErr w:type="spellStart"/>
-      <w:r>
-        <w:t>throw</w:t>
-      </w:r>
-      <w:proofErr w:type="spellEnd"/>
-      <w:r>
-        <w:t xml:space="preserve"> </w:t>
-      </w:r>
-      <w:proofErr w:type="spellStart"/>
-      <w:r>
-        <w:t>new</w:t>
-      </w:r>
-      <w:proofErr w:type="spellEnd"/>
-      <w:r>
-        <w:t xml:space="preserve"> </w:t>
-      </w:r>
-      <w:proofErr w:type="spellStart"/>
-      <w:proofErr w:type="gramStart"/>
-      <w:r>
-        <w:t>Exception</w:t>
-      </w:r>
-      <w:proofErr w:type="spellEnd"/>
-      <w:r>
-        <w:t>(</w:t>
-      </w:r>
-      <w:proofErr w:type="gramEnd"/>
-      <w:r>
-        <w:t>"Došlo k chybě");</w:t>
-      </w:r>
-    </w:p>
-    <w:p>
-      <w:pPr>
-        <w:pStyle w:val="Code"/>
-        <w:spacing w:after="0"/>
-      </w:pPr>
-      <w:r>
-        <w:t xml:space="preserve">} </w:t>
-      </w:r>
-      <w:proofErr w:type="spellStart"/>
-      <w:r>
-        <w:t>catch</w:t>
-      </w:r>
-      <w:proofErr w:type="spellEnd"/>
-      <w:r>
-        <w:t xml:space="preserve"> (</w:t>
-      </w:r>
-      <w:proofErr w:type="spellStart"/>
-      <w:r>
-        <w:t>Exception</w:t>
-      </w:r>
-      <w:proofErr w:type="spellEnd"/>
-      <w:r>
-        <w:t xml:space="preserve"> $e) {</w:t>
-      </w:r>
-    </w:p>
-    <w:p>
-      <w:pPr>
-        <w:pStyle w:val="Code"/>
-        <w:spacing w:after="0"/>
-      </w:pPr>
-      <w:r>
-        <w:t xml:space="preserve">    // </w:t>
-      </w:r>
-      <w:proofErr w:type="spellStart"/>
-      <w:r>
-        <w:t>code</w:t>
-      </w:r>
-      <w:proofErr w:type="spellEnd"/>
-      <w:r>
-        <w:t xml:space="preserve"> pro zpracování výjimky</w:t>
-      </w:r>
-    </w:p>
-    <w:p>
-      <w:pPr>
-        <w:pStyle w:val="Code"/>
-        <w:spacing w:after="0"/>
-      </w:pPr>
-      <w:r>
-        <w:t xml:space="preserve">    echo $e</w:t>
-      </w:r>
-      <w:proofErr w:type="gramStart"/>
-      <w:r>
-        <w:t>-&gt;</w:t>
-      </w:r>
-      <w:proofErr w:type="spellStart"/>
-      <w:r>
-        <w:t>getMessage</w:t>
-      </w:r>
-      <w:proofErr w:type="spellEnd"/>
-      <w:proofErr w:type="gramEnd"/>
-      <w:r>
-        <w:t>();</w:t>
+        <w:t xml:space="preserve"> Výjimky jsou generovány (házeny) pomocí klíčového slova throw a zachyceny pomocí bloků try a catch. To umožňuje programu pokračovat v provozu i po setkání s chybou.</w:t>
+      </w:r>
+    </w:p>
+    <w:p>
+      <w:pPr>
+        <w:pStyle w:val="Code"/>
+        <w:spacing w:after="0"/>
+      </w:pPr>
+      <w:r>
+        <w:t>try {</w:t>
+      </w:r>
+    </w:p>
+    <w:p>
+      <w:pPr>
+        <w:pStyle w:val="Code"/>
+        <w:spacing w:after="0"/>
+      </w:pPr>
+      <w:r>
+        <w:t xml:space="preserve">    // code, který může vygenerovat výjimku</w:t>
+      </w:r>
+    </w:p>
+    <w:p>
+      <w:pPr>
+        <w:pStyle w:val="Code"/>
+        <w:spacing w:after="0"/>
+      </w:pPr>
+      <w:r>
+        <w:t xml:space="preserve">    throw new Exception("Došlo k chybě");</w:t>
+      </w:r>
+    </w:p>
+    <w:p>
+      <w:pPr>
+        <w:pStyle w:val="Code"/>
+        <w:spacing w:after="0"/>
+      </w:pPr>
+      <w:r>
+        <w:t>} catch (Exception $e) {</w:t>
+      </w:r>
+    </w:p>
+    <w:p>
+      <w:pPr>
+        <w:pStyle w:val="Code"/>
+        <w:spacing w:after="0"/>
+      </w:pPr>
+      <w:r>
+        <w:t xml:space="preserve">    // code pro zpracování výjimky</w:t>
+      </w:r>
+    </w:p>
+    <w:p>
+      <w:pPr>
+        <w:pStyle w:val="Code"/>
+        <w:spacing w:after="0"/>
+      </w:pPr>
+      <w:r>
+        <w:t xml:space="preserve">    echo $e-&gt;getMessage();</w:t>
       </w:r>
     </w:p>
     <w:p>
@@ -2393,13 +2279,11 @@
     </w:p>
     <w:p>
       <w:r>
-        <w:t xml:space="preserve">S výjimkami se setkáte v dalších kapitolách, tak ať </w:t>
-      </w:r>
-      <w:proofErr w:type="gramStart"/>
-      <w:r>
-        <w:t>víte</w:t>
-      </w:r>
-      <w:proofErr w:type="gramEnd"/>
+        <w:t>S výjimkami se setkáte v dalších kapitolách, tak ať víte</w:t>
+      </w:r>
+      <w:r>
+        <w:t>,</w:t>
+      </w:r>
       <w:r>
         <w:t xml:space="preserve"> o co go.</w:t>
       </w:r>
@@ -10933,31 +10817,10 @@
       </w:pPr>
       <w:r>
         <w:lastRenderedPageBreak/>
-        <w:t xml:space="preserve">if </w:t>
-      </w:r>
-      <w:proofErr w:type="gramStart"/>
-      <w:r>
-        <w:t>(!</w:t>
-      </w:r>
-      <w:proofErr w:type="spellStart"/>
-      <w:r>
-        <w:t>validateInput</w:t>
-      </w:r>
-      <w:proofErr w:type="spellEnd"/>
-      <w:proofErr w:type="gramEnd"/>
-      <w:r>
-        <w:t>(</w:t>
-      </w:r>
-      <w:r>
-        <w:t>$_POST['</w:t>
-      </w:r>
-      <w:proofErr w:type="spellStart"/>
-      <w:r>
-        <w:t>username</w:t>
-      </w:r>
-      <w:proofErr w:type="spellEnd"/>
-      <w:r>
-        <w:t>']</w:t>
+        <w:t>if (!validateInput(</w:t>
+      </w:r>
+      <w:r>
+        <w:t>$_POST['username']</w:t>
       </w:r>
       <w:r>
         <w:t>) ||</w:t>
@@ -10966,37 +10829,13 @@
         <w:t xml:space="preserve"> </w:t>
       </w:r>
       <w:r>
-        <w:t>!</w:t>
-      </w:r>
-      <w:proofErr w:type="spellStart"/>
-      <w:r>
-        <w:t>validateInput</w:t>
-      </w:r>
-      <w:proofErr w:type="spellEnd"/>
-      <w:r>
-        <w:t>(</w:t>
-      </w:r>
-      <w:r>
-        <w:t>$_POST['</w:t>
-      </w:r>
-      <w:proofErr w:type="spellStart"/>
-      <w:r>
-        <w:t>password</w:t>
-      </w:r>
-      <w:proofErr w:type="spellEnd"/>
-      <w:r>
-        <w:t>']</w:t>
-      </w:r>
-      <w:r>
-        <w:t>) || !</w:t>
-      </w:r>
-      <w:proofErr w:type="spellStart"/>
-      <w:r>
-        <w:t>validateInput</w:t>
-      </w:r>
-      <w:proofErr w:type="spellEnd"/>
-      <w:r>
-        <w:t>(</w:t>
+        <w:t>!validateInput(</w:t>
+      </w:r>
+      <w:r>
+        <w:t>$_POST['password']</w:t>
+      </w:r>
+      <w:r>
+        <w:t>) || !validateInput(</w:t>
       </w:r>
       <w:r>
         <w:t>$_POST['email']</w:t>
@@ -11034,43 +10873,14 @@
         <w:pStyle w:val="Code"/>
         <w:spacing w:after="0"/>
       </w:pPr>
-      <w:proofErr w:type="spellStart"/>
-      <w:r>
-        <w:t>if</w:t>
-      </w:r>
-      <w:proofErr w:type="spellEnd"/>
-      <w:r>
-        <w:t xml:space="preserve"> (($</w:t>
-      </w:r>
-      <w:proofErr w:type="spellStart"/>
-      <w:r>
-        <w:t>error</w:t>
-      </w:r>
-      <w:proofErr w:type="spellEnd"/>
-      <w:r>
-        <w:t xml:space="preserve"> = </w:t>
-      </w:r>
-      <w:proofErr w:type="spellStart"/>
-      <w:r>
-        <w:t>validateEmail</w:t>
-      </w:r>
-      <w:proofErr w:type="spellEnd"/>
-      <w:r>
-        <w:t>(</w:t>
+      <w:r>
+        <w:t>if (($error = validateEmail(</w:t>
       </w:r>
       <w:r>
         <w:t>$_POST['email']</w:t>
       </w:r>
       <w:r>
-        <w:t>)</w:t>
-      </w:r>
-      <w:proofErr w:type="gramStart"/>
-      <w:r>
-        <w:t>) !</w:t>
-      </w:r>
-      <w:proofErr w:type="gramEnd"/>
-      <w:r>
-        <w:t>== true) {</w:t>
+        <w:t>)) !== true) {</w:t>
       </w:r>
     </w:p>
     <w:p>
@@ -11103,45 +10913,13 @@
         <w:spacing w:after="0"/>
       </w:pPr>
       <w:r>
-        <w:t>if (($</w:t>
-      </w:r>
-      <w:proofErr w:type="spellStart"/>
-      <w:r>
-        <w:t>error</w:t>
-      </w:r>
-      <w:proofErr w:type="spellEnd"/>
-      <w:r>
-        <w:t xml:space="preserve"> = </w:t>
-      </w:r>
-      <w:proofErr w:type="spellStart"/>
-      <w:r>
-        <w:t>validateUsername</w:t>
-      </w:r>
-      <w:proofErr w:type="spellEnd"/>
-      <w:r>
-        <w:t>(</w:t>
-      </w:r>
-      <w:r>
-        <w:t>$_POST['</w:t>
-      </w:r>
-      <w:proofErr w:type="spellStart"/>
-      <w:r>
-        <w:t>username</w:t>
-      </w:r>
-      <w:proofErr w:type="spellEnd"/>
-      <w:r>
-        <w:t>']</w:t>
-      </w:r>
-      <w:r>
-        <w:t>)</w:t>
-      </w:r>
-      <w:proofErr w:type="gramStart"/>
-      <w:r>
-        <w:t>) !</w:t>
-      </w:r>
-      <w:proofErr w:type="gramEnd"/>
-      <w:r>
-        <w:t>== true) {</w:t>
+        <w:t>if (($error = validateUsername(</w:t>
+      </w:r>
+      <w:r>
+        <w:t>$_POST['username']</w:t>
+      </w:r>
+      <w:r>
+        <w:t>)) !== true) {</w:t>
       </w:r>
     </w:p>
     <w:p>
@@ -11174,45 +10952,13 @@
         <w:spacing w:after="0"/>
       </w:pPr>
       <w:r>
-        <w:t>if (($</w:t>
-      </w:r>
-      <w:proofErr w:type="spellStart"/>
-      <w:r>
-        <w:t>error</w:t>
-      </w:r>
-      <w:proofErr w:type="spellEnd"/>
-      <w:r>
-        <w:t xml:space="preserve"> = </w:t>
-      </w:r>
-      <w:proofErr w:type="spellStart"/>
-      <w:r>
-        <w:t>validatePassword</w:t>
-      </w:r>
-      <w:proofErr w:type="spellEnd"/>
-      <w:r>
-        <w:t>(</w:t>
-      </w:r>
-      <w:r>
-        <w:t>$_POST['</w:t>
-      </w:r>
-      <w:proofErr w:type="spellStart"/>
-      <w:r>
-        <w:t>password</w:t>
-      </w:r>
-      <w:proofErr w:type="spellEnd"/>
-      <w:r>
-        <w:t>']</w:t>
-      </w:r>
-      <w:r>
-        <w:t>)</w:t>
-      </w:r>
-      <w:proofErr w:type="gramStart"/>
-      <w:r>
-        <w:t>) !</w:t>
-      </w:r>
-      <w:proofErr w:type="gramEnd"/>
-      <w:r>
-        <w:t>== true) {</w:t>
+        <w:t>if (($error = validatePassword(</w:t>
+      </w:r>
+      <w:r>
+        <w:t>$_POST['password']</w:t>
+      </w:r>
+      <w:r>
+        <w:t>)) !== true) {</w:t>
       </w:r>
     </w:p>
     <w:p>
@@ -11239,48 +10985,16 @@
         <w:spacing w:after="0"/>
       </w:pPr>
       <w:r>
-        <w:t>$</w:t>
-      </w:r>
-      <w:proofErr w:type="spellStart"/>
-      <w:r>
-        <w:t>username</w:t>
-      </w:r>
-      <w:proofErr w:type="spellEnd"/>
-      <w:r>
-        <w:t xml:space="preserve"> = $_POST['</w:t>
-      </w:r>
-      <w:proofErr w:type="spellStart"/>
-      <w:r>
-        <w:t>username</w:t>
-      </w:r>
-      <w:proofErr w:type="spellEnd"/>
-      <w:r>
-        <w:t>'];</w:t>
-      </w:r>
-    </w:p>
-    <w:p>
-      <w:pPr>
-        <w:pStyle w:val="Code"/>
-        <w:spacing w:after="0"/>
-      </w:pPr>
-      <w:r>
-        <w:t>$</w:t>
-      </w:r>
-      <w:proofErr w:type="spellStart"/>
-      <w:r>
-        <w:t>password</w:t>
-      </w:r>
-      <w:proofErr w:type="spellEnd"/>
-      <w:r>
-        <w:t xml:space="preserve"> = $_POST['</w:t>
-      </w:r>
-      <w:proofErr w:type="spellStart"/>
-      <w:r>
-        <w:t>password</w:t>
-      </w:r>
-      <w:proofErr w:type="spellEnd"/>
-      <w:r>
-        <w:t>'];</w:t>
+        <w:t>$username = $_POST['username'];</w:t>
+      </w:r>
+    </w:p>
+    <w:p>
+      <w:pPr>
+        <w:pStyle w:val="Code"/>
+        <w:spacing w:after="0"/>
+      </w:pPr>
+      <w:r>
+        <w:t>$password = $_POST['password'];</w:t>
       </w:r>
     </w:p>
     <w:p>
@@ -12091,53 +11805,19 @@
         <w:spacing w:after="0"/>
       </w:pPr>
       <w:r>
-        <w:t xml:space="preserve">if </w:t>
-      </w:r>
-      <w:proofErr w:type="gramStart"/>
-      <w:r>
-        <w:t>(!</w:t>
-      </w:r>
-      <w:proofErr w:type="spellStart"/>
-      <w:r>
-        <w:t>validateInput</w:t>
-      </w:r>
-      <w:proofErr w:type="spellEnd"/>
-      <w:proofErr w:type="gramEnd"/>
+        <w:t>if (!validateInput(</w:t>
+      </w:r>
+      <w:r>
+        <w:t>$_POST['username']</w:t>
+      </w:r>
+      <w:r>
+        <w:t>) || !validateInput</w:t>
+      </w:r>
       <w:r>
         <w:t>(</w:t>
       </w:r>
       <w:r>
-        <w:t>$_POST['</w:t>
-      </w:r>
-      <w:proofErr w:type="spellStart"/>
-      <w:r>
-        <w:t>username</w:t>
-      </w:r>
-      <w:proofErr w:type="spellEnd"/>
-      <w:r>
-        <w:t>']</w:t>
-      </w:r>
-      <w:r>
-        <w:t>) || !</w:t>
-      </w:r>
-      <w:proofErr w:type="spellStart"/>
-      <w:r>
-        <w:t>validateInput</w:t>
-      </w:r>
-      <w:proofErr w:type="spellEnd"/>
-      <w:r>
-        <w:t>(</w:t>
-      </w:r>
-      <w:r>
-        <w:t>$_POST['</w:t>
-      </w:r>
-      <w:proofErr w:type="spellStart"/>
-      <w:r>
-        <w:t>password</w:t>
-      </w:r>
-      <w:proofErr w:type="spellEnd"/>
-      <w:r>
-        <w:t>']</w:t>
+        <w:t>$_POST['password']</w:t>
       </w:r>
       <w:r>
         <w:t>)) {</w:t>
@@ -12173,48 +11853,16 @@
         <w:spacing w:after="0"/>
       </w:pPr>
       <w:r>
-        <w:t>$</w:t>
-      </w:r>
-      <w:proofErr w:type="spellStart"/>
-      <w:r>
-        <w:t>username</w:t>
-      </w:r>
-      <w:proofErr w:type="spellEnd"/>
-      <w:r>
-        <w:t xml:space="preserve"> = $_POST['</w:t>
-      </w:r>
-      <w:proofErr w:type="spellStart"/>
-      <w:r>
-        <w:t>username</w:t>
-      </w:r>
-      <w:proofErr w:type="spellEnd"/>
-      <w:r>
-        <w:t>'];</w:t>
-      </w:r>
-    </w:p>
-    <w:p>
-      <w:pPr>
-        <w:pStyle w:val="Code"/>
-        <w:spacing w:after="0"/>
-      </w:pPr>
-      <w:r>
-        <w:t>$</w:t>
-      </w:r>
-      <w:proofErr w:type="spellStart"/>
-      <w:r>
-        <w:t>password</w:t>
-      </w:r>
-      <w:proofErr w:type="spellEnd"/>
-      <w:r>
-        <w:t xml:space="preserve"> = $_POST['</w:t>
-      </w:r>
-      <w:proofErr w:type="spellStart"/>
-      <w:r>
-        <w:t>password</w:t>
-      </w:r>
-      <w:proofErr w:type="spellEnd"/>
-      <w:r>
-        <w:t>'];</w:t>
+        <w:t>$username = $_POST['username'];</w:t>
+      </w:r>
+    </w:p>
+    <w:p>
+      <w:pPr>
+        <w:pStyle w:val="Code"/>
+        <w:spacing w:after="0"/>
+      </w:pPr>
+      <w:r>
+        <w:t>$password = $_POST['password'];</w:t>
       </w:r>
     </w:p>
     <w:p>
@@ -12231,7 +11879,6 @@
       <w:r>
         <w:t xml:space="preserve">$db = new </w:t>
       </w:r>
-      <w:proofErr w:type="gramStart"/>
       <w:r>
         <w:rPr>
           <w:i/>
@@ -12240,11 +11887,7 @@
         <w:t>DbConnect</w:t>
       </w:r>
       <w:r>
-        <w:t>(</w:t>
-      </w:r>
-      <w:proofErr w:type="gramEnd"/>
-      <w:r>
-        <w:t>);</w:t>
+        <w:t>();</w:t>
       </w:r>
     </w:p>
     <w:p>
@@ -13014,55 +12657,16 @@
       </w:r>
     </w:p>
     <w:p>
-      <w:proofErr w:type="spellStart"/>
-      <w:r>
-        <w:t>code</w:t>
-      </w:r>
-      <w:proofErr w:type="spellEnd"/>
-      <w:r>
-        <w:t xml:space="preserve">: </w:t>
+      <w:r>
+        <w:t xml:space="preserve">code: </w:t>
       </w:r>
       <w:hyperlink r:id="rId20" w:history="1">
         <w:r>
           <w:rPr>
             <w:rStyle w:val="Hypertextovodkaz"/>
           </w:rPr>
-          <w:t>github.com/</w:t>
+          <w:t>github.com/veetecheck/PHP_basic_registration_login</w:t>
         </w:r>
-        <w:proofErr w:type="spellStart"/>
-        <w:r>
-          <w:rPr>
-            <w:rStyle w:val="Hypertextovodkaz"/>
-          </w:rPr>
-          <w:t>veetecheck</w:t>
-        </w:r>
-        <w:proofErr w:type="spellEnd"/>
-        <w:r>
-          <w:rPr>
-            <w:rStyle w:val="Hypertextovodkaz"/>
-          </w:rPr>
-          <w:t>/</w:t>
-        </w:r>
-        <w:proofErr w:type="spellStart"/>
-        <w:r>
-          <w:rPr>
-            <w:rStyle w:val="Hypertextovodkaz"/>
-          </w:rPr>
-          <w:t>PH</w:t>
-        </w:r>
-        <w:r>
-          <w:rPr>
-            <w:rStyle w:val="Hypertextovodkaz"/>
-          </w:rPr>
-          <w:t>P</w:t>
-        </w:r>
-        <w:r>
-          <w:rPr>
-            <w:rStyle w:val="Hypertextovodkaz"/>
-          </w:rPr>
-          <w:t>_basic_registration_login</w:t>
-        </w:r>
-        <w:proofErr w:type="spellEnd"/>
       </w:hyperlink>
       <w:r>
         <w:t xml:space="preserve"> </w:t>
@@ -13090,24 +12694,6 @@
     </w:p>
     <w:p>
       <w:pPr>
-        <w:rPr>
-          <w:rStyle w:val="Hypertextovodkaz"/>
-          <w:color w:val="FF0000"/>
-          <w:u w:val="none"/>
-        </w:rPr>
-      </w:pPr>
-      <w:r>
-        <w:rPr>
-          <w:rStyle w:val="Hypertextovodkaz"/>
-          <w:color w:val="FF0000"/>
-          <w:u w:val="none"/>
-        </w:rPr>
-        <w:lastRenderedPageBreak/>
-        <w:t>toto ještě netisknout … doplní se po výuce srpen/září 2024</w:t>
-      </w:r>
-    </w:p>
-    <w:p>
-      <w:pPr>
         <w:pStyle w:val="Nadpis1"/>
         <w:numPr>
           <w:ilvl w:val="0"/>
@@ -13115,13 +12701,9 @@
         </w:numPr>
       </w:pPr>
       <w:r>
-        <w:t xml:space="preserve">MVC </w:t>
-      </w:r>
-      <w:proofErr w:type="spellStart"/>
-      <w:r>
-        <w:t>pattern</w:t>
-      </w:r>
-      <w:proofErr w:type="spellEnd"/>
+        <w:lastRenderedPageBreak/>
+        <w:t>MVC pattern</w:t>
+      </w:r>
       <w:r>
         <w:t xml:space="preserve"> a projekt Message board</w:t>
       </w:r>
@@ -13201,27 +12783,13 @@
     </w:p>
     <w:p>
       <w:r>
-        <w:t>Tento design pattern se nazývá MVC.</w:t>
-      </w:r>
-    </w:p>
-    <w:p>
-      <w:r>
-        <w:t>Model hospodaří se všemi databázovými operacemi</w:t>
-      </w:r>
-    </w:p>
-    <w:p>
-      <w:r>
-        <w:t>….</w:t>
-      </w:r>
-    </w:p>
-    <w:p>
-      <w:r>
-        <w:t>OOP PHP kód nepíšeme do html kódu. Ve videu to kolega ukazoval přímo v kódu, to bylo ze cvičných důvodů. – toto napsat spíš na konec</w:t>
-      </w:r>
-    </w:p>
-    <w:p>
-      <w:r>
-        <w:t>….</w:t>
+        <w:t>Tento design pattern se nazývá MVC</w:t>
+      </w:r>
+      <w:r>
+        <w:t>, což je zkratkou pro Model – View – Controller</w:t>
+      </w:r>
+      <w:r>
+        <w:t>, a je základem mnoha moderních PHP frameworků. Pokud se s nějakým PHP frameworkem v budoucnu setkáte, určitě oceníte pohled pod pokličku fungování MVC. Nebudete tak vyplesklí a budete mít šajnu, jak jejich princip funguje.</w:t>
       </w:r>
     </w:p>
     <w:p>
@@ -13260,7 +12828,46 @@
         <w:t xml:space="preserve">traversymedia </w:t>
       </w:r>
       <w:r>
-        <w:t>alias Brad Traversy z Udemy.</w:t>
+        <w:t>alias Brad Traversy z</w:t>
+      </w:r>
+      <w:r>
+        <w:t> </w:t>
+      </w:r>
+      <w:r>
+        <w:t>Udemy</w:t>
+      </w:r>
+      <w:r>
+        <w:t>, za což velice děkuji – MVC projekt od píky je docela horor, stejně jako debugging PHP aplikace. Níže pro zvídavé odkaz na kurz a zároveň uvádím jako hlavní zdroj.</w:t>
+      </w:r>
+    </w:p>
+    <w:p>
+      <w:hyperlink r:id="rId21" w:history="1">
+        <w:r>
+          <w:rPr>
+            <w:rStyle w:val="Hypertextovodkaz"/>
+          </w:rPr>
+          <w:t>www.udemy.com/course/object-orien</w:t>
+        </w:r>
+        <w:r>
+          <w:rPr>
+            <w:rStyle w:val="Hypertextovodkaz"/>
+          </w:rPr>
+          <w:t>t</w:t>
+        </w:r>
+        <w:r>
+          <w:rPr>
+            <w:rStyle w:val="Hypertextovodkaz"/>
+          </w:rPr>
+          <w:t>ed-php-mvc</w:t>
+        </w:r>
+      </w:hyperlink>
+      <w:r>
+        <w:t xml:space="preserve"> </w:t>
+      </w:r>
+    </w:p>
+    <w:p>
+      <w:r>
+        <w:t>Jelikož jste už v minulých kapitolách s mnoha věcmi pracovali, nebudu se vracet k teorii, berte tento text jako kuchařku, kde zmíním zajímavosti k věcem, které jste si ještě neosahali</w:t>
       </w:r>
     </w:p>
     <w:p>
@@ -13272,7 +12879,236 @@
         </w:numPr>
       </w:pPr>
       <w:r>
+        <w:t>Struktura databáze</w:t>
+      </w:r>
+    </w:p>
+    <w:p>
+      <w:r>
+        <w:t xml:space="preserve">Vytvořte si databázi </w:t>
+      </w:r>
+      <w:r>
+        <w:rPr>
+          <w:b/>
+          <w:bCs/>
+        </w:rPr>
+        <w:t>messageboard</w:t>
+      </w:r>
+      <w:r>
+        <w:t xml:space="preserve"> se dvěma tabulkami </w:t>
+      </w:r>
+      <w:r>
+        <w:rPr>
+          <w:b/>
+          <w:bCs/>
+        </w:rPr>
+        <w:t xml:space="preserve">users </w:t>
+      </w:r>
+      <w:r>
+        <w:t>a</w:t>
+      </w:r>
+      <w:r>
+        <w:rPr>
+          <w:b/>
+          <w:bCs/>
+        </w:rPr>
+        <w:t xml:space="preserve"> posts</w:t>
+      </w:r>
+      <w:r>
+        <w:t>, jejichž strukturu máte níže.</w:t>
+      </w:r>
+    </w:p>
+    <w:p>
+      <w:r>
+        <w:rPr>
+          <w:noProof/>
+        </w:rPr>
+        <w:drawing>
+          <wp:inline distT="0" distB="0" distL="0" distR="0" wp14:anchorId="67900FA4" wp14:editId="2CF73C41">
+            <wp:extent cx="5676900" cy="1177925"/>
+            <wp:effectExtent l="0" t="0" r="0" b="0"/>
+            <wp:docPr id="163357776" name="Obrázek 1"/>
+            <wp:cNvGraphicFramePr>
+              <a:graphicFrameLocks xmlns:a="http://schemas.openxmlformats.org/drawingml/2006/main" noChangeAspect="1"/>
+            </wp:cNvGraphicFramePr>
+            <a:graphic xmlns:a="http://schemas.openxmlformats.org/drawingml/2006/main">
+              <a:graphicData uri="http://schemas.openxmlformats.org/drawingml/2006/picture">
+                <pic:pic xmlns:pic="http://schemas.openxmlformats.org/drawingml/2006/picture">
+                  <pic:nvPicPr>
+                    <pic:cNvPr id="0" name="Picture 1"/>
+                    <pic:cNvPicPr>
+                      <a:picLocks noChangeAspect="1" noChangeArrowheads="1"/>
+                    </pic:cNvPicPr>
+                  </pic:nvPicPr>
+                  <pic:blipFill>
+                    <a:blip r:embed="rId22">
+                      <a:extLst>
+                        <a:ext uri="{28A0092B-C50C-407E-A947-70E740481C1C}">
+                          <a14:useLocalDpi xmlns:a14="http://schemas.microsoft.com/office/drawing/2010/main" val="0"/>
+                        </a:ext>
+                      </a:extLst>
+                    </a:blip>
+                    <a:srcRect/>
+                    <a:stretch>
+                      <a:fillRect/>
+                    </a:stretch>
+                  </pic:blipFill>
+                  <pic:spPr bwMode="auto">
+                    <a:xfrm>
+                      <a:off x="0" y="0"/>
+                      <a:ext cx="5676900" cy="1177925"/>
+                    </a:xfrm>
+                    <a:prstGeom prst="rect">
+                      <a:avLst/>
+                    </a:prstGeom>
+                    <a:noFill/>
+                    <a:ln>
+                      <a:noFill/>
+                    </a:ln>
+                  </pic:spPr>
+                </pic:pic>
+              </a:graphicData>
+            </a:graphic>
+          </wp:inline>
+        </w:drawing>
+      </w:r>
+    </w:p>
+    <w:p>
+      <w:pPr>
+        <w:jc w:val="center"/>
+        <w:rPr>
+          <w:i/>
+          <w:iCs/>
+        </w:rPr>
+      </w:pPr>
+      <w:r>
+        <w:rPr>
+          <w:i/>
+          <w:iCs/>
+        </w:rPr>
+        <w:t>obr. tabulka users</w:t>
+      </w:r>
+    </w:p>
+    <w:p>
+      <w:r>
+        <w:rPr>
+          <w:noProof/>
+        </w:rPr>
+        <w:drawing>
+          <wp:inline distT="0" distB="0" distL="0" distR="0" wp14:anchorId="2DD80E3A" wp14:editId="6ECBBC5A">
+            <wp:extent cx="5669280" cy="1141095"/>
+            <wp:effectExtent l="0" t="0" r="0" b="0"/>
+            <wp:docPr id="1988630566" name="Obrázek 2"/>
+            <wp:cNvGraphicFramePr>
+              <a:graphicFrameLocks xmlns:a="http://schemas.openxmlformats.org/drawingml/2006/main" noChangeAspect="1"/>
+            </wp:cNvGraphicFramePr>
+            <a:graphic xmlns:a="http://schemas.openxmlformats.org/drawingml/2006/main">
+              <a:graphicData uri="http://schemas.openxmlformats.org/drawingml/2006/picture">
+                <pic:pic xmlns:pic="http://schemas.openxmlformats.org/drawingml/2006/picture">
+                  <pic:nvPicPr>
+                    <pic:cNvPr id="0" name="Picture 2"/>
+                    <pic:cNvPicPr>
+                      <a:picLocks noChangeAspect="1" noChangeArrowheads="1"/>
+                    </pic:cNvPicPr>
+                  </pic:nvPicPr>
+                  <pic:blipFill>
+                    <a:blip r:embed="rId23">
+                      <a:extLst>
+                        <a:ext uri="{28A0092B-C50C-407E-A947-70E740481C1C}">
+                          <a14:useLocalDpi xmlns:a14="http://schemas.microsoft.com/office/drawing/2010/main" val="0"/>
+                        </a:ext>
+                      </a:extLst>
+                    </a:blip>
+                    <a:srcRect/>
+                    <a:stretch>
+                      <a:fillRect/>
+                    </a:stretch>
+                  </pic:blipFill>
+                  <pic:spPr bwMode="auto">
+                    <a:xfrm>
+                      <a:off x="0" y="0"/>
+                      <a:ext cx="5669280" cy="1141095"/>
+                    </a:xfrm>
+                    <a:prstGeom prst="rect">
+                      <a:avLst/>
+                    </a:prstGeom>
+                    <a:noFill/>
+                    <a:ln>
+                      <a:noFill/>
+                    </a:ln>
+                  </pic:spPr>
+                </pic:pic>
+              </a:graphicData>
+            </a:graphic>
+          </wp:inline>
+        </w:drawing>
+      </w:r>
+    </w:p>
+    <w:p>
+      <w:pPr>
+        <w:jc w:val="center"/>
+        <w:rPr>
+          <w:i/>
+          <w:iCs/>
+        </w:rPr>
+      </w:pPr>
+      <w:r>
+        <w:rPr>
+          <w:i/>
+          <w:iCs/>
+        </w:rPr>
+        <w:t>obr. tabulka posts</w:t>
+      </w:r>
+    </w:p>
+    <w:p>
+      <w:pPr>
+        <w:pStyle w:val="Nadpis3"/>
+        <w:numPr>
+          <w:ilvl w:val="2"/>
+          <w:numId w:val="9"/>
+        </w:numPr>
+      </w:pPr>
+      <w:r>
+        <w:lastRenderedPageBreak/>
         <w:t>Struktura projektu</w:t>
+      </w:r>
+    </w:p>
+    <w:p>
+      <w:r>
+        <w:t xml:space="preserve">Ve root složce lokálního serveru Apache </w:t>
+      </w:r>
+      <w:r>
+        <w:rPr>
+          <w:i/>
+          <w:iCs/>
+        </w:rPr>
+        <w:t>(</w:t>
+      </w:r>
+      <w:r>
+        <w:rPr>
+          <w:i/>
+          <w:iCs/>
+        </w:rPr>
+        <w:t>C:\xampp\htdocs</w:t>
+      </w:r>
+      <w:r>
+        <w:rPr>
+          <w:i/>
+          <w:iCs/>
+        </w:rPr>
+        <w:t>)</w:t>
+      </w:r>
+      <w:r>
+        <w:t xml:space="preserve"> si vytvořte pracovní složku. Já tu svoji pojmenoval </w:t>
+      </w:r>
+      <w:r>
+        <w:rPr>
+          <w:b/>
+          <w:bCs/>
+        </w:rPr>
+        <w:t>messageboard</w:t>
+      </w:r>
+      <w:r>
+        <w:t>.</w:t>
       </w:r>
     </w:p>
     <w:p>
@@ -13301,7 +13137,7 @@
     <w:p/>
     <w:p/>
     <w:sectPr>
-      <w:footerReference w:type="default" r:id="rId21"/>
+      <w:footerReference w:type="default" r:id="rId24"/>
       <w:pgSz w:w="11906" w:h="16838"/>
       <w:pgMar w:top="1417" w:right="1417" w:bottom="1417" w:left="1417" w:header="708" w:footer="708" w:gutter="0"/>
       <w:cols w:space="708"/>
@@ -13346,7 +13182,6 @@
         <w:docPartUnique/>
       </w:docPartObj>
     </w:sdtPr>
-    <w:sdtEndPr/>
     <w:sdtContent>
       <w:p>
         <w:pPr>
@@ -16066,6 +15901,7 @@
   <w:style w:type="character" w:default="1" w:styleId="Standardnpsmoodstavce">
     <w:name w:val="Default Paragraph Font"/>
     <w:uiPriority w:val="1"/>
+    <w:semiHidden/>
     <w:unhideWhenUsed/>
   </w:style>
   <w:style w:type="table" w:default="1" w:styleId="Normlntabulka">

--- a/PHP_new.docx
+++ b/PHP_new.docx
@@ -12846,19 +12846,33 @@
           <w:rPr>
             <w:rStyle w:val="Hypertextovodkaz"/>
           </w:rPr>
-          <w:t>www.udemy.com/course/object-orien</w:t>
+          <w:t>www.udemy.com/course/object-oriented-php-mvc</w:t>
         </w:r>
+      </w:hyperlink>
+      <w:r>
+        <w:t xml:space="preserve"> </w:t>
+      </w:r>
+    </w:p>
+    <w:p>
+      <w:r>
+        <w:t>Jelikož jste už v minulých kapitolách s mnoha věcmi pracovali, nebudu se vracet k teorii, berte tento text jako kuchařku, kde zmíním zajímavosti k věcem, které jste si ještě neosahali</w:t>
+      </w:r>
+      <w:r>
+        <w:t>.</w:t>
+      </w:r>
+    </w:p>
+    <w:p>
+      <w:r>
+        <w:t>Zde také dávám k dispozici hotový code, který jsem s pomocí tutoriálu, chatGPT a vlastního umu, stvořil:</w:t>
+      </w:r>
+    </w:p>
+    <w:p>
+      <w:hyperlink r:id="rId22" w:history="1">
         <w:r>
           <w:rPr>
             <w:rStyle w:val="Hypertextovodkaz"/>
           </w:rPr>
-          <w:t>t</w:t>
-        </w:r>
-        <w:r>
-          <w:rPr>
-            <w:rStyle w:val="Hypertextovodkaz"/>
-          </w:rPr>
-          <w:t>ed-php-mvc</w:t>
+          <w:t>https://github.com/veetecheck/PHP_MVC_messageboard</w:t>
         </w:r>
       </w:hyperlink>
       <w:r>
@@ -12867,7 +12881,7 @@
     </w:p>
     <w:p>
       <w:r>
-        <w:t>Jelikož jste už v minulých kapitolách s mnoha věcmi pracovali, nebudu se vracet k teorii, berte tento text jako kuchařku, kde zmíním zajímavosti k věcem, které jste si ještě neosahali</w:t>
+        <w:t>Doporučuji, abyste pracovali s hotovým kódem, abyste si udělali obrázek o souvislostech.</w:t>
       </w:r>
     </w:p>
     <w:p>
@@ -12940,7 +12954,7 @@
                     </pic:cNvPicPr>
                   </pic:nvPicPr>
                   <pic:blipFill>
-                    <a:blip r:embed="rId22">
+                    <a:blip r:embed="rId23">
                       <a:extLst>
                         <a:ext uri="{28A0092B-C50C-407E-A947-70E740481C1C}">
                           <a14:useLocalDpi xmlns:a14="http://schemas.microsoft.com/office/drawing/2010/main" val="0"/>
@@ -12993,6 +13007,7 @@
         <w:rPr>
           <w:noProof/>
         </w:rPr>
+        <w:lastRenderedPageBreak/>
         <w:drawing>
           <wp:inline distT="0" distB="0" distL="0" distR="0" wp14:anchorId="2DD80E3A" wp14:editId="6ECBBC5A">
             <wp:extent cx="5669280" cy="1141095"/>
@@ -13011,7 +13026,7 @@
                     </pic:cNvPicPr>
                   </pic:nvPicPr>
                   <pic:blipFill>
-                    <a:blip r:embed="rId23">
+                    <a:blip r:embed="rId24">
                       <a:extLst>
                         <a:ext uri="{28A0092B-C50C-407E-A947-70E740481C1C}">
                           <a14:useLocalDpi xmlns:a14="http://schemas.microsoft.com/office/drawing/2010/main" val="0"/>
@@ -13061,6 +13076,15 @@
     </w:p>
     <w:p>
       <w:pPr>
+        <w:jc w:val="center"/>
+        <w:rPr>
+          <w:i/>
+          <w:iCs/>
+        </w:rPr>
+      </w:pPr>
+    </w:p>
+    <w:p>
+      <w:pPr>
         <w:pStyle w:val="Nadpis3"/>
         <w:numPr>
           <w:ilvl w:val="2"/>
@@ -13068,13 +13092,87 @@
         </w:numPr>
       </w:pPr>
       <w:r>
-        <w:lastRenderedPageBreak/>
         <w:t>Struktura projektu</w:t>
       </w:r>
     </w:p>
     <w:p>
       <w:r>
-        <w:t xml:space="preserve">Ve root složce lokálního serveru Apache </w:t>
+        <w:rPr>
+          <w:noProof/>
+        </w:rPr>
+        <w:drawing>
+          <wp:anchor distT="0" distB="0" distL="114300" distR="114300" simplePos="0" relativeHeight="251653120" behindDoc="1" locked="0" layoutInCell="1" allowOverlap="1" wp14:anchorId="0636D004" wp14:editId="7B7093D0">
+            <wp:simplePos x="0" y="0"/>
+            <wp:positionH relativeFrom="column">
+              <wp:posOffset>0</wp:posOffset>
+            </wp:positionH>
+            <wp:positionV relativeFrom="paragraph">
+              <wp:posOffset>245135</wp:posOffset>
+            </wp:positionV>
+            <wp:extent cx="1440815" cy="1741805"/>
+            <wp:effectExtent l="0" t="0" r="0" b="0"/>
+            <wp:wrapTight wrapText="bothSides">
+              <wp:wrapPolygon edited="0">
+                <wp:start x="0" y="0"/>
+                <wp:lineTo x="0" y="21261"/>
+                <wp:lineTo x="21419" y="21261"/>
+                <wp:lineTo x="21419" y="0"/>
+                <wp:lineTo x="0" y="0"/>
+              </wp:wrapPolygon>
+            </wp:wrapTight>
+            <wp:docPr id="204951087" name="Obrázek 1"/>
+            <wp:cNvGraphicFramePr>
+              <a:graphicFrameLocks xmlns:a="http://schemas.openxmlformats.org/drawingml/2006/main" noChangeAspect="1"/>
+            </wp:cNvGraphicFramePr>
+            <a:graphic xmlns:a="http://schemas.openxmlformats.org/drawingml/2006/main">
+              <a:graphicData uri="http://schemas.openxmlformats.org/drawingml/2006/picture">
+                <pic:pic xmlns:pic="http://schemas.openxmlformats.org/drawingml/2006/picture">
+                  <pic:nvPicPr>
+                    <pic:cNvPr id="0" name="Picture 1"/>
+                    <pic:cNvPicPr>
+                      <a:picLocks noChangeAspect="1" noChangeArrowheads="1"/>
+                    </pic:cNvPicPr>
+                  </pic:nvPicPr>
+                  <pic:blipFill>
+                    <a:blip r:embed="rId25">
+                      <a:extLst>
+                        <a:ext uri="{28A0092B-C50C-407E-A947-70E740481C1C}">
+                          <a14:useLocalDpi xmlns:a14="http://schemas.microsoft.com/office/drawing/2010/main" val="0"/>
+                        </a:ext>
+                      </a:extLst>
+                    </a:blip>
+                    <a:srcRect/>
+                    <a:stretch>
+                      <a:fillRect/>
+                    </a:stretch>
+                  </pic:blipFill>
+                  <pic:spPr bwMode="auto">
+                    <a:xfrm>
+                      <a:off x="0" y="0"/>
+                      <a:ext cx="1440815" cy="1741805"/>
+                    </a:xfrm>
+                    <a:prstGeom prst="rect">
+                      <a:avLst/>
+                    </a:prstGeom>
+                    <a:noFill/>
+                    <a:ln>
+                      <a:noFill/>
+                    </a:ln>
+                  </pic:spPr>
+                </pic:pic>
+              </a:graphicData>
+            </a:graphic>
+            <wp14:sizeRelH relativeFrom="page">
+              <wp14:pctWidth>0</wp14:pctWidth>
+            </wp14:sizeRelH>
+            <wp14:sizeRelV relativeFrom="page">
+              <wp14:pctHeight>0</wp14:pctHeight>
+            </wp14:sizeRelV>
+          </wp:anchor>
+        </w:drawing>
+      </w:r>
+      <w:r>
+        <w:t xml:space="preserve">V root složce lokálního serveru Apache </w:t>
       </w:r>
       <w:r>
         <w:rPr>
@@ -13110,6 +13208,151 @@
       <w:r>
         <w:t>.</w:t>
       </w:r>
+      <w:r>
+        <w:t xml:space="preserve"> </w:t>
+      </w:r>
+    </w:p>
+    <w:p>
+      <w:r>
+        <w:t xml:space="preserve">Pomocí adresářového schématu si vytvořte strukturu složek. Nejdříve jako podsložky adresáře </w:t>
+      </w:r>
+      <w:r>
+        <w:rPr>
+          <w:b/>
+          <w:bCs/>
+        </w:rPr>
+        <w:t xml:space="preserve">messageboard </w:t>
+      </w:r>
+      <w:r>
+        <w:t xml:space="preserve">vytvořte </w:t>
+      </w:r>
+      <w:r>
+        <w:rPr>
+          <w:b/>
+          <w:bCs/>
+        </w:rPr>
+        <w:t xml:space="preserve">private </w:t>
+      </w:r>
+      <w:r>
+        <w:t xml:space="preserve">a </w:t>
+      </w:r>
+      <w:r>
+        <w:rPr>
+          <w:b/>
+          <w:bCs/>
+        </w:rPr>
+        <w:t>public</w:t>
+      </w:r>
+      <w:r>
+        <w:t>.</w:t>
+      </w:r>
+    </w:p>
+    <w:p>
+      <w:pPr>
+        <w:rPr>
+          <w:lang w:val="en-US"/>
+        </w:rPr>
+      </w:pPr>
+      <w:r>
+        <w:t xml:space="preserve">V adresáři </w:t>
+      </w:r>
+      <w:r>
+        <w:rPr>
+          <w:b/>
+          <w:bCs/>
+        </w:rPr>
+        <w:t>private</w:t>
+      </w:r>
+      <w:r>
+        <w:t xml:space="preserve"> vytvořte podsložky </w:t>
+      </w:r>
+      <w:r>
+        <w:rPr>
+          <w:b/>
+          <w:bCs/>
+        </w:rPr>
+        <w:t>controllers</w:t>
+      </w:r>
+      <w:r>
+        <w:t xml:space="preserve">, </w:t>
+      </w:r>
+      <w:r>
+        <w:rPr>
+          <w:b/>
+          <w:bCs/>
+        </w:rPr>
+        <w:t>core</w:t>
+      </w:r>
+      <w:r>
+        <w:t xml:space="preserve">, </w:t>
+      </w:r>
+      <w:r>
+        <w:rPr>
+          <w:b/>
+          <w:bCs/>
+        </w:rPr>
+        <w:t>models</w:t>
+      </w:r>
+      <w:r>
+        <w:t xml:space="preserve"> a </w:t>
+      </w:r>
+      <w:r>
+        <w:rPr>
+          <w:b/>
+          <w:bCs/>
+          <w:lang w:val="en-US"/>
+        </w:rPr>
+        <w:t>views</w:t>
+      </w:r>
+      <w:r>
+        <w:rPr>
+          <w:lang w:val="en-US"/>
+        </w:rPr>
+        <w:t>.</w:t>
+      </w:r>
+    </w:p>
+    <w:p>
+      <w:r>
+        <w:rPr>
+          <w:lang w:val="en-US"/>
+        </w:rPr>
+        <w:t xml:space="preserve">Na </w:t>
+      </w:r>
+      <w:r>
+        <w:t xml:space="preserve">závěr jako podsložku adr. </w:t>
+      </w:r>
+      <w:r>
+        <w:rPr>
+          <w:b/>
+          <w:bCs/>
+        </w:rPr>
+        <w:t xml:space="preserve">views </w:t>
+      </w:r>
+      <w:r>
+        <w:t xml:space="preserve">s názvem </w:t>
+      </w:r>
+      <w:r>
+        <w:rPr>
+          <w:b/>
+          <w:bCs/>
+        </w:rPr>
+        <w:t>includes</w:t>
+      </w:r>
+      <w:r>
+        <w:t>.</w:t>
+      </w:r>
+    </w:p>
+    <w:p>
+      <w:pPr>
+        <w:pStyle w:val="Nadpis3"/>
+        <w:ind w:left="1003"/>
+      </w:pPr>
+    </w:p>
+    <w:p/>
+    <w:p>
+      <w:pPr>
+        <w:pStyle w:val="Nadpis3"/>
+      </w:pPr>
     </w:p>
     <w:p>
       <w:pPr>
@@ -13122,22 +13365,2349 @@
       <w:r>
         <w:t>Soubory .htaccess</w:t>
       </w:r>
-    </w:p>
-    <w:p/>
-    <w:p/>
-    <w:p/>
-    <w:p/>
-    <w:p/>
-    <w:p/>
-    <w:p/>
-    <w:p/>
-    <w:p/>
+      <w:r>
+        <w:t xml:space="preserve"> a index.php</w:t>
+      </w:r>
+    </w:p>
+    <w:p>
+      <w:r>
+        <w:rPr>
+          <w:noProof/>
+        </w:rPr>
+        <w:drawing>
+          <wp:anchor distT="0" distB="0" distL="114300" distR="114300" simplePos="0" relativeHeight="251656192" behindDoc="1" locked="0" layoutInCell="1" allowOverlap="1" wp14:anchorId="63C34772" wp14:editId="40F1F957">
+            <wp:simplePos x="0" y="0"/>
+            <wp:positionH relativeFrom="column">
+              <wp:posOffset>311</wp:posOffset>
+            </wp:positionH>
+            <wp:positionV relativeFrom="paragraph">
+              <wp:posOffset>278257</wp:posOffset>
+            </wp:positionV>
+            <wp:extent cx="1360197" cy="2348179"/>
+            <wp:effectExtent l="0" t="0" r="0" b="0"/>
+            <wp:wrapTight wrapText="bothSides">
+              <wp:wrapPolygon edited="0">
+                <wp:start x="0" y="0"/>
+                <wp:lineTo x="0" y="21384"/>
+                <wp:lineTo x="21176" y="21384"/>
+                <wp:lineTo x="21176" y="0"/>
+                <wp:lineTo x="0" y="0"/>
+              </wp:wrapPolygon>
+            </wp:wrapTight>
+            <wp:docPr id="482740399" name="Obrázek 2"/>
+            <wp:cNvGraphicFramePr>
+              <a:graphicFrameLocks xmlns:a="http://schemas.openxmlformats.org/drawingml/2006/main" noChangeAspect="1"/>
+            </wp:cNvGraphicFramePr>
+            <a:graphic xmlns:a="http://schemas.openxmlformats.org/drawingml/2006/main">
+              <a:graphicData uri="http://schemas.openxmlformats.org/drawingml/2006/picture">
+                <pic:pic xmlns:pic="http://schemas.openxmlformats.org/drawingml/2006/picture">
+                  <pic:nvPicPr>
+                    <pic:cNvPr id="0" name="Picture 2"/>
+                    <pic:cNvPicPr>
+                      <a:picLocks noChangeAspect="1" noChangeArrowheads="1"/>
+                    </pic:cNvPicPr>
+                  </pic:nvPicPr>
+                  <pic:blipFill>
+                    <a:blip r:embed="rId26">
+                      <a:extLst>
+                        <a:ext uri="{28A0092B-C50C-407E-A947-70E740481C1C}">
+                          <a14:useLocalDpi xmlns:a14="http://schemas.microsoft.com/office/drawing/2010/main" val="0"/>
+                        </a:ext>
+                      </a:extLst>
+                    </a:blip>
+                    <a:srcRect/>
+                    <a:stretch>
+                      <a:fillRect/>
+                    </a:stretch>
+                  </pic:blipFill>
+                  <pic:spPr bwMode="auto">
+                    <a:xfrm>
+                      <a:off x="0" y="0"/>
+                      <a:ext cx="1360197" cy="2348179"/>
+                    </a:xfrm>
+                    <a:prstGeom prst="rect">
+                      <a:avLst/>
+                    </a:prstGeom>
+                    <a:noFill/>
+                    <a:ln>
+                      <a:noFill/>
+                    </a:ln>
+                  </pic:spPr>
+                </pic:pic>
+              </a:graphicData>
+            </a:graphic>
+            <wp14:sizeRelH relativeFrom="page">
+              <wp14:pctWidth>0</wp14:pctWidth>
+            </wp14:sizeRelH>
+            <wp14:sizeRelV relativeFrom="page">
+              <wp14:pctHeight>0</wp14:pctHeight>
+            </wp14:sizeRelV>
+          </wp:anchor>
+        </w:drawing>
+      </w:r>
+      <w:r>
+        <w:t>Pro začátek si vytvoříme 4</w:t>
+      </w:r>
+      <w:r>
+        <w:t xml:space="preserve"> soubory:</w:t>
+      </w:r>
+    </w:p>
+    <w:p>
+      <w:pPr>
+        <w:pStyle w:val="Odstavecseseznamem"/>
+        <w:numPr>
+          <w:ilvl w:val="0"/>
+          <w:numId w:val="20"/>
+        </w:numPr>
+        <w:rPr>
+          <w:u w:val="single"/>
+        </w:rPr>
+      </w:pPr>
+      <w:r>
+        <w:rPr>
+          <w:u w:val="single"/>
+        </w:rPr>
+        <w:t xml:space="preserve">v root složce </w:t>
+      </w:r>
+      <w:r>
+        <w:rPr>
+          <w:i/>
+          <w:iCs/>
+          <w:u w:val="single"/>
+        </w:rPr>
+        <w:t>messageboard</w:t>
+      </w:r>
+      <w:r>
+        <w:rPr>
+          <w:u w:val="single"/>
+        </w:rPr>
+        <w:t xml:space="preserve"> soubor </w:t>
+      </w:r>
+      <w:r>
+        <w:rPr>
+          <w:b/>
+          <w:bCs/>
+          <w:u w:val="single"/>
+        </w:rPr>
+        <w:t>.htaccess</w:t>
+      </w:r>
+    </w:p>
+    <w:p>
+      <w:pPr>
+        <w:pStyle w:val="Code"/>
+        <w:spacing w:after="0"/>
+        <w:ind w:firstLine="708"/>
+      </w:pPr>
+      <w:r>
+        <w:t>&lt;IfModule mod_rewrite.c&gt;</w:t>
+      </w:r>
+    </w:p>
+    <w:p>
+      <w:pPr>
+        <w:pStyle w:val="Code"/>
+        <w:spacing w:after="0"/>
+        <w:ind w:left="2124"/>
+      </w:pPr>
+      <w:r>
+        <w:t xml:space="preserve"> </w:t>
+      </w:r>
+      <w:r>
+        <w:tab/>
+      </w:r>
+      <w:r>
+        <w:tab/>
+      </w:r>
+      <w:r>
+        <w:t>RewriteEngine On</w:t>
+      </w:r>
+    </w:p>
+    <w:p>
+      <w:pPr>
+        <w:pStyle w:val="Code"/>
+        <w:spacing w:after="0"/>
+        <w:ind w:left="2124"/>
+      </w:pPr>
+      <w:r>
+        <w:t xml:space="preserve">   </w:t>
+      </w:r>
+      <w:r>
+        <w:tab/>
+      </w:r>
+      <w:r>
+        <w:tab/>
+      </w:r>
+      <w:r>
+        <w:t>RewriteRule ^$ public/ [L]</w:t>
+      </w:r>
+    </w:p>
+    <w:p>
+      <w:pPr>
+        <w:pStyle w:val="Code"/>
+        <w:spacing w:after="0"/>
+        <w:ind w:left="2124"/>
+      </w:pPr>
+      <w:r>
+        <w:t xml:space="preserve">    </w:t>
+      </w:r>
+      <w:r>
+        <w:tab/>
+      </w:r>
+      <w:r>
+        <w:tab/>
+      </w:r>
+      <w:r>
+        <w:t>RewriteRule (.*) public/$1 [L]</w:t>
+      </w:r>
+    </w:p>
+    <w:p>
+      <w:pPr>
+        <w:pStyle w:val="Code"/>
+        <w:spacing w:after="0"/>
+        <w:ind w:left="2124" w:firstLine="708"/>
+      </w:pPr>
+      <w:r>
+        <w:t>&lt;/IfModule&gt;</w:t>
+      </w:r>
+    </w:p>
+    <w:p>
+      <w:pPr>
+        <w:pStyle w:val="Code"/>
+        <w:spacing w:after="0"/>
+        <w:ind w:left="2124" w:firstLine="708"/>
+      </w:pPr>
+    </w:p>
+    <w:p>
+      <w:pPr>
+        <w:ind w:left="2832"/>
+      </w:pPr>
+      <w:r>
+        <w:rPr>
+          <w:i/>
+          <w:iCs/>
+        </w:rPr>
+        <w:t>RewriteEngine On</w:t>
+      </w:r>
+      <w:r>
+        <w:t>: Zapíná přepisování URL pomocí modulu mod_rewrite.</w:t>
+      </w:r>
+    </w:p>
+    <w:p>
+      <w:pPr>
+        <w:ind w:left="2832"/>
+      </w:pPr>
+      <w:r>
+        <w:rPr>
+          <w:i/>
+          <w:iCs/>
+        </w:rPr>
+        <w:t>RewriteRule ^$ public/ [L]</w:t>
+      </w:r>
+      <w:r>
+        <w:t>: Pokud je URL prázdná (žádná cesta není specifikována), přesměruje na složku public/.</w:t>
+      </w:r>
+    </w:p>
+    <w:p>
+      <w:pPr>
+        <w:spacing w:after="0"/>
+        <w:ind w:left="2832"/>
+      </w:pPr>
+      <w:r>
+        <w:t xml:space="preserve">např.: </w:t>
+      </w:r>
+      <w:hyperlink r:id="rId27" w:history="1">
+        <w:r>
+          <w:rPr>
+            <w:rStyle w:val="Hypertextovodkaz"/>
+          </w:rPr>
+          <w:t>http://localhost/messageboard/</w:t>
+        </w:r>
+      </w:hyperlink>
+      <w:r>
+        <w:t xml:space="preserve"> přesměruje na</w:t>
+      </w:r>
+    </w:p>
+    <w:p>
+      <w:hyperlink r:id="rId28" w:history="1">
+        <w:r>
+          <w:rPr>
+            <w:rStyle w:val="Hypertextovodkaz"/>
+          </w:rPr>
+          <w:t>http://localhost/messageboard/</w:t>
+        </w:r>
+        <w:r>
+          <w:rPr>
+            <w:rStyle w:val="Hypertextovodkaz"/>
+          </w:rPr>
+          <w:t>public/</w:t>
+        </w:r>
+      </w:hyperlink>
+      <w:r>
+        <w:t xml:space="preserve">  </w:t>
+      </w:r>
+    </w:p>
+    <w:p>
+      <w:r>
+        <w:rPr>
+          <w:i/>
+          <w:iCs/>
+        </w:rPr>
+        <w:t>RewriteRule (.*) public/$1 [L]</w:t>
+      </w:r>
+      <w:r>
+        <w:t>: Přesměrovává všechny ostatní požadavky na odpovídající cestu v rámci složky public.</w:t>
+      </w:r>
+    </w:p>
+    <w:p>
+      <w:r>
+        <w:t xml:space="preserve">např.: </w:t>
+      </w:r>
+      <w:hyperlink r:id="rId29" w:history="1">
+        <w:r>
+          <w:rPr>
+            <w:rStyle w:val="Hypertextovodkaz"/>
+          </w:rPr>
+          <w:t>http://localhost/messageboard/</w:t>
+        </w:r>
+        <w:r>
+          <w:rPr>
+            <w:rStyle w:val="Hypertextovodkaz"/>
+          </w:rPr>
+          <w:t>neco/neco</w:t>
+        </w:r>
+      </w:hyperlink>
+      <w:r>
+        <w:t xml:space="preserve"> </w:t>
+      </w:r>
+      <w:r>
+        <w:t>přesměruje na</w:t>
+      </w:r>
+      <w:r>
+        <w:t xml:space="preserve"> </w:t>
+      </w:r>
+      <w:hyperlink r:id="rId30" w:history="1">
+        <w:r>
+          <w:rPr>
+            <w:rStyle w:val="Hypertextovodkaz"/>
+          </w:rPr>
+          <w:t>http://localhost/messageboard/public/neco/neco</w:t>
+        </w:r>
+      </w:hyperlink>
+      <w:r>
+        <w:t xml:space="preserve"> </w:t>
+      </w:r>
+      <w:r>
+        <w:t xml:space="preserve">  </w:t>
+      </w:r>
+    </w:p>
+    <w:p>
+      <w:pPr>
+        <w:pStyle w:val="Odstavecseseznamem"/>
+        <w:rPr>
+          <w:u w:val="single"/>
+        </w:rPr>
+      </w:pPr>
+    </w:p>
+    <w:p>
+      <w:pPr>
+        <w:pStyle w:val="Odstavecseseznamem"/>
+        <w:rPr>
+          <w:u w:val="single"/>
+        </w:rPr>
+      </w:pPr>
+    </w:p>
+    <w:p>
+      <w:pPr>
+        <w:pStyle w:val="Odstavecseseznamem"/>
+        <w:numPr>
+          <w:ilvl w:val="0"/>
+          <w:numId w:val="20"/>
+        </w:numPr>
+        <w:rPr>
+          <w:u w:val="single"/>
+        </w:rPr>
+      </w:pPr>
+      <w:r>
+        <w:rPr>
+          <w:u w:val="single"/>
+        </w:rPr>
+        <w:lastRenderedPageBreak/>
+        <w:t>ve složce</w:t>
+      </w:r>
+      <w:r>
+        <w:rPr>
+          <w:i/>
+          <w:iCs/>
+          <w:u w:val="single"/>
+        </w:rPr>
+        <w:t xml:space="preserve"> private</w:t>
+      </w:r>
+      <w:r>
+        <w:rPr>
+          <w:u w:val="single"/>
+        </w:rPr>
+        <w:t xml:space="preserve"> soubor </w:t>
+      </w:r>
+      <w:r>
+        <w:rPr>
+          <w:b/>
+          <w:bCs/>
+          <w:u w:val="single"/>
+        </w:rPr>
+        <w:t>.htaccess</w:t>
+      </w:r>
+    </w:p>
+    <w:p>
+      <w:pPr>
+        <w:pStyle w:val="Code"/>
+        <w:spacing w:after="0"/>
+        <w:ind w:left="360"/>
+      </w:pPr>
+      <w:r>
+        <w:t>&lt;IfModule mod_rewrite.c&gt;</w:t>
+      </w:r>
+    </w:p>
+    <w:p>
+      <w:pPr>
+        <w:pStyle w:val="Code"/>
+        <w:spacing w:after="0"/>
+        <w:ind w:left="360"/>
+      </w:pPr>
+      <w:r>
+        <w:t xml:space="preserve">    Options -Multiviews</w:t>
+      </w:r>
+    </w:p>
+    <w:p>
+      <w:pPr>
+        <w:pStyle w:val="Code"/>
+        <w:spacing w:after="0"/>
+        <w:ind w:left="360"/>
+      </w:pPr>
+      <w:r>
+        <w:t xml:space="preserve">    RewriteEngine On</w:t>
+      </w:r>
+    </w:p>
+    <w:p>
+      <w:pPr>
+        <w:pStyle w:val="Code"/>
+        <w:spacing w:after="0"/>
+        <w:ind w:left="360"/>
+      </w:pPr>
+      <w:r>
+        <w:t xml:space="preserve">    RewriteCond %{REQUEST_FILENAME} !-f</w:t>
+      </w:r>
+    </w:p>
+    <w:p>
+      <w:pPr>
+        <w:pStyle w:val="Code"/>
+        <w:spacing w:after="0"/>
+        <w:ind w:left="360"/>
+      </w:pPr>
+      <w:r>
+        <w:t xml:space="preserve">    RewriteCond %{REQUEST_FILENAME} !-d</w:t>
+      </w:r>
+    </w:p>
+    <w:p>
+      <w:pPr>
+        <w:pStyle w:val="Code"/>
+        <w:spacing w:after="0"/>
+        <w:ind w:left="360"/>
+      </w:pPr>
+      <w:r>
+        <w:t xml:space="preserve">    RewriteRule ^(.*)$ index.php?url=$1 [L,QSA]</w:t>
+      </w:r>
+    </w:p>
+    <w:p>
+      <w:pPr>
+        <w:pStyle w:val="Code"/>
+        <w:spacing w:after="0"/>
+        <w:ind w:left="360"/>
+      </w:pPr>
+      <w:r>
+        <w:t>&lt;/IfModule&gt;</w:t>
+      </w:r>
+    </w:p>
+    <w:p>
+      <w:pPr>
+        <w:spacing w:before="240"/>
+      </w:pPr>
+      <w:r>
+        <w:t>Tento .htaccess soubor směruje všechny příchozí požadavky na index.php soubor, pokud požadavek není na konkrétní existující soubor nebo složku.</w:t>
+      </w:r>
+    </w:p>
+    <w:p>
+      <w:r>
+        <w:rPr>
+          <w:i/>
+          <w:iCs/>
+        </w:rPr>
+        <w:t>Options -Multiviews</w:t>
+      </w:r>
+      <w:r>
+        <w:t>: Vypíná Multiviews, což zabraňuje automatickému mapování URL na soubory se stejným názvem (bez ohledu na příponu).</w:t>
+      </w:r>
+    </w:p>
+    <w:p>
+      <w:r>
+        <w:rPr>
+          <w:i/>
+          <w:iCs/>
+        </w:rPr>
+        <w:t>RewriteEngine On</w:t>
+      </w:r>
+      <w:r>
+        <w:t>: Zapíná přepisování URL.</w:t>
+      </w:r>
+    </w:p>
+    <w:p>
+      <w:r>
+        <w:rPr>
+          <w:i/>
+          <w:iCs/>
+        </w:rPr>
+        <w:t>RewriteCond %{REQUEST_FILENAME} !-f</w:t>
+      </w:r>
+      <w:r>
+        <w:t>: Podmínka, která říká, že pravidlo se použije pouze v případě, že požadavek není na existující soubor.</w:t>
+      </w:r>
+    </w:p>
+    <w:p>
+      <w:r>
+        <w:rPr>
+          <w:i/>
+          <w:iCs/>
+        </w:rPr>
+        <w:t>RewriteCond %{REQUEST_FILENAME} !-d</w:t>
+      </w:r>
+      <w:r>
+        <w:t>: Podmínka, která říká, že pravidlo se použije pouze v případě, že požadavek není na existující adresář.</w:t>
+      </w:r>
+    </w:p>
+    <w:p>
+      <w:r>
+        <w:rPr>
+          <w:i/>
+          <w:iCs/>
+        </w:rPr>
+        <w:t>RewriteRule ^(.*)$ index.php?url=$1 [L,QSA]</w:t>
+      </w:r>
+      <w:r>
+        <w:t>:</w:t>
+      </w:r>
+      <w:r>
+        <w:t xml:space="preserve"> Přesměruje všechny ostatní požadavky na index.php, přičemž předává požadovanou cestu jako parametr url.</w:t>
+      </w:r>
+    </w:p>
+    <w:p>
+      <w:r>
+        <w:rPr>
+          <w:i/>
+          <w:iCs/>
+        </w:rPr>
+        <w:t>[L]</w:t>
+      </w:r>
+      <w:r>
+        <w:t>: Určuje, že se jedná o poslední pravidlo (neprovádí se další).</w:t>
+      </w:r>
+    </w:p>
+    <w:p>
+      <w:r>
+        <w:rPr>
+          <w:i/>
+          <w:iCs/>
+        </w:rPr>
+        <w:t>[QSA]</w:t>
+      </w:r>
+      <w:r>
+        <w:t>: Zajišťuje, že query string (např. ?key=value) je připojen k URL.</w:t>
+      </w:r>
+    </w:p>
+    <w:p>
+      <w:pPr>
+        <w:pStyle w:val="Code"/>
+        <w:spacing w:after="0"/>
+        <w:ind w:left="360"/>
+      </w:pPr>
+    </w:p>
+    <w:p>
+      <w:pPr>
+        <w:pStyle w:val="Odstavecseseznamem"/>
+        <w:numPr>
+          <w:ilvl w:val="0"/>
+          <w:numId w:val="20"/>
+        </w:numPr>
+        <w:rPr>
+          <w:u w:val="single"/>
+        </w:rPr>
+      </w:pPr>
+      <w:r>
+        <w:rPr>
+          <w:u w:val="single"/>
+        </w:rPr>
+        <w:t xml:space="preserve">ve složce </w:t>
+      </w:r>
+      <w:r>
+        <w:rPr>
+          <w:i/>
+          <w:iCs/>
+          <w:u w:val="single"/>
+        </w:rPr>
+        <w:t>public</w:t>
+      </w:r>
+      <w:r>
+        <w:rPr>
+          <w:u w:val="single"/>
+        </w:rPr>
+        <w:t xml:space="preserve"> soubor </w:t>
+      </w:r>
+      <w:r>
+        <w:rPr>
+          <w:b/>
+          <w:bCs/>
+          <w:u w:val="single"/>
+        </w:rPr>
+        <w:t>.htaccess</w:t>
+      </w:r>
+    </w:p>
+    <w:p>
+      <w:pPr>
+        <w:pStyle w:val="Code"/>
+        <w:ind w:firstLine="360"/>
+      </w:pPr>
+      <w:r>
+        <w:t>Options -Indexes</w:t>
+      </w:r>
+    </w:p>
+    <w:p>
+      <w:r>
+        <w:t>Zabraňuje indexování souborů a adresářů ve složce private.</w:t>
+      </w:r>
+    </w:p>
+    <w:p>
+      <w:r>
+        <w:rPr>
+          <w:i/>
+          <w:iCs/>
+        </w:rPr>
+        <w:t>Options -Indexes</w:t>
+      </w:r>
+      <w:r>
+        <w:t>: Zakáže automatické zobrazování obsahu adresáře, pokud neexistuje index.php nebo jiný výchozí soubor. Pokud by někdo zadal přímou cestu k adresáři private, obdržel by chybu 403 Forbidden, místo zobrazení seznamu souborů.</w:t>
+      </w:r>
+      <w:r>
+        <w:t xml:space="preserve"> My máme ale z ostatních souborů pravidla nastavená tak, že skočí opět na </w:t>
+      </w:r>
+      <w:r>
+        <w:rPr>
+          <w:i/>
+          <w:iCs/>
+        </w:rPr>
+        <w:t>index.php</w:t>
+      </w:r>
+      <w:r>
+        <w:t>.</w:t>
+      </w:r>
+    </w:p>
+    <w:p>
+      <w:pPr>
+        <w:pStyle w:val="Odstavecseseznamem"/>
+        <w:numPr>
+          <w:ilvl w:val="0"/>
+          <w:numId w:val="20"/>
+        </w:numPr>
+        <w:rPr>
+          <w:u w:val="single"/>
+        </w:rPr>
+      </w:pPr>
+      <w:r>
+        <w:rPr>
+          <w:u w:val="single"/>
+        </w:rPr>
+        <w:t>ve složce</w:t>
+      </w:r>
+      <w:r>
+        <w:rPr>
+          <w:i/>
+          <w:iCs/>
+          <w:u w:val="single"/>
+        </w:rPr>
+        <w:t xml:space="preserve"> public</w:t>
+      </w:r>
+      <w:r>
+        <w:rPr>
+          <w:u w:val="single"/>
+        </w:rPr>
+        <w:t xml:space="preserve"> soubor </w:t>
+      </w:r>
+      <w:r>
+        <w:rPr>
+          <w:b/>
+          <w:bCs/>
+          <w:u w:val="single"/>
+        </w:rPr>
+        <w:t>index.php</w:t>
+      </w:r>
+    </w:p>
+    <w:p>
+      <w:r>
+        <w:t xml:space="preserve">Tato konfigurace .htaccess souborů pomáhá chránit složku private, směrovat veškerý provoz přes </w:t>
+      </w:r>
+      <w:r>
+        <w:rPr>
+          <w:i/>
+          <w:iCs/>
+        </w:rPr>
+        <w:t>public/index.php</w:t>
+      </w:r>
+      <w:r>
+        <w:t>, a správně směrovat URL na správné soubory v rámci aplikace.</w:t>
+      </w:r>
+    </w:p>
+    <w:p>
+      <w:pPr>
+        <w:pStyle w:val="Code"/>
+        <w:spacing w:after="0"/>
+      </w:pPr>
+      <w:r>
+        <w:t>&lt;?php</w:t>
+      </w:r>
+    </w:p>
+    <w:p>
+      <w:pPr>
+        <w:pStyle w:val="Code"/>
+      </w:pPr>
+      <w:r>
+        <w:t>echo 'hello';</w:t>
+      </w:r>
+    </w:p>
+    <w:p>
+      <w:pPr>
+        <w:rPr>
+          <w:i/>
+          <w:iCs/>
+          <w:lang w:val="en-US"/>
+        </w:rPr>
+      </w:pPr>
+      <w:r>
+        <w:t>Zkuste si teď všechny zmíněné případy URL a uvidíte, že vás to vždy spláchne k </w:t>
+      </w:r>
+      <w:r>
+        <w:rPr>
+          <w:i/>
+          <w:iCs/>
+        </w:rPr>
+        <w:t>index.php</w:t>
+      </w:r>
+      <w:r>
+        <w:rPr>
+          <w:i/>
+          <w:iCs/>
+          <w:lang w:val="en-US"/>
+        </w:rPr>
+        <w:t>.</w:t>
+      </w:r>
+      <w:r>
+        <w:rPr>
+          <w:lang w:val="en-US"/>
+        </w:rPr>
+        <w:t xml:space="preserve"> Neboli v tuto chvíli na vás bude na stránce</w:t>
+      </w:r>
+      <w:r>
+        <w:rPr>
+          <w:lang w:val="en-US"/>
+        </w:rPr>
+        <w:t xml:space="preserve"> </w:t>
+      </w:r>
+      <w:r>
+        <w:rPr>
+          <w:lang w:val="en-US"/>
+        </w:rPr>
+        <w:t xml:space="preserve">koukat nápis </w:t>
+      </w:r>
+      <w:r>
+        <w:rPr>
+          <w:i/>
+          <w:iCs/>
+          <w:lang w:val="en-US"/>
+        </w:rPr>
+        <w:t>hello.</w:t>
+      </w:r>
+    </w:p>
+    <w:p>
+      <w:r>
+        <w:rPr>
+          <w:lang w:val="en-US"/>
+        </w:rPr>
+        <w:t xml:space="preserve">Upravte si code na </w:t>
+      </w:r>
+      <w:r>
+        <w:rPr>
+          <w:lang w:val="en-US"/>
+        </w:rPr>
+        <w:t>následující znění:</w:t>
+      </w:r>
+    </w:p>
+    <w:p>
+      <w:pPr>
+        <w:pStyle w:val="Code"/>
+        <w:spacing w:after="0"/>
+      </w:pPr>
+      <w:r>
+        <w:t>&lt;?php</w:t>
+      </w:r>
+    </w:p>
+    <w:p>
+      <w:pPr>
+        <w:pStyle w:val="Code"/>
+        <w:spacing w:after="0"/>
+      </w:pPr>
+      <w:r>
+        <w:lastRenderedPageBreak/>
+        <w:t>require '../private/core/autoload.php';</w:t>
+      </w:r>
+    </w:p>
+    <w:p>
+      <w:pPr>
+        <w:pStyle w:val="Code"/>
+        <w:spacing w:after="0"/>
+      </w:pPr>
+      <w:r>
+        <w:t>$app = new App();</w:t>
+      </w:r>
+    </w:p>
+    <w:p>
+      <w:pPr>
+        <w:pStyle w:val="Code"/>
+        <w:spacing w:after="0"/>
+      </w:pPr>
+    </w:p>
+    <w:p>
+      <w:r>
+        <w:t xml:space="preserve">Toto bude celý vnitřek souboru </w:t>
+      </w:r>
+      <w:r>
+        <w:rPr>
+          <w:i/>
+          <w:iCs/>
+        </w:rPr>
+        <w:t>index.php.</w:t>
+      </w:r>
+      <w:r>
+        <w:t xml:space="preserve"> Jednak budeme vyžadovat soubor </w:t>
+      </w:r>
+      <w:r>
+        <w:rPr>
+          <w:i/>
+          <w:iCs/>
+        </w:rPr>
+        <w:t>autoload.php</w:t>
+      </w:r>
+      <w:r>
+        <w:t xml:space="preserve">, který bude sloužit jako styčný bod mezi </w:t>
+      </w:r>
+      <w:r>
+        <w:rPr>
+          <w:i/>
+          <w:iCs/>
+        </w:rPr>
+        <w:t xml:space="preserve">public </w:t>
+      </w:r>
+      <w:r>
+        <w:t xml:space="preserve">a </w:t>
+      </w:r>
+      <w:r>
+        <w:rPr>
+          <w:i/>
+          <w:iCs/>
+        </w:rPr>
+        <w:t xml:space="preserve">private </w:t>
+      </w:r>
+      <w:r>
+        <w:t>částmi aplikace.</w:t>
+      </w:r>
+    </w:p>
+    <w:p>
+      <w:pPr>
+        <w:rPr>
+          <w:lang w:val="en-US"/>
+        </w:rPr>
+      </w:pPr>
+      <w:r>
+        <w:t xml:space="preserve">A dále zde budeme tvořit novou instanci třídy </w:t>
+      </w:r>
+      <w:r>
+        <w:rPr>
+          <w:i/>
+          <w:iCs/>
+        </w:rPr>
+        <w:t>App</w:t>
+      </w:r>
+      <w:r>
+        <w:t xml:space="preserve">. To bude na straně </w:t>
+      </w:r>
+      <w:r>
+        <w:rPr>
+          <w:i/>
+          <w:iCs/>
+        </w:rPr>
+        <w:t xml:space="preserve">public </w:t>
+      </w:r>
+      <w:r>
+        <w:t>vše. Výše zmíněné soubory a třídy nemáme ještě vytvořeny</w:t>
+      </w:r>
+      <w:r>
+        <w:t>, dáme se tedy do toho.</w:t>
+      </w:r>
+    </w:p>
+    <w:p>
+      <w:pPr>
+        <w:pStyle w:val="Nadpis3"/>
+        <w:numPr>
+          <w:ilvl w:val="2"/>
+          <w:numId w:val="9"/>
+        </w:numPr>
+      </w:pPr>
+      <w:r>
+        <w:t>Složka core</w:t>
+      </w:r>
+    </w:p>
+    <w:p>
+      <w:pPr>
+        <w:pStyle w:val="Odstavecseseznamem"/>
+        <w:numPr>
+          <w:ilvl w:val="0"/>
+          <w:numId w:val="22"/>
+        </w:numPr>
+        <w:spacing w:before="240"/>
+      </w:pPr>
+      <w:r>
+        <w:rPr>
+          <w:noProof/>
+        </w:rPr>
+        <w:drawing>
+          <wp:anchor distT="0" distB="0" distL="114300" distR="114300" simplePos="0" relativeHeight="251661312" behindDoc="1" locked="0" layoutInCell="1" allowOverlap="1" wp14:anchorId="57433649" wp14:editId="0C77E46C">
+            <wp:simplePos x="0" y="0"/>
+            <wp:positionH relativeFrom="column">
+              <wp:posOffset>-635</wp:posOffset>
+            </wp:positionH>
+            <wp:positionV relativeFrom="paragraph">
+              <wp:posOffset>122555</wp:posOffset>
+            </wp:positionV>
+            <wp:extent cx="1221740" cy="1184910"/>
+            <wp:effectExtent l="0" t="0" r="0" b="0"/>
+            <wp:wrapSquare wrapText="bothSides"/>
+            <wp:docPr id="437058498" name="Obrázek 3"/>
+            <wp:cNvGraphicFramePr>
+              <a:graphicFrameLocks xmlns:a="http://schemas.openxmlformats.org/drawingml/2006/main" noChangeAspect="1"/>
+            </wp:cNvGraphicFramePr>
+            <a:graphic xmlns:a="http://schemas.openxmlformats.org/drawingml/2006/main">
+              <a:graphicData uri="http://schemas.openxmlformats.org/drawingml/2006/picture">
+                <pic:pic xmlns:pic="http://schemas.openxmlformats.org/drawingml/2006/picture">
+                  <pic:nvPicPr>
+                    <pic:cNvPr id="0" name="Picture 3"/>
+                    <pic:cNvPicPr>
+                      <a:picLocks noChangeAspect="1" noChangeArrowheads="1"/>
+                    </pic:cNvPicPr>
+                  </pic:nvPicPr>
+                  <pic:blipFill>
+                    <a:blip r:embed="rId31">
+                      <a:extLst>
+                        <a:ext uri="{28A0092B-C50C-407E-A947-70E740481C1C}">
+                          <a14:useLocalDpi xmlns:a14="http://schemas.microsoft.com/office/drawing/2010/main" val="0"/>
+                        </a:ext>
+                      </a:extLst>
+                    </a:blip>
+                    <a:srcRect/>
+                    <a:stretch>
+                      <a:fillRect/>
+                    </a:stretch>
+                  </pic:blipFill>
+                  <pic:spPr bwMode="auto">
+                    <a:xfrm>
+                      <a:off x="0" y="0"/>
+                      <a:ext cx="1221740" cy="1184910"/>
+                    </a:xfrm>
+                    <a:prstGeom prst="rect">
+                      <a:avLst/>
+                    </a:prstGeom>
+                    <a:noFill/>
+                    <a:ln>
+                      <a:noFill/>
+                    </a:ln>
+                  </pic:spPr>
+                </pic:pic>
+              </a:graphicData>
+            </a:graphic>
+            <wp14:sizeRelH relativeFrom="margin">
+              <wp14:pctWidth>0</wp14:pctWidth>
+            </wp14:sizeRelH>
+            <wp14:sizeRelV relativeFrom="margin">
+              <wp14:pctHeight>0</wp14:pctHeight>
+            </wp14:sizeRelV>
+          </wp:anchor>
+        </w:drawing>
+      </w:r>
+      <w:r>
+        <w:rPr>
+          <w:u w:val="single"/>
+        </w:rPr>
+        <w:t xml:space="preserve">soubor </w:t>
+      </w:r>
+      <w:r>
+        <w:rPr>
+          <w:b/>
+          <w:bCs/>
+          <w:u w:val="single"/>
+        </w:rPr>
+        <w:t>config.php</w:t>
+      </w:r>
+    </w:p>
+    <w:p>
+      <w:pPr>
+        <w:pStyle w:val="Code"/>
+        <w:spacing w:after="0"/>
+        <w:ind w:firstLine="283"/>
+      </w:pPr>
+      <w:r>
+        <w:t>&lt;?php</w:t>
+      </w:r>
+    </w:p>
+    <w:p>
+      <w:pPr>
+        <w:pStyle w:val="Code"/>
+        <w:spacing w:after="0"/>
+        <w:ind w:firstLine="283"/>
+      </w:pPr>
+      <w:r>
+        <w:t>define('PRIVATEROOT', dirname(dirname(__FILE__)));</w:t>
+      </w:r>
+    </w:p>
+    <w:p>
+      <w:pPr>
+        <w:pStyle w:val="Code"/>
+        <w:spacing w:after="0"/>
+        <w:ind w:firstLine="283"/>
+      </w:pPr>
+      <w:r>
+        <w:t>define('URLROOT', 'http://localhost/messageboard');</w:t>
+      </w:r>
+    </w:p>
+    <w:p>
+      <w:pPr>
+        <w:spacing w:before="240" w:after="0"/>
+      </w:pPr>
+      <w:r>
+        <w:t xml:space="preserve">V tomto souboru si definuji dvě konstanty – jednak cestu ke složce </w:t>
+      </w:r>
+      <w:r>
+        <w:rPr>
+          <w:i/>
+          <w:iCs/>
+        </w:rPr>
+        <w:t>private</w:t>
+      </w:r>
+      <w:r>
+        <w:t xml:space="preserve"> a za druhé kořen URL</w:t>
+      </w:r>
+      <w:r>
+        <w:t xml:space="preserve"> (ten se samozřejmě mění v závislosti, zda je projekt na lokálním počítači nebo na hostingu).</w:t>
+      </w:r>
+    </w:p>
+    <w:p>
+      <w:pPr>
+        <w:rPr>
+          <w:i/>
+          <w:iCs/>
+        </w:rPr>
+      </w:pPr>
+      <w:r>
+        <w:rPr>
+          <w:i/>
+          <w:iCs/>
+        </w:rPr>
+        <w:t>dirname(dirname(__FILE__))</w:t>
+      </w:r>
+      <w:r>
+        <w:t>: získáme cestu nadřízené složky aktuální složky, kde se nachází aktuální soubor. To bude platit pro všechny soubory v </w:t>
+      </w:r>
+      <w:r>
+        <w:rPr>
+          <w:i/>
+          <w:iCs/>
+        </w:rPr>
+        <w:t>core</w:t>
+      </w:r>
+      <w:r>
+        <w:t xml:space="preserve">, protože jsou všechny na stejné úrovni jako </w:t>
+      </w:r>
+      <w:r>
+        <w:rPr>
+          <w:i/>
+          <w:iCs/>
+        </w:rPr>
+        <w:t>config.php</w:t>
+      </w:r>
+      <w:r>
+        <w:t xml:space="preserve">. Máme tedy cestu ke složce </w:t>
+      </w:r>
+      <w:r>
+        <w:rPr>
+          <w:i/>
+          <w:iCs/>
+        </w:rPr>
+        <w:t>private.</w:t>
+      </w:r>
+    </w:p>
+    <w:p>
+      <w:pPr>
+        <w:pStyle w:val="Odstavecseseznamem"/>
+        <w:numPr>
+          <w:ilvl w:val="0"/>
+          <w:numId w:val="22"/>
+        </w:numPr>
+        <w:spacing w:before="240"/>
+      </w:pPr>
+      <w:r>
+        <w:rPr>
+          <w:u w:val="single"/>
+        </w:rPr>
+        <w:t xml:space="preserve">soubor </w:t>
+      </w:r>
+      <w:r>
+        <w:rPr>
+          <w:b/>
+          <w:bCs/>
+          <w:u w:val="single"/>
+        </w:rPr>
+        <w:t>autoload</w:t>
+      </w:r>
+      <w:r>
+        <w:rPr>
+          <w:b/>
+          <w:bCs/>
+          <w:u w:val="single"/>
+        </w:rPr>
+        <w:t>.php</w:t>
+      </w:r>
+    </w:p>
+    <w:p>
+      <w:pPr>
+        <w:pStyle w:val="Code"/>
+        <w:spacing w:after="0"/>
+        <w:ind w:left="283"/>
+      </w:pPr>
+      <w:r>
+        <w:t>&lt;?php</w:t>
+      </w:r>
+    </w:p>
+    <w:p>
+      <w:pPr>
+        <w:pStyle w:val="Code"/>
+        <w:spacing w:after="0"/>
+        <w:ind w:left="283"/>
+      </w:pPr>
+      <w:r>
+        <w:t>session_start();</w:t>
+      </w:r>
+    </w:p>
+    <w:p>
+      <w:pPr>
+        <w:pStyle w:val="Code"/>
+        <w:spacing w:after="0"/>
+        <w:ind w:left="283"/>
+      </w:pPr>
+      <w:r>
+        <w:t>require 'config.php';</w:t>
+      </w:r>
+    </w:p>
+    <w:p>
+      <w:pPr>
+        <w:pStyle w:val="Code"/>
+        <w:spacing w:after="0"/>
+        <w:ind w:left="283"/>
+      </w:pPr>
+      <w:r>
+        <w:t>require 'Controller.php';</w:t>
+      </w:r>
+    </w:p>
+    <w:p>
+      <w:pPr>
+        <w:pStyle w:val="Code"/>
+        <w:spacing w:after="0"/>
+        <w:ind w:left="283"/>
+      </w:pPr>
+      <w:r>
+        <w:t>require 'App.php';</w:t>
+      </w:r>
+    </w:p>
+    <w:p>
+      <w:pPr>
+        <w:pStyle w:val="Code"/>
+        <w:spacing w:after="0"/>
+        <w:ind w:left="283"/>
+      </w:pPr>
+      <w:r>
+        <w:t>require 'Database.php';</w:t>
+      </w:r>
+    </w:p>
+    <w:p>
+      <w:pPr>
+        <w:pStyle w:val="Code"/>
+        <w:spacing w:after="0"/>
+        <w:ind w:left="283"/>
+      </w:pPr>
+    </w:p>
+    <w:p>
+      <w:r>
+        <w:t>V tomto souboru budeme vyžadovat všechny soubory z </w:t>
+      </w:r>
+      <w:r>
+        <w:rPr>
+          <w:i/>
+          <w:iCs/>
+        </w:rPr>
+        <w:t>core</w:t>
+      </w:r>
+      <w:r>
+        <w:t xml:space="preserve"> složky, jelikož funguje jako propojovací uzel do </w:t>
+      </w:r>
+      <w:r>
+        <w:rPr>
+          <w:i/>
+          <w:iCs/>
+        </w:rPr>
+        <w:t xml:space="preserve">public/index.php. </w:t>
+      </w:r>
+      <w:r>
+        <w:t>Nachází se zde i start session, bude se hodit později při přihlašování a odhlašování uživatele, s čímž se budou vázat další funkcionality aplikace.</w:t>
+      </w:r>
+    </w:p>
+    <w:p>
+      <w:pPr>
+        <w:pStyle w:val="Odstavecseseznamem"/>
+        <w:numPr>
+          <w:ilvl w:val="0"/>
+          <w:numId w:val="22"/>
+        </w:numPr>
+        <w:spacing w:before="240"/>
+      </w:pPr>
+      <w:r>
+        <w:rPr>
+          <w:u w:val="single"/>
+        </w:rPr>
+        <w:t xml:space="preserve">soubor </w:t>
+      </w:r>
+      <w:r>
+        <w:rPr>
+          <w:b/>
+          <w:bCs/>
+          <w:u w:val="single"/>
+        </w:rPr>
+        <w:t>App.php</w:t>
+      </w:r>
+    </w:p>
+    <w:p>
+      <w:pPr>
+        <w:spacing w:before="240"/>
+      </w:pPr>
+      <w:r>
+        <w:t>Jak jste si všimli, název souboru je velkým písmem, takže bude obsahovat definici třídy App, kde bude definovaná logika pro fungování URL</w:t>
+      </w:r>
+      <w:r>
+        <w:t>,</w:t>
+      </w:r>
+      <w:r>
+        <w:t xml:space="preserve"> jakožto spouštěče controllerů a jejich metod.</w:t>
+      </w:r>
+    </w:p>
+    <w:p>
+      <w:pPr>
+        <w:pStyle w:val="Code"/>
+        <w:spacing w:after="0"/>
+      </w:pPr>
+      <w:r>
+        <w:t>&lt;?php</w:t>
+      </w:r>
+    </w:p>
+    <w:p>
+      <w:pPr>
+        <w:pStyle w:val="Code"/>
+        <w:spacing w:after="0"/>
+      </w:pPr>
+      <w:r>
+        <w:t>class App</w:t>
+      </w:r>
+    </w:p>
+    <w:p>
+      <w:pPr>
+        <w:pStyle w:val="Code"/>
+        <w:spacing w:after="0"/>
+      </w:pPr>
+      <w:r>
+        <w:t>{</w:t>
+      </w:r>
+    </w:p>
+    <w:p>
+      <w:pPr>
+        <w:pStyle w:val="Code"/>
+        <w:spacing w:after="0"/>
+      </w:pPr>
+      <w:r>
+        <w:t>    private $controller = "Home";</w:t>
+      </w:r>
+    </w:p>
+    <w:p>
+      <w:pPr>
+        <w:pStyle w:val="Code"/>
+        <w:spacing w:after="0"/>
+      </w:pPr>
+      <w:r>
+        <w:t>    private $method = "index";</w:t>
+      </w:r>
+    </w:p>
+    <w:p>
+      <w:pPr>
+        <w:pStyle w:val="Code"/>
+        <w:spacing w:after="0"/>
+      </w:pPr>
+      <w:r>
+        <w:t>    private $params = [];</w:t>
+      </w:r>
+    </w:p>
+    <w:p>
+      <w:pPr>
+        <w:pStyle w:val="Code"/>
+        <w:spacing w:after="0"/>
+      </w:pPr>
+    </w:p>
+    <w:p>
+      <w:pPr>
+        <w:pStyle w:val="Code"/>
+        <w:spacing w:after="0"/>
+      </w:pPr>
+      <w:r>
+        <w:t>    public function __construct()</w:t>
+      </w:r>
+    </w:p>
+    <w:p>
+      <w:pPr>
+        <w:pStyle w:val="Code"/>
+        <w:spacing w:after="0"/>
+      </w:pPr>
+      <w:r>
+        <w:t>    {</w:t>
+      </w:r>
+    </w:p>
+    <w:p>
+      <w:pPr>
+        <w:pStyle w:val="Code"/>
+        <w:spacing w:after="0"/>
+      </w:pPr>
+      <w:r>
+        <w:t>        $url = $this-&gt;getUrl();</w:t>
+      </w:r>
+    </w:p>
+    <w:p>
+      <w:pPr>
+        <w:pStyle w:val="Code"/>
+        <w:spacing w:after="0"/>
+      </w:pPr>
+      <w:r>
+        <w:lastRenderedPageBreak/>
+        <w:t>        //</w:t>
+      </w:r>
+      <w:r>
+        <w:t xml:space="preserve"> </w:t>
+      </w:r>
+      <w:r>
+        <w:t>controller</w:t>
+      </w:r>
+    </w:p>
+    <w:p>
+      <w:pPr>
+        <w:pStyle w:val="Code"/>
+        <w:spacing w:after="0"/>
+        <w:ind w:left="993" w:hanging="993"/>
+      </w:pPr>
+      <w:r>
+        <w:t>        if (file_exists(PRIVATEROOT . "/controllers/" . ucfirst($url[0]) .</w:t>
+      </w:r>
+      <w:r>
+        <w:t xml:space="preserve"> </w:t>
+      </w:r>
+      <w:r>
+        <w:t>".php")){</w:t>
+      </w:r>
+    </w:p>
+    <w:p>
+      <w:pPr>
+        <w:pStyle w:val="Code"/>
+        <w:spacing w:after="0"/>
+      </w:pPr>
+      <w:r>
+        <w:t>            $this-&gt;controller = ucfirst($url[0]);</w:t>
+      </w:r>
+    </w:p>
+    <w:p>
+      <w:pPr>
+        <w:pStyle w:val="Code"/>
+        <w:spacing w:after="0"/>
+      </w:pPr>
+      <w:r>
+        <w:t>            unset($url[0]);</w:t>
+      </w:r>
+    </w:p>
+    <w:p>
+      <w:pPr>
+        <w:pStyle w:val="Code"/>
+        <w:spacing w:after="0"/>
+      </w:pPr>
+      <w:r>
+        <w:t>        }</w:t>
+      </w:r>
+    </w:p>
+    <w:p>
+      <w:pPr>
+        <w:pStyle w:val="Code"/>
+        <w:spacing w:after="0"/>
+      </w:pPr>
+      <w:r>
+        <w:t>        require PRIVATEROOT . "/controllers/" . $this-&gt;controller . ".php";</w:t>
+      </w:r>
+    </w:p>
+    <w:p>
+      <w:pPr>
+        <w:pStyle w:val="Code"/>
+        <w:spacing w:after="0"/>
+      </w:pPr>
+      <w:r>
+        <w:t>        $this-&gt;controller = new $this-&gt;controller();</w:t>
+      </w:r>
+    </w:p>
+    <w:p>
+      <w:pPr>
+        <w:pStyle w:val="Code"/>
+        <w:spacing w:after="0"/>
+      </w:pPr>
+    </w:p>
+    <w:p>
+      <w:pPr>
+        <w:pStyle w:val="Code"/>
+        <w:spacing w:after="0"/>
+      </w:pPr>
+      <w:r>
+        <w:t>        // me</w:t>
+      </w:r>
+      <w:r>
+        <w:t>toda</w:t>
+      </w:r>
+    </w:p>
+    <w:p>
+      <w:pPr>
+        <w:pStyle w:val="Code"/>
+        <w:spacing w:after="0"/>
+      </w:pPr>
+      <w:r>
+        <w:t>        if (isset($url[1]) &amp;&amp; method_exists($this-&gt;controller, $url[1])){</w:t>
+      </w:r>
+    </w:p>
+    <w:p>
+      <w:pPr>
+        <w:pStyle w:val="Code"/>
+        <w:spacing w:after="0"/>
+      </w:pPr>
+      <w:r>
+        <w:t>            $this-&gt;method = $url[1];</w:t>
+      </w:r>
+    </w:p>
+    <w:p>
+      <w:pPr>
+        <w:pStyle w:val="Code"/>
+        <w:spacing w:after="0"/>
+      </w:pPr>
+      <w:r>
+        <w:t>            unset($url[1]);</w:t>
+      </w:r>
+    </w:p>
+    <w:p>
+      <w:pPr>
+        <w:pStyle w:val="Code"/>
+        <w:spacing w:after="0"/>
+      </w:pPr>
+      <w:r>
+        <w:t>        }</w:t>
+      </w:r>
+    </w:p>
+    <w:p>
+      <w:pPr>
+        <w:pStyle w:val="Code"/>
+        <w:spacing w:after="0"/>
+      </w:pPr>
+    </w:p>
+    <w:p>
+      <w:pPr>
+        <w:pStyle w:val="Code"/>
+        <w:spacing w:after="0"/>
+      </w:pPr>
+      <w:r>
+        <w:t>        // param</w:t>
+      </w:r>
+      <w:r>
+        <w:t>etry</w:t>
+      </w:r>
+    </w:p>
+    <w:p>
+      <w:pPr>
+        <w:pStyle w:val="Code"/>
+        <w:spacing w:after="0"/>
+      </w:pPr>
+      <w:r>
+        <w:t>        $url = array_values($url);</w:t>
+      </w:r>
+    </w:p>
+    <w:p>
+      <w:pPr>
+        <w:pStyle w:val="Code"/>
+        <w:spacing w:after="0"/>
+      </w:pPr>
+      <w:r>
+        <w:t>        $this-&gt;params = $url;</w:t>
+      </w:r>
+    </w:p>
+    <w:p>
+      <w:pPr>
+        <w:pStyle w:val="Code"/>
+        <w:spacing w:after="0"/>
+      </w:pPr>
+    </w:p>
+    <w:p>
+      <w:pPr>
+        <w:pStyle w:val="Code"/>
+        <w:spacing w:after="0"/>
+        <w:ind w:left="993" w:hanging="993"/>
+      </w:pPr>
+      <w:r>
+        <w:t>        call_user_func_array([$this-&gt;controller, $this-&gt;method], $this-&gt;params);</w:t>
+      </w:r>
+    </w:p>
+    <w:p>
+      <w:pPr>
+        <w:pStyle w:val="Code"/>
+        <w:spacing w:after="0"/>
+      </w:pPr>
+      <w:r>
+        <w:t>    }</w:t>
+      </w:r>
+    </w:p>
+    <w:p>
+      <w:pPr>
+        <w:pStyle w:val="Code"/>
+        <w:spacing w:after="0"/>
+      </w:pPr>
+    </w:p>
+    <w:p>
+      <w:pPr>
+        <w:pStyle w:val="Code"/>
+        <w:spacing w:after="0"/>
+      </w:pPr>
+      <w:r>
+        <w:t>    private function getUrl()</w:t>
+      </w:r>
+    </w:p>
+    <w:p>
+      <w:pPr>
+        <w:pStyle w:val="Code"/>
+        <w:spacing w:after="0"/>
+      </w:pPr>
+      <w:r>
+        <w:t>    {</w:t>
+      </w:r>
+    </w:p>
+    <w:p>
+      <w:pPr>
+        <w:pStyle w:val="Code"/>
+        <w:spacing w:after="0"/>
+      </w:pPr>
+      <w:r>
+        <w:t>        if (isset($_GET['url']) &amp;&amp; $_GET['url'] !== '') {</w:t>
+      </w:r>
+    </w:p>
+    <w:p>
+      <w:pPr>
+        <w:pStyle w:val="Code"/>
+        <w:spacing w:after="0"/>
+        <w:ind w:left="1418" w:hanging="1418"/>
+      </w:pPr>
+      <w:r>
+        <w:t>            return explode("/", filter_var(trim($_GET['url'], "/"), FILTER_SANITIZE_URL));</w:t>
+      </w:r>
+    </w:p>
+    <w:p>
+      <w:pPr>
+        <w:pStyle w:val="Code"/>
+        <w:spacing w:after="0"/>
+      </w:pPr>
+      <w:r>
+        <w:t>        }</w:t>
+      </w:r>
+    </w:p>
+    <w:p>
+      <w:pPr>
+        <w:pStyle w:val="Code"/>
+        <w:spacing w:after="0"/>
+      </w:pPr>
+      <w:r>
+        <w:t>        return ['home'];</w:t>
+      </w:r>
+    </w:p>
+    <w:p>
+      <w:pPr>
+        <w:pStyle w:val="Code"/>
+        <w:spacing w:after="0"/>
+      </w:pPr>
+      <w:r>
+        <w:t>    }</w:t>
+      </w:r>
+    </w:p>
+    <w:p>
+      <w:pPr>
+        <w:pStyle w:val="Code"/>
+        <w:spacing w:after="0"/>
+      </w:pPr>
+      <w:r>
+        <w:t>}</w:t>
+      </w:r>
+    </w:p>
+    <w:p>
+      <w:r>
+        <w:t>Jak vlastně bude aplikace pracovat s URL jako s nástrojem, který určuje, co se bude dít? Je to vcelku jednoduché – rozdělí si URL na části, ze kterých vyčte, co použít za controller, jakou jeho metodu a případně jaké parametry té metodě předat.</w:t>
+      </w:r>
+    </w:p>
+    <w:p>
+      <w:r>
+        <w:t xml:space="preserve">např.: voláme controller </w:t>
+      </w:r>
+      <w:r>
+        <w:rPr>
+          <w:i/>
+          <w:iCs/>
+        </w:rPr>
+        <w:t>posts</w:t>
+      </w:r>
+      <w:r>
+        <w:t xml:space="preserve">, jeho metodu </w:t>
+      </w:r>
+      <w:r>
+        <w:rPr>
+          <w:i/>
+          <w:iCs/>
+        </w:rPr>
+        <w:t>delete</w:t>
+      </w:r>
+      <w:r>
+        <w:t xml:space="preserve">, jíž předáváme parametr 5 (což reprezentuje id postu, jak si později doprogramujeme): </w:t>
+      </w:r>
+      <w:hyperlink r:id="rId32" w:history="1">
+        <w:r>
+          <w:rPr>
+            <w:rStyle w:val="Hypertextovodkaz"/>
+          </w:rPr>
+          <w:t>http://localhost/messageboard/</w:t>
+        </w:r>
+        <w:r>
+          <w:rPr>
+            <w:rStyle w:val="Hypertextovodkaz"/>
+          </w:rPr>
+          <w:t>posts/delete/5</w:t>
+        </w:r>
+      </w:hyperlink>
+    </w:p>
+    <w:p>
+      <w:r>
+        <w:t xml:space="preserve">Takže vždy, když se spustí skript </w:t>
+      </w:r>
+      <w:r>
+        <w:rPr>
+          <w:i/>
+          <w:iCs/>
+        </w:rPr>
+        <w:t>index.php</w:t>
+      </w:r>
+      <w:r>
+        <w:t xml:space="preserve">, vytvoří se instance třídy </w:t>
+      </w:r>
+      <w:r>
+        <w:rPr>
+          <w:i/>
+          <w:iCs/>
+        </w:rPr>
+        <w:t>App</w:t>
+      </w:r>
+      <w:r>
+        <w:t>, jež si vyzobe z URL info, kam se vydat.</w:t>
+      </w:r>
+    </w:p>
+    <w:p>
+      <w:r>
+        <w:t xml:space="preserve">Všimněte si, že máme defaultně nastavené vlastnosti </w:t>
+      </w:r>
+      <w:r>
+        <w:rPr>
+          <w:i/>
+          <w:iCs/>
+          <w:lang w:val="en-US"/>
+        </w:rPr>
+        <w:t>$controller</w:t>
+      </w:r>
+      <w:r>
+        <w:rPr>
+          <w:lang w:val="en-US"/>
+        </w:rPr>
+        <w:t xml:space="preserve">, </w:t>
+      </w:r>
+      <w:r>
+        <w:rPr>
+          <w:i/>
+          <w:iCs/>
+          <w:lang w:val="en-US"/>
+        </w:rPr>
+        <w:t xml:space="preserve">$method </w:t>
+      </w:r>
+      <w:r>
+        <w:rPr>
+          <w:lang w:val="en-US"/>
+        </w:rPr>
+        <w:t xml:space="preserve">a </w:t>
+      </w:r>
+      <w:r>
+        <w:rPr>
+          <w:i/>
+          <w:iCs/>
+          <w:lang w:val="en-US"/>
+        </w:rPr>
+        <w:t>$params</w:t>
+      </w:r>
+      <w:r>
+        <w:rPr>
+          <w:i/>
+          <w:iCs/>
+          <w:lang w:val="en-US"/>
+        </w:rPr>
+        <w:t>.</w:t>
+      </w:r>
+      <w:r>
+        <w:rPr>
+          <w:lang w:val="en-US"/>
+        </w:rPr>
+        <w:t xml:space="preserve"> Takže, když bude URL nějaká blbost, použije se controller </w:t>
+      </w:r>
+      <w:r>
+        <w:rPr>
+          <w:i/>
+          <w:iCs/>
+          <w:lang w:val="en-US"/>
+        </w:rPr>
+        <w:t xml:space="preserve">home </w:t>
+      </w:r>
+      <w:r>
+        <w:rPr>
+          <w:lang w:val="en-US"/>
+        </w:rPr>
+        <w:t xml:space="preserve">a spustí jeho metoda </w:t>
+      </w:r>
+      <w:r>
+        <w:rPr>
+          <w:i/>
+          <w:iCs/>
+          <w:lang w:val="en-US"/>
+        </w:rPr>
+        <w:t>index</w:t>
+      </w:r>
+      <w:r>
+        <w:rPr>
+          <w:lang w:val="en-US"/>
+        </w:rPr>
+        <w:t>, které se nepředává žádný parametr.</w:t>
+      </w:r>
+    </w:p>
+    <w:p>
+      <w:hyperlink r:id="rId33" w:history="1">
+        <w:r>
+          <w:rPr>
+            <w:rStyle w:val="Hypertextovodkaz"/>
+          </w:rPr>
+          <w:t>http://localhost/messageboard/</w:t>
+        </w:r>
+        <w:r>
+          <w:rPr>
+            <w:rStyle w:val="Hypertextovodkaz"/>
+          </w:rPr>
+          <w:t>home</w:t>
+        </w:r>
+        <w:r>
+          <w:rPr>
+            <w:rStyle w:val="Hypertextovodkaz"/>
+          </w:rPr>
+          <w:t>/</w:t>
+        </w:r>
+        <w:r>
+          <w:rPr>
+            <w:rStyle w:val="Hypertextovodkaz"/>
+          </w:rPr>
+          <w:t>index/</w:t>
+        </w:r>
+      </w:hyperlink>
+      <w:r>
+        <w:t xml:space="preserve"> </w:t>
+      </w:r>
+      <w:r>
+        <w:t xml:space="preserve"> </w:t>
+      </w:r>
+    </w:p>
+    <w:p>
+      <w:pPr>
+        <w:pStyle w:val="Odstavecseseznamem"/>
+        <w:numPr>
+          <w:ilvl w:val="0"/>
+          <w:numId w:val="25"/>
+        </w:numPr>
+      </w:pPr>
+      <w:r>
+        <w:t xml:space="preserve">funkce </w:t>
+      </w:r>
+      <w:r>
+        <w:rPr>
+          <w:b/>
+          <w:bCs/>
+        </w:rPr>
+        <w:t>getUrl()</w:t>
+      </w:r>
+      <w:r>
+        <w:t xml:space="preserve"> nám rozdělí URL do pole, respektive v našem případě vše po </w:t>
+      </w:r>
+      <w:r>
+        <w:rPr>
+          <w:i/>
+          <w:iCs/>
+        </w:rPr>
+        <w:t>messageboard</w:t>
+      </w:r>
+      <w:r>
+        <w:t xml:space="preserve">, takže dostaneme z příkladů výše </w:t>
+      </w:r>
+      <w:r>
+        <w:rPr>
+          <w:lang w:val="en-US"/>
+        </w:rPr>
+        <w:t>[</w:t>
+      </w:r>
+      <w:r>
+        <w:t>'</w:t>
+      </w:r>
+      <w:r>
+        <w:t>posts</w:t>
+      </w:r>
+      <w:r>
+        <w:t>'</w:t>
+      </w:r>
+      <w:r>
+        <w:t xml:space="preserve">, </w:t>
+      </w:r>
+      <w:r>
+        <w:t>'</w:t>
+      </w:r>
+      <w:r>
+        <w:t>delete</w:t>
+      </w:r>
+      <w:r>
+        <w:t>'</w:t>
+      </w:r>
+      <w:r>
+        <w:t xml:space="preserve">, </w:t>
+      </w:r>
+      <w:r>
+        <w:t>'</w:t>
+      </w:r>
+      <w:r>
+        <w:t>5</w:t>
+      </w:r>
+      <w:r>
+        <w:t>'</w:t>
+      </w:r>
+      <w:r>
+        <w:rPr>
+          <w:lang w:val="en-US"/>
+        </w:rPr>
+        <w:t>]</w:t>
+      </w:r>
+      <w:r>
+        <w:rPr>
+          <w:lang w:val="en-US"/>
+        </w:rPr>
+        <w:t xml:space="preserve"> nebo </w:t>
+      </w:r>
+      <w:r>
+        <w:rPr>
+          <w:lang w:val="en-US"/>
+        </w:rPr>
+        <w:t>[</w:t>
+      </w:r>
+      <w:r>
+        <w:t>'</w:t>
+      </w:r>
+      <w:r>
+        <w:t>home</w:t>
+      </w:r>
+      <w:r>
+        <w:t>'</w:t>
+      </w:r>
+      <w:r>
+        <w:t xml:space="preserve">, </w:t>
+      </w:r>
+      <w:r>
+        <w:t>'</w:t>
+      </w:r>
+      <w:r>
+        <w:t>index</w:t>
+      </w:r>
+      <w:r>
+        <w:t>'</w:t>
+      </w:r>
+      <w:r>
+        <w:rPr>
+          <w:lang w:val="en-US"/>
+        </w:rPr>
+        <w:t>]</w:t>
+      </w:r>
+      <w:r>
+        <w:rPr>
+          <w:lang w:val="en-US"/>
+        </w:rPr>
+        <w:t xml:space="preserve">. Pokud je URL prázdná, vrátí nám pole o jednom prvku </w:t>
+      </w:r>
+      <w:r>
+        <w:rPr>
+          <w:lang w:val="en-US"/>
+        </w:rPr>
+        <w:t>[</w:t>
+      </w:r>
+      <w:r>
+        <w:t>'</w:t>
+      </w:r>
+      <w:r>
+        <w:t>home</w:t>
+      </w:r>
+      <w:r>
+        <w:t>'</w:t>
+      </w:r>
+      <w:r>
+        <w:rPr>
+          <w:lang w:val="en-US"/>
+        </w:rPr>
+        <w:t>]</w:t>
+      </w:r>
+      <w:r>
+        <w:rPr>
+          <w:lang w:val="en-US"/>
+        </w:rPr>
+        <w:t>.</w:t>
+      </w:r>
+    </w:p>
+    <w:p>
+      <w:pPr>
+        <w:pStyle w:val="Odstavecseseznamem"/>
+        <w:numPr>
+          <w:ilvl w:val="0"/>
+          <w:numId w:val="25"/>
+        </w:numPr>
+      </w:pPr>
+      <w:r>
+        <w:lastRenderedPageBreak/>
+        <w:t xml:space="preserve">konstruktor </w:t>
+      </w:r>
+      <w:r>
+        <w:rPr>
+          <w:b/>
+          <w:bCs/>
+        </w:rPr>
+        <w:t xml:space="preserve">__construct() </w:t>
+      </w:r>
+      <w:r>
+        <w:t xml:space="preserve"> nejdřív pomocí fce </w:t>
+      </w:r>
+      <w:r>
+        <w:rPr>
+          <w:i/>
+          <w:iCs/>
+        </w:rPr>
+        <w:t xml:space="preserve">getUrl() </w:t>
+      </w:r>
+      <w:r>
+        <w:t xml:space="preserve">získá potřebné informace a pak </w:t>
+      </w:r>
+      <w:r>
+        <w:t xml:space="preserve">zjišťuje, zda daný kontroller fyzicky existuje. Pokud ano, nastaví jej do vlastnosti </w:t>
+      </w:r>
+      <w:r>
+        <w:rPr>
+          <w:i/>
+          <w:iCs/>
+          <w:lang w:val="en-US"/>
+        </w:rPr>
+        <w:t>$controller.</w:t>
+      </w:r>
+    </w:p>
+    <w:p>
+      <w:pPr>
+        <w:pStyle w:val="Odstavecseseznamem"/>
+      </w:pPr>
+      <w:r>
+        <w:rPr>
+          <w:lang w:val="en-US"/>
+        </w:rPr>
+        <w:t xml:space="preserve">Funkce </w:t>
+      </w:r>
+      <w:r>
+        <w:rPr>
+          <w:b/>
+          <w:bCs/>
+          <w:lang w:val="en-US"/>
+        </w:rPr>
+        <w:t xml:space="preserve">ucfirst </w:t>
+      </w:r>
+      <w:r>
+        <w:t>zajišťuje uppercase prvního písmene řetězce.</w:t>
+      </w:r>
+    </w:p>
+    <w:p>
+      <w:pPr>
+        <w:pStyle w:val="Odstavecseseznamem"/>
+      </w:pPr>
+      <w:r>
+        <w:t xml:space="preserve">Podobně tomu je i u metody, kterou, pokud v daném controlleru existuje, nastaví jako aktuální hodnotu </w:t>
+      </w:r>
+      <w:r>
+        <w:rPr>
+          <w:i/>
+          <w:iCs/>
+          <w:lang w:val="en-US"/>
+        </w:rPr>
+        <w:t>$method.</w:t>
+      </w:r>
+      <w:r>
+        <w:rPr>
+          <w:i/>
+          <w:iCs/>
+          <w:lang w:val="en-US"/>
+        </w:rPr>
+        <w:t xml:space="preserve"> </w:t>
+      </w:r>
+      <w:r>
+        <w:rPr>
+          <w:lang w:val="en-US"/>
+        </w:rPr>
+        <w:t>Prvk</w:t>
+      </w:r>
+      <w:r>
+        <w:t>y postupně umazáváme z pole.</w:t>
+      </w:r>
+    </w:p>
+    <w:p>
+      <w:pPr>
+        <w:pStyle w:val="Odstavecseseznamem"/>
+      </w:pPr>
+      <w:r>
+        <w:t xml:space="preserve">Pomocí fce </w:t>
+      </w:r>
+      <w:r>
+        <w:rPr>
+          <w:b/>
+          <w:bCs/>
+        </w:rPr>
+        <w:t>array_values</w:t>
+      </w:r>
+      <w:r>
+        <w:t xml:space="preserve"> zbyvší prvky</w:t>
+      </w:r>
+      <w:r>
+        <w:t>, které jsou parametry metody,</w:t>
+      </w:r>
+      <w:r>
+        <w:t xml:space="preserve"> </w:t>
+      </w:r>
+      <w:r>
+        <w:t>naindexujeme od 0. Pokud je pole prázdné – parametry neexistují, zůstane prázdné.</w:t>
+      </w:r>
+    </w:p>
+    <w:p>
+      <w:pPr>
+        <w:pStyle w:val="Code"/>
+      </w:pPr>
+      <w:r>
+        <w:t>call_user_func_array([$this-&gt;controller, $this-&gt;method], $this-&gt;params);</w:t>
+      </w:r>
+    </w:p>
+    <w:p>
+      <w:pPr>
+        <w:ind w:left="705"/>
+      </w:pPr>
+      <w:r>
+        <w:t>Tato kouzelná funkce zavolá z vybraného controlleru danou metodu a předá jí i parametry. Nebo prázdné pole, pokud nejsou.</w:t>
+      </w:r>
+    </w:p>
+    <w:p>
+      <w:pPr>
+        <w:pStyle w:val="Odstavecseseznamem"/>
+      </w:pPr>
+    </w:p>
+    <w:p>
+      <w:pPr>
+        <w:pStyle w:val="Odstavecseseznamem"/>
+        <w:numPr>
+          <w:ilvl w:val="0"/>
+          <w:numId w:val="22"/>
+        </w:numPr>
+        <w:spacing w:before="240"/>
+      </w:pPr>
+      <w:r>
+        <w:rPr>
+          <w:u w:val="single"/>
+        </w:rPr>
+        <w:t xml:space="preserve">soubor </w:t>
+      </w:r>
+      <w:r>
+        <w:rPr>
+          <w:b/>
+          <w:bCs/>
+          <w:u w:val="single"/>
+        </w:rPr>
+        <w:t>Controller</w:t>
+      </w:r>
+      <w:r>
+        <w:rPr>
+          <w:b/>
+          <w:bCs/>
+          <w:u w:val="single"/>
+        </w:rPr>
+        <w:t>.php</w:t>
+      </w:r>
+    </w:p>
+    <w:p>
+      <w:pPr>
+        <w:pStyle w:val="Odstavecseseznamem"/>
+      </w:pPr>
+      <w:r>
+        <w:t xml:space="preserve">Bázová třída controlleru, ze které budou všechny </w:t>
+      </w:r>
+      <w:r>
+        <w:t>specifické</w:t>
+      </w:r>
+      <w:r>
+        <w:t xml:space="preserve"> controllery dědit.</w:t>
+      </w:r>
+    </w:p>
+    <w:p>
+      <w:pPr>
+        <w:pStyle w:val="Code"/>
+        <w:spacing w:after="0"/>
+      </w:pPr>
+      <w:r>
+        <w:t>&lt;?php</w:t>
+      </w:r>
+    </w:p>
+    <w:p>
+      <w:pPr>
+        <w:pStyle w:val="Code"/>
+        <w:spacing w:after="0"/>
+      </w:pPr>
+      <w:r>
+        <w:rPr>
+          <w:i/>
+          <w:iCs/>
+        </w:rPr>
+        <w:t>class</w:t>
+      </w:r>
+      <w:r>
+        <w:t xml:space="preserve"> </w:t>
+      </w:r>
+      <w:r>
+        <w:rPr>
+          <w:u w:val="single"/>
+        </w:rPr>
+        <w:t>Controller</w:t>
+      </w:r>
+      <w:r>
+        <w:t xml:space="preserve"> {</w:t>
+      </w:r>
+    </w:p>
+    <w:p>
+      <w:pPr>
+        <w:pStyle w:val="Code"/>
+        <w:spacing w:after="0"/>
+      </w:pPr>
+      <w:r>
+        <w:t xml:space="preserve">    </w:t>
+      </w:r>
+    </w:p>
+    <w:p>
+      <w:pPr>
+        <w:pStyle w:val="Code"/>
+        <w:spacing w:after="0"/>
+      </w:pPr>
+      <w:r>
+        <w:t xml:space="preserve">    public </w:t>
+      </w:r>
+      <w:r>
+        <w:rPr>
+          <w:i/>
+          <w:iCs/>
+        </w:rPr>
+        <w:t>function</w:t>
+      </w:r>
+      <w:r>
+        <w:t xml:space="preserve"> view($view, $data = array()){</w:t>
+      </w:r>
+    </w:p>
+    <w:p>
+      <w:pPr>
+        <w:pStyle w:val="Code"/>
+        <w:spacing w:after="0"/>
+      </w:pPr>
+      <w:r>
+        <w:t>        extract($data);</w:t>
+      </w:r>
+    </w:p>
+    <w:p>
+      <w:pPr>
+        <w:pStyle w:val="Code"/>
+        <w:spacing w:after="0"/>
+      </w:pPr>
+    </w:p>
+    <w:p>
+      <w:pPr>
+        <w:pStyle w:val="Code"/>
+        <w:spacing w:after="0"/>
+      </w:pPr>
+      <w:r>
+        <w:t>        if(file_exists(PRIVATEROOT . "/views/" . $view . ".view.php")){</w:t>
+      </w:r>
+    </w:p>
+    <w:p>
+      <w:pPr>
+        <w:pStyle w:val="Code"/>
+        <w:spacing w:after="0"/>
+      </w:pPr>
+      <w:r>
+        <w:t>            require("../private/views/" . $view . ".view.php");</w:t>
+      </w:r>
+    </w:p>
+    <w:p>
+      <w:pPr>
+        <w:pStyle w:val="Code"/>
+        <w:spacing w:after="0"/>
+      </w:pPr>
+      <w:r>
+        <w:t>        } else {</w:t>
+      </w:r>
+    </w:p>
+    <w:p>
+      <w:pPr>
+        <w:pStyle w:val="Code"/>
+        <w:spacing w:after="0"/>
+      </w:pPr>
+      <w:r>
+        <w:t>            require(PRIVATEROOT . "/views/404.view.php");</w:t>
+      </w:r>
+    </w:p>
+    <w:p>
+      <w:pPr>
+        <w:pStyle w:val="Code"/>
+        <w:spacing w:after="0"/>
+      </w:pPr>
+      <w:r>
+        <w:t>        }</w:t>
+      </w:r>
+    </w:p>
+    <w:p>
+      <w:pPr>
+        <w:pStyle w:val="Code"/>
+        <w:spacing w:after="0"/>
+      </w:pPr>
+      <w:r>
+        <w:t>    }</w:t>
+      </w:r>
+    </w:p>
+    <w:p>
+      <w:pPr>
+        <w:pStyle w:val="Code"/>
+        <w:spacing w:after="0"/>
+      </w:pPr>
+    </w:p>
+    <w:p>
+      <w:pPr>
+        <w:pStyle w:val="Code"/>
+        <w:spacing w:after="0"/>
+      </w:pPr>
+      <w:r>
+        <w:t xml:space="preserve">    public </w:t>
+      </w:r>
+      <w:r>
+        <w:rPr>
+          <w:i/>
+          <w:iCs/>
+        </w:rPr>
+        <w:t>function</w:t>
+      </w:r>
+      <w:r>
+        <w:t xml:space="preserve"> model($model){</w:t>
+      </w:r>
+    </w:p>
+    <w:p>
+      <w:pPr>
+        <w:pStyle w:val="Code"/>
+        <w:spacing w:after="0"/>
+      </w:pPr>
+      <w:r>
+        <w:t>        require(PRIVATEROOT . '/models/' . $model . '.php');</w:t>
+      </w:r>
+    </w:p>
+    <w:p>
+      <w:pPr>
+        <w:pStyle w:val="Code"/>
+        <w:spacing w:after="0"/>
+      </w:pPr>
+      <w:r>
+        <w:t>        return new $model();</w:t>
+      </w:r>
+    </w:p>
+    <w:p>
+      <w:pPr>
+        <w:pStyle w:val="Code"/>
+        <w:spacing w:after="0"/>
+      </w:pPr>
+      <w:r>
+        <w:t>    }</w:t>
+      </w:r>
+    </w:p>
+    <w:p>
+      <w:pPr>
+        <w:pStyle w:val="Code"/>
+        <w:spacing w:after="0"/>
+      </w:pPr>
+      <w:r>
+        <w:t xml:space="preserve">} </w:t>
+      </w:r>
+    </w:p>
+    <w:p>
+      <w:pPr>
+        <w:pStyle w:val="Odstavecseseznamem"/>
+      </w:pPr>
+    </w:p>
     <w:p/>
     <w:p/>
     <w:p/>
     <w:p/>
     <w:sectPr>
-      <w:footerReference w:type="default" r:id="rId24"/>
+      <w:footerReference w:type="default" r:id="rId34"/>
       <w:pgSz w:w="11906" w:h="16838"/>
       <w:pgMar w:top="1417" w:right="1417" w:bottom="1417" w:left="1417" w:header="708" w:footer="708" w:gutter="0"/>
       <w:cols w:space="708"/>
@@ -13487,6 +16057,237 @@
     </w:lvl>
   </w:abstractNum>
   <w:abstractNum w:abstractNumId="2" w15:restartNumberingAfterBreak="0">
+    <w:nsid w:val="12EB001F"/>
+    <w:multiLevelType w:val="hybridMultilevel"/>
+    <w:tmpl w:val="8B3628F6"/>
+    <w:lvl w:ilvl="0" w:tplc="04050001">
+      <w:start w:val="1"/>
+      <w:numFmt w:val="bullet"/>
+      <w:lvlText w:val=""/>
+      <w:lvlJc w:val="left"/>
+      <w:pPr>
+        <w:ind w:left="720" w:hanging="360"/>
+      </w:pPr>
+      <w:rPr>
+        <w:rFonts w:ascii="Symbol" w:hAnsi="Symbol" w:hint="default"/>
+      </w:rPr>
+    </w:lvl>
+    <w:lvl w:ilvl="1" w:tplc="04050003" w:tentative="1">
+      <w:start w:val="1"/>
+      <w:numFmt w:val="bullet"/>
+      <w:lvlText w:val="o"/>
+      <w:lvlJc w:val="left"/>
+      <w:pPr>
+        <w:ind w:left="1440" w:hanging="360"/>
+      </w:pPr>
+      <w:rPr>
+        <w:rFonts w:ascii="Courier New" w:hAnsi="Courier New" w:cs="Courier New" w:hint="default"/>
+      </w:rPr>
+    </w:lvl>
+    <w:lvl w:ilvl="2" w:tplc="04050005" w:tentative="1">
+      <w:start w:val="1"/>
+      <w:numFmt w:val="bullet"/>
+      <w:lvlText w:val=""/>
+      <w:lvlJc w:val="left"/>
+      <w:pPr>
+        <w:ind w:left="2160" w:hanging="360"/>
+      </w:pPr>
+      <w:rPr>
+        <w:rFonts w:ascii="Wingdings" w:hAnsi="Wingdings" w:hint="default"/>
+      </w:rPr>
+    </w:lvl>
+    <w:lvl w:ilvl="3" w:tplc="04050001" w:tentative="1">
+      <w:start w:val="1"/>
+      <w:numFmt w:val="bullet"/>
+      <w:lvlText w:val=""/>
+      <w:lvlJc w:val="left"/>
+      <w:pPr>
+        <w:ind w:left="2880" w:hanging="360"/>
+      </w:pPr>
+      <w:rPr>
+        <w:rFonts w:ascii="Symbol" w:hAnsi="Symbol" w:hint="default"/>
+      </w:rPr>
+    </w:lvl>
+    <w:lvl w:ilvl="4" w:tplc="04050003" w:tentative="1">
+      <w:start w:val="1"/>
+      <w:numFmt w:val="bullet"/>
+      <w:lvlText w:val="o"/>
+      <w:lvlJc w:val="left"/>
+      <w:pPr>
+        <w:ind w:left="3600" w:hanging="360"/>
+      </w:pPr>
+      <w:rPr>
+        <w:rFonts w:ascii="Courier New" w:hAnsi="Courier New" w:cs="Courier New" w:hint="default"/>
+      </w:rPr>
+    </w:lvl>
+    <w:lvl w:ilvl="5" w:tplc="04050005" w:tentative="1">
+      <w:start w:val="1"/>
+      <w:numFmt w:val="bullet"/>
+      <w:lvlText w:val=""/>
+      <w:lvlJc w:val="left"/>
+      <w:pPr>
+        <w:ind w:left="4320" w:hanging="360"/>
+      </w:pPr>
+      <w:rPr>
+        <w:rFonts w:ascii="Wingdings" w:hAnsi="Wingdings" w:hint="default"/>
+      </w:rPr>
+    </w:lvl>
+    <w:lvl w:ilvl="6" w:tplc="04050001" w:tentative="1">
+      <w:start w:val="1"/>
+      <w:numFmt w:val="bullet"/>
+      <w:lvlText w:val=""/>
+      <w:lvlJc w:val="left"/>
+      <w:pPr>
+        <w:ind w:left="5040" w:hanging="360"/>
+      </w:pPr>
+      <w:rPr>
+        <w:rFonts w:ascii="Symbol" w:hAnsi="Symbol" w:hint="default"/>
+      </w:rPr>
+    </w:lvl>
+    <w:lvl w:ilvl="7" w:tplc="04050003" w:tentative="1">
+      <w:start w:val="1"/>
+      <w:numFmt w:val="bullet"/>
+      <w:lvlText w:val="o"/>
+      <w:lvlJc w:val="left"/>
+      <w:pPr>
+        <w:ind w:left="5760" w:hanging="360"/>
+      </w:pPr>
+      <w:rPr>
+        <w:rFonts w:ascii="Courier New" w:hAnsi="Courier New" w:cs="Courier New" w:hint="default"/>
+      </w:rPr>
+    </w:lvl>
+    <w:lvl w:ilvl="8" w:tplc="04050005" w:tentative="1">
+      <w:start w:val="1"/>
+      <w:numFmt w:val="bullet"/>
+      <w:lvlText w:val=""/>
+      <w:lvlJc w:val="left"/>
+      <w:pPr>
+        <w:ind w:left="6480" w:hanging="360"/>
+      </w:pPr>
+      <w:rPr>
+        <w:rFonts w:ascii="Wingdings" w:hAnsi="Wingdings" w:hint="default"/>
+      </w:rPr>
+    </w:lvl>
+  </w:abstractNum>
+  <w:abstractNum w:abstractNumId="3" w15:restartNumberingAfterBreak="0">
+    <w:nsid w:val="13B37131"/>
+    <w:multiLevelType w:val="multilevel"/>
+    <w:tmpl w:val="2E2CBAF4"/>
+    <w:lvl w:ilvl="0">
+      <w:start w:val="1"/>
+      <w:numFmt w:val="decimal"/>
+      <w:lvlText w:val="%1)"/>
+      <w:lvlJc w:val="left"/>
+      <w:pPr>
+        <w:ind w:left="643" w:hanging="360"/>
+      </w:pPr>
+    </w:lvl>
+    <w:lvl w:ilvl="1">
+      <w:start w:val="1"/>
+      <w:numFmt w:val="decimal"/>
+      <w:isLgl/>
+      <w:lvlText w:val="%1.%2."/>
+      <w:lvlJc w:val="left"/>
+      <w:pPr>
+        <w:ind w:left="1003" w:hanging="720"/>
+      </w:pPr>
+      <w:rPr>
+        <w:rFonts w:hint="default"/>
+      </w:rPr>
+    </w:lvl>
+    <w:lvl w:ilvl="2">
+      <w:start w:val="1"/>
+      <w:numFmt w:val="decimal"/>
+      <w:isLgl/>
+      <w:lvlText w:val="%1.%2.%3."/>
+      <w:lvlJc w:val="left"/>
+      <w:pPr>
+        <w:ind w:left="1003" w:hanging="720"/>
+      </w:pPr>
+      <w:rPr>
+        <w:rFonts w:hint="default"/>
+      </w:rPr>
+    </w:lvl>
+    <w:lvl w:ilvl="3">
+      <w:start w:val="1"/>
+      <w:numFmt w:val="decimal"/>
+      <w:isLgl/>
+      <w:lvlText w:val="%1.%2.%3.%4."/>
+      <w:lvlJc w:val="left"/>
+      <w:pPr>
+        <w:ind w:left="1363" w:hanging="1080"/>
+      </w:pPr>
+      <w:rPr>
+        <w:rFonts w:hint="default"/>
+      </w:rPr>
+    </w:lvl>
+    <w:lvl w:ilvl="4">
+      <w:start w:val="1"/>
+      <w:numFmt w:val="decimal"/>
+      <w:isLgl/>
+      <w:lvlText w:val="%1.%2.%3.%4.%5."/>
+      <w:lvlJc w:val="left"/>
+      <w:pPr>
+        <w:ind w:left="1363" w:hanging="1080"/>
+      </w:pPr>
+      <w:rPr>
+        <w:rFonts w:hint="default"/>
+      </w:rPr>
+    </w:lvl>
+    <w:lvl w:ilvl="5">
+      <w:start w:val="1"/>
+      <w:numFmt w:val="decimal"/>
+      <w:isLgl/>
+      <w:lvlText w:val="%1.%2.%3.%4.%5.%6."/>
+      <w:lvlJc w:val="left"/>
+      <w:pPr>
+        <w:ind w:left="1723" w:hanging="1440"/>
+      </w:pPr>
+      <w:rPr>
+        <w:rFonts w:hint="default"/>
+      </w:rPr>
+    </w:lvl>
+    <w:lvl w:ilvl="6">
+      <w:start w:val="1"/>
+      <w:numFmt w:val="decimal"/>
+      <w:isLgl/>
+      <w:lvlText w:val="%1.%2.%3.%4.%5.%6.%7."/>
+      <w:lvlJc w:val="left"/>
+      <w:pPr>
+        <w:ind w:left="1723" w:hanging="1440"/>
+      </w:pPr>
+      <w:rPr>
+        <w:rFonts w:hint="default"/>
+      </w:rPr>
+    </w:lvl>
+    <w:lvl w:ilvl="7">
+      <w:start w:val="1"/>
+      <w:numFmt w:val="decimal"/>
+      <w:isLgl/>
+      <w:lvlText w:val="%1.%2.%3.%4.%5.%6.%7.%8."/>
+      <w:lvlJc w:val="left"/>
+      <w:pPr>
+        <w:ind w:left="2083" w:hanging="1800"/>
+      </w:pPr>
+      <w:rPr>
+        <w:rFonts w:hint="default"/>
+      </w:rPr>
+    </w:lvl>
+    <w:lvl w:ilvl="8">
+      <w:start w:val="1"/>
+      <w:numFmt w:val="decimal"/>
+      <w:isLgl/>
+      <w:lvlText w:val="%1.%2.%3.%4.%5.%6.%7.%8.%9."/>
+      <w:lvlJc w:val="left"/>
+      <w:pPr>
+        <w:ind w:left="2083" w:hanging="1800"/>
+      </w:pPr>
+      <w:rPr>
+        <w:rFonts w:hint="default"/>
+      </w:rPr>
+    </w:lvl>
+  </w:abstractNum>
+  <w:abstractNum w:abstractNumId="4" w15:restartNumberingAfterBreak="0">
     <w:nsid w:val="18E122E5"/>
     <w:multiLevelType w:val="hybridMultilevel"/>
     <w:tmpl w:val="B866B7A6"/>
@@ -13599,7 +16400,7 @@
       </w:rPr>
     </w:lvl>
   </w:abstractNum>
-  <w:abstractNum w:abstractNumId="3" w15:restartNumberingAfterBreak="0">
+  <w:abstractNum w:abstractNumId="5" w15:restartNumberingAfterBreak="0">
     <w:nsid w:val="1D4C13F0"/>
     <w:multiLevelType w:val="multilevel"/>
     <w:tmpl w:val="03AC20D6"/>
@@ -13748,7 +16549,7 @@
       </w:rPr>
     </w:lvl>
   </w:abstractNum>
-  <w:abstractNum w:abstractNumId="4" w15:restartNumberingAfterBreak="0">
+  <w:abstractNum w:abstractNumId="6" w15:restartNumberingAfterBreak="0">
     <w:nsid w:val="218A6E7D"/>
     <w:multiLevelType w:val="hybridMultilevel"/>
     <w:tmpl w:val="25989E8C"/>
@@ -13861,7 +16662,7 @@
       </w:rPr>
     </w:lvl>
   </w:abstractNum>
-  <w:abstractNum w:abstractNumId="5" w15:restartNumberingAfterBreak="0">
+  <w:abstractNum w:abstractNumId="7" w15:restartNumberingAfterBreak="0">
     <w:nsid w:val="25903AB8"/>
     <w:multiLevelType w:val="multilevel"/>
     <w:tmpl w:val="E472917A"/>
@@ -13979,7 +16780,7 @@
       </w:rPr>
     </w:lvl>
   </w:abstractNum>
-  <w:abstractNum w:abstractNumId="6" w15:restartNumberingAfterBreak="0">
+  <w:abstractNum w:abstractNumId="8" w15:restartNumberingAfterBreak="0">
     <w:nsid w:val="33AF7525"/>
     <w:multiLevelType w:val="hybridMultilevel"/>
     <w:tmpl w:val="B6C4EAFA"/>
@@ -14065,7 +16866,125 @@
       </w:pPr>
     </w:lvl>
   </w:abstractNum>
-  <w:abstractNum w:abstractNumId="7" w15:restartNumberingAfterBreak="0">
+  <w:abstractNum w:abstractNumId="9" w15:restartNumberingAfterBreak="0">
+    <w:nsid w:val="3A632D04"/>
+    <w:multiLevelType w:val="multilevel"/>
+    <w:tmpl w:val="2E2CBAF4"/>
+    <w:lvl w:ilvl="0">
+      <w:start w:val="1"/>
+      <w:numFmt w:val="decimal"/>
+      <w:lvlText w:val="%1)"/>
+      <w:lvlJc w:val="left"/>
+      <w:pPr>
+        <w:ind w:left="643" w:hanging="360"/>
+      </w:pPr>
+    </w:lvl>
+    <w:lvl w:ilvl="1">
+      <w:start w:val="1"/>
+      <w:numFmt w:val="decimal"/>
+      <w:isLgl/>
+      <w:lvlText w:val="%1.%2."/>
+      <w:lvlJc w:val="left"/>
+      <w:pPr>
+        <w:ind w:left="1003" w:hanging="720"/>
+      </w:pPr>
+      <w:rPr>
+        <w:rFonts w:hint="default"/>
+      </w:rPr>
+    </w:lvl>
+    <w:lvl w:ilvl="2">
+      <w:start w:val="1"/>
+      <w:numFmt w:val="decimal"/>
+      <w:isLgl/>
+      <w:lvlText w:val="%1.%2.%3."/>
+      <w:lvlJc w:val="left"/>
+      <w:pPr>
+        <w:ind w:left="1003" w:hanging="720"/>
+      </w:pPr>
+      <w:rPr>
+        <w:rFonts w:hint="default"/>
+      </w:rPr>
+    </w:lvl>
+    <w:lvl w:ilvl="3">
+      <w:start w:val="1"/>
+      <w:numFmt w:val="decimal"/>
+      <w:isLgl/>
+      <w:lvlText w:val="%1.%2.%3.%4."/>
+      <w:lvlJc w:val="left"/>
+      <w:pPr>
+        <w:ind w:left="1363" w:hanging="1080"/>
+      </w:pPr>
+      <w:rPr>
+        <w:rFonts w:hint="default"/>
+      </w:rPr>
+    </w:lvl>
+    <w:lvl w:ilvl="4">
+      <w:start w:val="1"/>
+      <w:numFmt w:val="decimal"/>
+      <w:isLgl/>
+      <w:lvlText w:val="%1.%2.%3.%4.%5."/>
+      <w:lvlJc w:val="left"/>
+      <w:pPr>
+        <w:ind w:left="1363" w:hanging="1080"/>
+      </w:pPr>
+      <w:rPr>
+        <w:rFonts w:hint="default"/>
+      </w:rPr>
+    </w:lvl>
+    <w:lvl w:ilvl="5">
+      <w:start w:val="1"/>
+      <w:numFmt w:val="decimal"/>
+      <w:isLgl/>
+      <w:lvlText w:val="%1.%2.%3.%4.%5.%6."/>
+      <w:lvlJc w:val="left"/>
+      <w:pPr>
+        <w:ind w:left="1723" w:hanging="1440"/>
+      </w:pPr>
+      <w:rPr>
+        <w:rFonts w:hint="default"/>
+      </w:rPr>
+    </w:lvl>
+    <w:lvl w:ilvl="6">
+      <w:start w:val="1"/>
+      <w:numFmt w:val="decimal"/>
+      <w:isLgl/>
+      <w:lvlText w:val="%1.%2.%3.%4.%5.%6.%7."/>
+      <w:lvlJc w:val="left"/>
+      <w:pPr>
+        <w:ind w:left="1723" w:hanging="1440"/>
+      </w:pPr>
+      <w:rPr>
+        <w:rFonts w:hint="default"/>
+      </w:rPr>
+    </w:lvl>
+    <w:lvl w:ilvl="7">
+      <w:start w:val="1"/>
+      <w:numFmt w:val="decimal"/>
+      <w:isLgl/>
+      <w:lvlText w:val="%1.%2.%3.%4.%5.%6.%7.%8."/>
+      <w:lvlJc w:val="left"/>
+      <w:pPr>
+        <w:ind w:left="2083" w:hanging="1800"/>
+      </w:pPr>
+      <w:rPr>
+        <w:rFonts w:hint="default"/>
+      </w:rPr>
+    </w:lvl>
+    <w:lvl w:ilvl="8">
+      <w:start w:val="1"/>
+      <w:numFmt w:val="decimal"/>
+      <w:isLgl/>
+      <w:lvlText w:val="%1.%2.%3.%4.%5.%6.%7.%8.%9."/>
+      <w:lvlJc w:val="left"/>
+      <w:pPr>
+        <w:ind w:left="2083" w:hanging="1800"/>
+      </w:pPr>
+      <w:rPr>
+        <w:rFonts w:hint="default"/>
+      </w:rPr>
+    </w:lvl>
+  </w:abstractNum>
+  <w:abstractNum w:abstractNumId="10" w15:restartNumberingAfterBreak="0">
     <w:nsid w:val="3D867B5D"/>
     <w:multiLevelType w:val="multilevel"/>
     <w:tmpl w:val="E472917A"/>
@@ -14183,7 +17102,7 @@
       </w:rPr>
     </w:lvl>
   </w:abstractNum>
-  <w:abstractNum w:abstractNumId="8" w15:restartNumberingAfterBreak="0">
+  <w:abstractNum w:abstractNumId="11" w15:restartNumberingAfterBreak="0">
     <w:nsid w:val="418601F1"/>
     <w:multiLevelType w:val="hybridMultilevel"/>
     <w:tmpl w:val="6E1CBC36"/>
@@ -14269,7 +17188,120 @@
       </w:pPr>
     </w:lvl>
   </w:abstractNum>
-  <w:abstractNum w:abstractNumId="9" w15:restartNumberingAfterBreak="0">
+  <w:abstractNum w:abstractNumId="12" w15:restartNumberingAfterBreak="0">
+    <w:nsid w:val="49E34B2D"/>
+    <w:multiLevelType w:val="hybridMultilevel"/>
+    <w:tmpl w:val="60169B80"/>
+    <w:lvl w:ilvl="0" w:tplc="04050001">
+      <w:start w:val="1"/>
+      <w:numFmt w:val="bullet"/>
+      <w:lvlText w:val=""/>
+      <w:lvlJc w:val="left"/>
+      <w:pPr>
+        <w:ind w:left="3552" w:hanging="360"/>
+      </w:pPr>
+      <w:rPr>
+        <w:rFonts w:ascii="Symbol" w:hAnsi="Symbol" w:hint="default"/>
+      </w:rPr>
+    </w:lvl>
+    <w:lvl w:ilvl="1" w:tplc="04050003" w:tentative="1">
+      <w:start w:val="1"/>
+      <w:numFmt w:val="bullet"/>
+      <w:lvlText w:val="o"/>
+      <w:lvlJc w:val="left"/>
+      <w:pPr>
+        <w:ind w:left="4272" w:hanging="360"/>
+      </w:pPr>
+      <w:rPr>
+        <w:rFonts w:ascii="Courier New" w:hAnsi="Courier New" w:cs="Courier New" w:hint="default"/>
+      </w:rPr>
+    </w:lvl>
+    <w:lvl w:ilvl="2" w:tplc="04050005" w:tentative="1">
+      <w:start w:val="1"/>
+      <w:numFmt w:val="bullet"/>
+      <w:lvlText w:val=""/>
+      <w:lvlJc w:val="left"/>
+      <w:pPr>
+        <w:ind w:left="4992" w:hanging="360"/>
+      </w:pPr>
+      <w:rPr>
+        <w:rFonts w:ascii="Wingdings" w:hAnsi="Wingdings" w:hint="default"/>
+      </w:rPr>
+    </w:lvl>
+    <w:lvl w:ilvl="3" w:tplc="04050001" w:tentative="1">
+      <w:start w:val="1"/>
+      <w:numFmt w:val="bullet"/>
+      <w:lvlText w:val=""/>
+      <w:lvlJc w:val="left"/>
+      <w:pPr>
+        <w:ind w:left="5712" w:hanging="360"/>
+      </w:pPr>
+      <w:rPr>
+        <w:rFonts w:ascii="Symbol" w:hAnsi="Symbol" w:hint="default"/>
+      </w:rPr>
+    </w:lvl>
+    <w:lvl w:ilvl="4" w:tplc="04050003" w:tentative="1">
+      <w:start w:val="1"/>
+      <w:numFmt w:val="bullet"/>
+      <w:lvlText w:val="o"/>
+      <w:lvlJc w:val="left"/>
+      <w:pPr>
+        <w:ind w:left="6432" w:hanging="360"/>
+      </w:pPr>
+      <w:rPr>
+        <w:rFonts w:ascii="Courier New" w:hAnsi="Courier New" w:cs="Courier New" w:hint="default"/>
+      </w:rPr>
+    </w:lvl>
+    <w:lvl w:ilvl="5" w:tplc="04050005" w:tentative="1">
+      <w:start w:val="1"/>
+      <w:numFmt w:val="bullet"/>
+      <w:lvlText w:val=""/>
+      <w:lvlJc w:val="left"/>
+      <w:pPr>
+        <w:ind w:left="7152" w:hanging="360"/>
+      </w:pPr>
+      <w:rPr>
+        <w:rFonts w:ascii="Wingdings" w:hAnsi="Wingdings" w:hint="default"/>
+      </w:rPr>
+    </w:lvl>
+    <w:lvl w:ilvl="6" w:tplc="04050001" w:tentative="1">
+      <w:start w:val="1"/>
+      <w:numFmt w:val="bullet"/>
+      <w:lvlText w:val=""/>
+      <w:lvlJc w:val="left"/>
+      <w:pPr>
+        <w:ind w:left="7872" w:hanging="360"/>
+      </w:pPr>
+      <w:rPr>
+        <w:rFonts w:ascii="Symbol" w:hAnsi="Symbol" w:hint="default"/>
+      </w:rPr>
+    </w:lvl>
+    <w:lvl w:ilvl="7" w:tplc="04050003" w:tentative="1">
+      <w:start w:val="1"/>
+      <w:numFmt w:val="bullet"/>
+      <w:lvlText w:val="o"/>
+      <w:lvlJc w:val="left"/>
+      <w:pPr>
+        <w:ind w:left="8592" w:hanging="360"/>
+      </w:pPr>
+      <w:rPr>
+        <w:rFonts w:ascii="Courier New" w:hAnsi="Courier New" w:cs="Courier New" w:hint="default"/>
+      </w:rPr>
+    </w:lvl>
+    <w:lvl w:ilvl="8" w:tplc="04050005" w:tentative="1">
+      <w:start w:val="1"/>
+      <w:numFmt w:val="bullet"/>
+      <w:lvlText w:val=""/>
+      <w:lvlJc w:val="left"/>
+      <w:pPr>
+        <w:ind w:left="9312" w:hanging="360"/>
+      </w:pPr>
+      <w:rPr>
+        <w:rFonts w:ascii="Wingdings" w:hAnsi="Wingdings" w:hint="default"/>
+      </w:rPr>
+    </w:lvl>
+  </w:abstractNum>
+  <w:abstractNum w:abstractNumId="13" w15:restartNumberingAfterBreak="0">
     <w:nsid w:val="4D09282E"/>
     <w:multiLevelType w:val="multilevel"/>
     <w:tmpl w:val="5DFA9690"/>
@@ -14382,7 +17414,7 @@
       </w:rPr>
     </w:lvl>
   </w:abstractNum>
-  <w:abstractNum w:abstractNumId="10" w15:restartNumberingAfterBreak="0">
+  <w:abstractNum w:abstractNumId="14" w15:restartNumberingAfterBreak="0">
     <w:nsid w:val="4EA256A7"/>
     <w:multiLevelType w:val="hybridMultilevel"/>
     <w:tmpl w:val="B1E42642"/>
@@ -14471,7 +17503,125 @@
       </w:pPr>
     </w:lvl>
   </w:abstractNum>
-  <w:abstractNum w:abstractNumId="11" w15:restartNumberingAfterBreak="0">
+  <w:abstractNum w:abstractNumId="15" w15:restartNumberingAfterBreak="0">
+    <w:nsid w:val="557414CF"/>
+    <w:multiLevelType w:val="multilevel"/>
+    <w:tmpl w:val="2E2CBAF4"/>
+    <w:lvl w:ilvl="0">
+      <w:start w:val="1"/>
+      <w:numFmt w:val="decimal"/>
+      <w:lvlText w:val="%1)"/>
+      <w:lvlJc w:val="left"/>
+      <w:pPr>
+        <w:ind w:left="643" w:hanging="360"/>
+      </w:pPr>
+    </w:lvl>
+    <w:lvl w:ilvl="1">
+      <w:start w:val="1"/>
+      <w:numFmt w:val="decimal"/>
+      <w:isLgl/>
+      <w:lvlText w:val="%1.%2."/>
+      <w:lvlJc w:val="left"/>
+      <w:pPr>
+        <w:ind w:left="1003" w:hanging="720"/>
+      </w:pPr>
+      <w:rPr>
+        <w:rFonts w:hint="default"/>
+      </w:rPr>
+    </w:lvl>
+    <w:lvl w:ilvl="2">
+      <w:start w:val="1"/>
+      <w:numFmt w:val="decimal"/>
+      <w:isLgl/>
+      <w:lvlText w:val="%1.%2.%3."/>
+      <w:lvlJc w:val="left"/>
+      <w:pPr>
+        <w:ind w:left="1003" w:hanging="720"/>
+      </w:pPr>
+      <w:rPr>
+        <w:rFonts w:hint="default"/>
+      </w:rPr>
+    </w:lvl>
+    <w:lvl w:ilvl="3">
+      <w:start w:val="1"/>
+      <w:numFmt w:val="decimal"/>
+      <w:isLgl/>
+      <w:lvlText w:val="%1.%2.%3.%4."/>
+      <w:lvlJc w:val="left"/>
+      <w:pPr>
+        <w:ind w:left="1363" w:hanging="1080"/>
+      </w:pPr>
+      <w:rPr>
+        <w:rFonts w:hint="default"/>
+      </w:rPr>
+    </w:lvl>
+    <w:lvl w:ilvl="4">
+      <w:start w:val="1"/>
+      <w:numFmt w:val="decimal"/>
+      <w:isLgl/>
+      <w:lvlText w:val="%1.%2.%3.%4.%5."/>
+      <w:lvlJc w:val="left"/>
+      <w:pPr>
+        <w:ind w:left="1363" w:hanging="1080"/>
+      </w:pPr>
+      <w:rPr>
+        <w:rFonts w:hint="default"/>
+      </w:rPr>
+    </w:lvl>
+    <w:lvl w:ilvl="5">
+      <w:start w:val="1"/>
+      <w:numFmt w:val="decimal"/>
+      <w:isLgl/>
+      <w:lvlText w:val="%1.%2.%3.%4.%5.%6."/>
+      <w:lvlJc w:val="left"/>
+      <w:pPr>
+        <w:ind w:left="1723" w:hanging="1440"/>
+      </w:pPr>
+      <w:rPr>
+        <w:rFonts w:hint="default"/>
+      </w:rPr>
+    </w:lvl>
+    <w:lvl w:ilvl="6">
+      <w:start w:val="1"/>
+      <w:numFmt w:val="decimal"/>
+      <w:isLgl/>
+      <w:lvlText w:val="%1.%2.%3.%4.%5.%6.%7."/>
+      <w:lvlJc w:val="left"/>
+      <w:pPr>
+        <w:ind w:left="1723" w:hanging="1440"/>
+      </w:pPr>
+      <w:rPr>
+        <w:rFonts w:hint="default"/>
+      </w:rPr>
+    </w:lvl>
+    <w:lvl w:ilvl="7">
+      <w:start w:val="1"/>
+      <w:numFmt w:val="decimal"/>
+      <w:isLgl/>
+      <w:lvlText w:val="%1.%2.%3.%4.%5.%6.%7.%8."/>
+      <w:lvlJc w:val="left"/>
+      <w:pPr>
+        <w:ind w:left="2083" w:hanging="1800"/>
+      </w:pPr>
+      <w:rPr>
+        <w:rFonts w:hint="default"/>
+      </w:rPr>
+    </w:lvl>
+    <w:lvl w:ilvl="8">
+      <w:start w:val="1"/>
+      <w:numFmt w:val="decimal"/>
+      <w:isLgl/>
+      <w:lvlText w:val="%1.%2.%3.%4.%5.%6.%7.%8.%9."/>
+      <w:lvlJc w:val="left"/>
+      <w:pPr>
+        <w:ind w:left="2083" w:hanging="1800"/>
+      </w:pPr>
+      <w:rPr>
+        <w:rFonts w:hint="default"/>
+      </w:rPr>
+    </w:lvl>
+  </w:abstractNum>
+  <w:abstractNum w:abstractNumId="16" w15:restartNumberingAfterBreak="0">
     <w:nsid w:val="55AF4FD6"/>
     <w:multiLevelType w:val="hybridMultilevel"/>
     <w:tmpl w:val="76F2A7A4"/>
@@ -14560,7 +17710,7 @@
       </w:pPr>
     </w:lvl>
   </w:abstractNum>
-  <w:abstractNum w:abstractNumId="12" w15:restartNumberingAfterBreak="0">
+  <w:abstractNum w:abstractNumId="17" w15:restartNumberingAfterBreak="0">
     <w:nsid w:val="5B977999"/>
     <w:multiLevelType w:val="hybridMultilevel"/>
     <w:tmpl w:val="4CF6F35C"/>
@@ -14673,7 +17823,7 @@
       </w:rPr>
     </w:lvl>
   </w:abstractNum>
-  <w:abstractNum w:abstractNumId="13" w15:restartNumberingAfterBreak="0">
+  <w:abstractNum w:abstractNumId="18" w15:restartNumberingAfterBreak="0">
     <w:nsid w:val="5C394B20"/>
     <w:multiLevelType w:val="hybridMultilevel"/>
     <w:tmpl w:val="953226FE"/>
@@ -14786,7 +17936,7 @@
       </w:rPr>
     </w:lvl>
   </w:abstractNum>
-  <w:abstractNum w:abstractNumId="14" w15:restartNumberingAfterBreak="0">
+  <w:abstractNum w:abstractNumId="19" w15:restartNumberingAfterBreak="0">
     <w:nsid w:val="61036A8E"/>
     <w:multiLevelType w:val="hybridMultilevel"/>
     <w:tmpl w:val="25E05B06"/>
@@ -14899,7 +18049,7 @@
       </w:rPr>
     </w:lvl>
   </w:abstractNum>
-  <w:abstractNum w:abstractNumId="15" w15:restartNumberingAfterBreak="0">
+  <w:abstractNum w:abstractNumId="20" w15:restartNumberingAfterBreak="0">
     <w:nsid w:val="656E6B74"/>
     <w:multiLevelType w:val="multilevel"/>
     <w:tmpl w:val="3CEA33CA"/>
@@ -15012,7 +18162,120 @@
       </w:rPr>
     </w:lvl>
   </w:abstractNum>
-  <w:abstractNum w:abstractNumId="16" w15:restartNumberingAfterBreak="0">
+  <w:abstractNum w:abstractNumId="21" w15:restartNumberingAfterBreak="0">
+    <w:nsid w:val="67637EC1"/>
+    <w:multiLevelType w:val="hybridMultilevel"/>
+    <w:tmpl w:val="BA14381E"/>
+    <w:lvl w:ilvl="0" w:tplc="04050011">
+      <w:start w:val="1"/>
+      <w:numFmt w:val="decimal"/>
+      <w:lvlText w:val="%1)"/>
+      <w:lvlJc w:val="left"/>
+      <w:pPr>
+        <w:ind w:left="720" w:hanging="360"/>
+      </w:pPr>
+      <w:rPr>
+        <w:rFonts w:hint="default"/>
+      </w:rPr>
+    </w:lvl>
+    <w:lvl w:ilvl="1" w:tplc="04050003" w:tentative="1">
+      <w:start w:val="1"/>
+      <w:numFmt w:val="bullet"/>
+      <w:lvlText w:val="o"/>
+      <w:lvlJc w:val="left"/>
+      <w:pPr>
+        <w:ind w:left="1440" w:hanging="360"/>
+      </w:pPr>
+      <w:rPr>
+        <w:rFonts w:ascii="Courier New" w:hAnsi="Courier New" w:cs="Courier New" w:hint="default"/>
+      </w:rPr>
+    </w:lvl>
+    <w:lvl w:ilvl="2" w:tplc="04050005" w:tentative="1">
+      <w:start w:val="1"/>
+      <w:numFmt w:val="bullet"/>
+      <w:lvlText w:val=""/>
+      <w:lvlJc w:val="left"/>
+      <w:pPr>
+        <w:ind w:left="2160" w:hanging="360"/>
+      </w:pPr>
+      <w:rPr>
+        <w:rFonts w:ascii="Wingdings" w:hAnsi="Wingdings" w:hint="default"/>
+      </w:rPr>
+    </w:lvl>
+    <w:lvl w:ilvl="3" w:tplc="04050001" w:tentative="1">
+      <w:start w:val="1"/>
+      <w:numFmt w:val="bullet"/>
+      <w:lvlText w:val=""/>
+      <w:lvlJc w:val="left"/>
+      <w:pPr>
+        <w:ind w:left="2880" w:hanging="360"/>
+      </w:pPr>
+      <w:rPr>
+        <w:rFonts w:ascii="Symbol" w:hAnsi="Symbol" w:hint="default"/>
+      </w:rPr>
+    </w:lvl>
+    <w:lvl w:ilvl="4" w:tplc="04050003" w:tentative="1">
+      <w:start w:val="1"/>
+      <w:numFmt w:val="bullet"/>
+      <w:lvlText w:val="o"/>
+      <w:lvlJc w:val="left"/>
+      <w:pPr>
+        <w:ind w:left="3600" w:hanging="360"/>
+      </w:pPr>
+      <w:rPr>
+        <w:rFonts w:ascii="Courier New" w:hAnsi="Courier New" w:cs="Courier New" w:hint="default"/>
+      </w:rPr>
+    </w:lvl>
+    <w:lvl w:ilvl="5" w:tplc="04050005" w:tentative="1">
+      <w:start w:val="1"/>
+      <w:numFmt w:val="bullet"/>
+      <w:lvlText w:val=""/>
+      <w:lvlJc w:val="left"/>
+      <w:pPr>
+        <w:ind w:left="4320" w:hanging="360"/>
+      </w:pPr>
+      <w:rPr>
+        <w:rFonts w:ascii="Wingdings" w:hAnsi="Wingdings" w:hint="default"/>
+      </w:rPr>
+    </w:lvl>
+    <w:lvl w:ilvl="6" w:tplc="04050001" w:tentative="1">
+      <w:start w:val="1"/>
+      <w:numFmt w:val="bullet"/>
+      <w:lvlText w:val=""/>
+      <w:lvlJc w:val="left"/>
+      <w:pPr>
+        <w:ind w:left="5040" w:hanging="360"/>
+      </w:pPr>
+      <w:rPr>
+        <w:rFonts w:ascii="Symbol" w:hAnsi="Symbol" w:hint="default"/>
+      </w:rPr>
+    </w:lvl>
+    <w:lvl w:ilvl="7" w:tplc="04050003" w:tentative="1">
+      <w:start w:val="1"/>
+      <w:numFmt w:val="bullet"/>
+      <w:lvlText w:val="o"/>
+      <w:lvlJc w:val="left"/>
+      <w:pPr>
+        <w:ind w:left="5760" w:hanging="360"/>
+      </w:pPr>
+      <w:rPr>
+        <w:rFonts w:ascii="Courier New" w:hAnsi="Courier New" w:cs="Courier New" w:hint="default"/>
+      </w:rPr>
+    </w:lvl>
+    <w:lvl w:ilvl="8" w:tplc="04050005" w:tentative="1">
+      <w:start w:val="1"/>
+      <w:numFmt w:val="bullet"/>
+      <w:lvlText w:val=""/>
+      <w:lvlJc w:val="left"/>
+      <w:pPr>
+        <w:ind w:left="6480" w:hanging="360"/>
+      </w:pPr>
+      <w:rPr>
+        <w:rFonts w:ascii="Wingdings" w:hAnsi="Wingdings" w:hint="default"/>
+      </w:rPr>
+    </w:lvl>
+  </w:abstractNum>
+  <w:abstractNum w:abstractNumId="22" w15:restartNumberingAfterBreak="0">
     <w:nsid w:val="6E8A7EE9"/>
     <w:multiLevelType w:val="hybridMultilevel"/>
     <w:tmpl w:val="4E601E6A"/>
@@ -15125,7 +18388,7 @@
       </w:rPr>
     </w:lvl>
   </w:abstractNum>
-  <w:abstractNum w:abstractNumId="17" w15:restartNumberingAfterBreak="0">
+  <w:abstractNum w:abstractNumId="23" w15:restartNumberingAfterBreak="0">
     <w:nsid w:val="75213F2B"/>
     <w:multiLevelType w:val="hybridMultilevel"/>
     <w:tmpl w:val="43102556"/>
@@ -15237,7 +18500,7 @@
       </w:rPr>
     </w:lvl>
   </w:abstractNum>
-  <w:abstractNum w:abstractNumId="18" w15:restartNumberingAfterBreak="0">
+  <w:abstractNum w:abstractNumId="24" w15:restartNumberingAfterBreak="0">
     <w:nsid w:val="7B9A25F8"/>
     <w:multiLevelType w:val="hybridMultilevel"/>
     <w:tmpl w:val="C8366A3E"/>
@@ -15351,61 +18614,79 @@
     </w:lvl>
   </w:abstractNum>
   <w:num w:numId="1" w16cid:durableId="1843467736">
-    <w:abstractNumId w:val="6"/>
+    <w:abstractNumId w:val="8"/>
   </w:num>
   <w:num w:numId="2" w16cid:durableId="144974586">
     <w:abstractNumId w:val="0"/>
   </w:num>
   <w:num w:numId="3" w16cid:durableId="762339148">
+    <w:abstractNumId w:val="23"/>
+  </w:num>
+  <w:num w:numId="4" w16cid:durableId="1644193095">
+    <w:abstractNumId w:val="4"/>
+  </w:num>
+  <w:num w:numId="5" w16cid:durableId="135732207">
+    <w:abstractNumId w:val="18"/>
+  </w:num>
+  <w:num w:numId="6" w16cid:durableId="226845250">
     <w:abstractNumId w:val="17"/>
   </w:num>
-  <w:num w:numId="4" w16cid:durableId="1644193095">
-    <w:abstractNumId w:val="2"/>
-  </w:num>
-  <w:num w:numId="5" w16cid:durableId="135732207">
-    <w:abstractNumId w:val="13"/>
-  </w:num>
-  <w:num w:numId="6" w16cid:durableId="226845250">
-    <w:abstractNumId w:val="12"/>
-  </w:num>
   <w:num w:numId="7" w16cid:durableId="8458350">
-    <w:abstractNumId w:val="18"/>
+    <w:abstractNumId w:val="24"/>
   </w:num>
   <w:num w:numId="8" w16cid:durableId="1011420440">
     <w:abstractNumId w:val="1"/>
   </w:num>
   <w:num w:numId="9" w16cid:durableId="2110814580">
+    <w:abstractNumId w:val="7"/>
+  </w:num>
+  <w:num w:numId="10" w16cid:durableId="322123897">
+    <w:abstractNumId w:val="20"/>
+  </w:num>
+  <w:num w:numId="11" w16cid:durableId="1529953669">
+    <w:abstractNumId w:val="13"/>
+  </w:num>
+  <w:num w:numId="12" w16cid:durableId="1211653456">
+    <w:abstractNumId w:val="6"/>
+  </w:num>
+  <w:num w:numId="13" w16cid:durableId="545223045">
+    <w:abstractNumId w:val="16"/>
+  </w:num>
+  <w:num w:numId="14" w16cid:durableId="1146583116">
+    <w:abstractNumId w:val="14"/>
+  </w:num>
+  <w:num w:numId="15" w16cid:durableId="34623178">
+    <w:abstractNumId w:val="22"/>
+  </w:num>
+  <w:num w:numId="16" w16cid:durableId="295526870">
     <w:abstractNumId w:val="5"/>
   </w:num>
-  <w:num w:numId="10" w16cid:durableId="322123897">
+  <w:num w:numId="17" w16cid:durableId="2022705703">
+    <w:abstractNumId w:val="10"/>
+  </w:num>
+  <w:num w:numId="18" w16cid:durableId="2112164896">
+    <w:abstractNumId w:val="11"/>
+  </w:num>
+  <w:num w:numId="19" w16cid:durableId="1598296373">
+    <w:abstractNumId w:val="19"/>
+  </w:num>
+  <w:num w:numId="20" w16cid:durableId="279653738">
+    <w:abstractNumId w:val="21"/>
+  </w:num>
+  <w:num w:numId="21" w16cid:durableId="1350985282">
+    <w:abstractNumId w:val="12"/>
+  </w:num>
+  <w:num w:numId="22" w16cid:durableId="499271919">
+    <w:abstractNumId w:val="9"/>
+  </w:num>
+  <w:num w:numId="23" w16cid:durableId="978219100">
+    <w:abstractNumId w:val="3"/>
+  </w:num>
+  <w:num w:numId="24" w16cid:durableId="2069262026">
     <w:abstractNumId w:val="15"/>
   </w:num>
-  <w:num w:numId="11" w16cid:durableId="1529953669">
-    <w:abstractNumId w:val="9"/>
-  </w:num>
-  <w:num w:numId="12" w16cid:durableId="1211653456">
-    <w:abstractNumId w:val="4"/>
-  </w:num>
-  <w:num w:numId="13" w16cid:durableId="545223045">
-    <w:abstractNumId w:val="11"/>
-  </w:num>
-  <w:num w:numId="14" w16cid:durableId="1146583116">
-    <w:abstractNumId w:val="10"/>
-  </w:num>
-  <w:num w:numId="15" w16cid:durableId="34623178">
-    <w:abstractNumId w:val="16"/>
-  </w:num>
-  <w:num w:numId="16" w16cid:durableId="295526870">
-    <w:abstractNumId w:val="3"/>
-  </w:num>
-  <w:num w:numId="17" w16cid:durableId="2022705703">
-    <w:abstractNumId w:val="7"/>
-  </w:num>
-  <w:num w:numId="18" w16cid:durableId="2112164896">
-    <w:abstractNumId w:val="8"/>
-  </w:num>
-  <w:num w:numId="19" w16cid:durableId="1598296373">
-    <w:abstractNumId w:val="14"/>
+  <w:num w:numId="25" w16cid:durableId="333920937">
+    <w:abstractNumId w:val="2"/>
   </w:num>
 </w:numbering>
 </file>
@@ -15901,7 +19182,6 @@
   <w:style w:type="character" w:default="1" w:styleId="Standardnpsmoodstavce">
     <w:name w:val="Default Paragraph Font"/>
     <w:uiPriority w:val="1"/>
-    <w:semiHidden/>
     <w:unhideWhenUsed/>
   </w:style>
   <w:style w:type="table" w:default="1" w:styleId="Normlntabulka">
@@ -15942,7 +19222,7 @@
     <w:name w:val="Code"/>
     <w:basedOn w:val="Normln"/>
     <w:qFormat/>
-    <w:rsid w:val="00387E90"/>
+    <w:rsid w:val="00FF5C87"/>
     <w:rPr>
       <w:rFonts w:ascii="Consolas" w:hAnsi="Consolas"/>
       <w:color w:val="5B9BD5" w:themeColor="accent1"/>

--- a/PHP_new.docx
+++ b/PHP_new.docx
@@ -12803,6 +12803,9 @@
       <w:r>
         <w:t>Projekt Message board</w:t>
       </w:r>
+      <w:r>
+        <w:t xml:space="preserve"> – základ </w:t>
+      </w:r>
     </w:p>
     <w:p>
       <w:r>
@@ -12882,6 +12885,12 @@
     <w:p>
       <w:r>
         <w:t>Doporučuji, abyste pracovali s hotovým kódem, abyste si udělali obrázek o souvislostech.</w:t>
+      </w:r>
+      <w:r>
+        <w:t xml:space="preserve"> A silně doporučuji video z výuky. Tento text není plnohodnotným návodem.</w:t>
+      </w:r>
+      <w:r>
+        <w:t xml:space="preserve"> Jakmile kód bude delší, než je pro skripta únosné, budu se odkazovat na GitHub repozitář.</w:t>
       </w:r>
     </w:p>
     <w:p>
@@ -13516,8 +13525,6 @@
       </w:r>
       <w:r>
         <w:tab/>
-      </w:r>
-      <w:r>
         <w:t>RewriteEngine On</w:t>
       </w:r>
     </w:p>
@@ -13535,8 +13542,6 @@
       </w:r>
       <w:r>
         <w:tab/>
-      </w:r>
-      <w:r>
         <w:t>RewriteRule ^$ public/ [L]</w:t>
       </w:r>
     </w:p>
@@ -13554,8 +13559,6 @@
       </w:r>
       <w:r>
         <w:tab/>
-      </w:r>
-      <w:r>
         <w:t>RewriteRule (.*) public/$1 [L]</w:t>
       </w:r>
     </w:p>
@@ -13632,13 +13635,7 @@
           <w:rPr>
             <w:rStyle w:val="Hypertextovodkaz"/>
           </w:rPr>
-          <w:t>http://localhost/messageboard/</w:t>
-        </w:r>
-        <w:r>
-          <w:rPr>
-            <w:rStyle w:val="Hypertextovodkaz"/>
-          </w:rPr>
-          <w:t>public/</w:t>
+          <w:t>http://localhost/messageboard/public/</w:t>
         </w:r>
       </w:hyperlink>
       <w:r>
@@ -13666,23 +13663,11 @@
           <w:rPr>
             <w:rStyle w:val="Hypertextovodkaz"/>
           </w:rPr>
-          <w:t>http://localhost/messageboard/</w:t>
-        </w:r>
-        <w:r>
-          <w:rPr>
-            <w:rStyle w:val="Hypertextovodkaz"/>
-          </w:rPr>
-          <w:t>neco/neco</w:t>
+          <w:t>http://localhost/messageboard/neco/neco</w:t>
         </w:r>
       </w:hyperlink>
       <w:r>
-        <w:t xml:space="preserve"> </w:t>
-      </w:r>
-      <w:r>
-        <w:t>přesměruje na</w:t>
-      </w:r>
-      <w:r>
-        <w:t xml:space="preserve"> </w:t>
+        <w:t xml:space="preserve"> přesměruje na </w:t>
       </w:r>
       <w:hyperlink r:id="rId30" w:history="1">
         <w:r>
@@ -13693,10 +13678,7 @@
         </w:r>
       </w:hyperlink>
       <w:r>
-        <w:t xml:space="preserve"> </w:t>
-      </w:r>
-      <w:r>
-        <w:t xml:space="preserve">  </w:t>
+        <w:t xml:space="preserve">   </w:t>
       </w:r>
     </w:p>
     <w:p>
@@ -14478,15 +14460,7 @@
           <w:bCs/>
           <w:u w:val="single"/>
         </w:rPr>
-        <w:t>autoload</w:t>
-      </w:r>
-      <w:r>
-        <w:rPr>
-          <w:b/>
-          <w:bCs/>
-          <w:u w:val="single"/>
-        </w:rPr>
-        <w:t>.php</w:t>
+        <w:t>autoload.php</w:t>
       </w:r>
     </w:p>
     <w:p>
@@ -15011,137 +14985,2156 @@
           <w:rPr>
             <w:rStyle w:val="Hypertextovodkaz"/>
           </w:rPr>
-          <w:t>http://localhost/messageboard/</w:t>
+          <w:t>http://localhost/messageboard/posts/delete/5</w:t>
+        </w:r>
+      </w:hyperlink>
+    </w:p>
+    <w:p>
+      <w:r>
+        <w:t xml:space="preserve">Takže vždy, když se spustí skript </w:t>
+      </w:r>
+      <w:r>
+        <w:rPr>
+          <w:i/>
+          <w:iCs/>
+        </w:rPr>
+        <w:t>index.php</w:t>
+      </w:r>
+      <w:r>
+        <w:t xml:space="preserve">, vytvoří se instance třídy </w:t>
+      </w:r>
+      <w:r>
+        <w:rPr>
+          <w:i/>
+          <w:iCs/>
+        </w:rPr>
+        <w:t>App</w:t>
+      </w:r>
+      <w:r>
+        <w:t>, jež si vyzobe z URL info, kam se vydat.</w:t>
+      </w:r>
+    </w:p>
+    <w:p>
+      <w:r>
+        <w:t xml:space="preserve">Všimněte si, že máme defaultně nastavené vlastnosti </w:t>
+      </w:r>
+      <w:r>
+        <w:rPr>
+          <w:i/>
+          <w:iCs/>
+          <w:lang w:val="en-US"/>
+        </w:rPr>
+        <w:t>$controller</w:t>
+      </w:r>
+      <w:r>
+        <w:rPr>
+          <w:lang w:val="en-US"/>
+        </w:rPr>
+        <w:t xml:space="preserve">, </w:t>
+      </w:r>
+      <w:r>
+        <w:rPr>
+          <w:i/>
+          <w:iCs/>
+          <w:lang w:val="en-US"/>
+        </w:rPr>
+        <w:t xml:space="preserve">$method </w:t>
+      </w:r>
+      <w:r>
+        <w:rPr>
+          <w:lang w:val="en-US"/>
+        </w:rPr>
+        <w:t xml:space="preserve">a </w:t>
+      </w:r>
+      <w:r>
+        <w:rPr>
+          <w:i/>
+          <w:iCs/>
+          <w:lang w:val="en-US"/>
+        </w:rPr>
+        <w:t>$params</w:t>
+      </w:r>
+      <w:r>
+        <w:rPr>
+          <w:i/>
+          <w:iCs/>
+          <w:lang w:val="en-US"/>
+        </w:rPr>
+        <w:t>.</w:t>
+      </w:r>
+      <w:r>
+        <w:rPr>
+          <w:lang w:val="en-US"/>
+        </w:rPr>
+        <w:t xml:space="preserve"> Takže, když bude URL nějaká blbost, použije se controller </w:t>
+      </w:r>
+      <w:r>
+        <w:rPr>
+          <w:i/>
+          <w:iCs/>
+          <w:lang w:val="en-US"/>
+        </w:rPr>
+        <w:t xml:space="preserve">home </w:t>
+      </w:r>
+      <w:r>
+        <w:rPr>
+          <w:lang w:val="en-US"/>
+        </w:rPr>
+        <w:t xml:space="preserve">a spustí jeho metoda </w:t>
+      </w:r>
+      <w:r>
+        <w:rPr>
+          <w:i/>
+          <w:iCs/>
+          <w:lang w:val="en-US"/>
+        </w:rPr>
+        <w:t>index</w:t>
+      </w:r>
+      <w:r>
+        <w:rPr>
+          <w:lang w:val="en-US"/>
+        </w:rPr>
+        <w:t>, které se nepředává žádný parametr.</w:t>
+      </w:r>
+    </w:p>
+    <w:p>
+      <w:hyperlink r:id="rId33" w:history="1">
+        <w:r>
+          <w:rPr>
+            <w:rStyle w:val="Hypertextovodkaz"/>
+          </w:rPr>
+          <w:t>http://localhost/messageboard/home/index/</w:t>
+        </w:r>
+      </w:hyperlink>
+      <w:r>
+        <w:t xml:space="preserve"> </w:t>
+      </w:r>
+      <w:r>
+        <w:t xml:space="preserve"> </w:t>
+      </w:r>
+    </w:p>
+    <w:p>
+      <w:pPr>
+        <w:pStyle w:val="Odstavecseseznamem"/>
+        <w:numPr>
+          <w:ilvl w:val="0"/>
+          <w:numId w:val="25"/>
+        </w:numPr>
+      </w:pPr>
+      <w:r>
+        <w:t xml:space="preserve">funkce </w:t>
+      </w:r>
+      <w:r>
+        <w:rPr>
+          <w:b/>
+          <w:bCs/>
+        </w:rPr>
+        <w:t>getUrl()</w:t>
+      </w:r>
+      <w:r>
+        <w:t xml:space="preserve"> nám rozdělí URL do pole, respektive v našem případě vše po </w:t>
+      </w:r>
+      <w:r>
+        <w:rPr>
+          <w:i/>
+          <w:iCs/>
+        </w:rPr>
+        <w:t>messageboard</w:t>
+      </w:r>
+      <w:r>
+        <w:t xml:space="preserve">, takže dostaneme z příkladů výše </w:t>
+      </w:r>
+      <w:r>
+        <w:rPr>
+          <w:lang w:val="en-US"/>
+        </w:rPr>
+        <w:t>[</w:t>
+      </w:r>
+      <w:r>
+        <w:t>'</w:t>
+      </w:r>
+      <w:r>
+        <w:t>posts</w:t>
+      </w:r>
+      <w:r>
+        <w:t>'</w:t>
+      </w:r>
+      <w:r>
+        <w:t xml:space="preserve">, </w:t>
+      </w:r>
+      <w:r>
+        <w:t>'</w:t>
+      </w:r>
+      <w:r>
+        <w:t>delete</w:t>
+      </w:r>
+      <w:r>
+        <w:t>'</w:t>
+      </w:r>
+      <w:r>
+        <w:t xml:space="preserve">, </w:t>
+      </w:r>
+      <w:r>
+        <w:t>'</w:t>
+      </w:r>
+      <w:r>
+        <w:t>5</w:t>
+      </w:r>
+      <w:r>
+        <w:t>'</w:t>
+      </w:r>
+      <w:r>
+        <w:rPr>
+          <w:lang w:val="en-US"/>
+        </w:rPr>
+        <w:t>]</w:t>
+      </w:r>
+      <w:r>
+        <w:rPr>
+          <w:lang w:val="en-US"/>
+        </w:rPr>
+        <w:t xml:space="preserve"> nebo [</w:t>
+      </w:r>
+      <w:r>
+        <w:t>'</w:t>
+      </w:r>
+      <w:r>
+        <w:t>home</w:t>
+      </w:r>
+      <w:r>
+        <w:t>'</w:t>
+      </w:r>
+      <w:r>
+        <w:t xml:space="preserve">, </w:t>
+      </w:r>
+      <w:r>
+        <w:t>'</w:t>
+      </w:r>
+      <w:r>
+        <w:t>index</w:t>
+      </w:r>
+      <w:r>
+        <w:t>'</w:t>
+      </w:r>
+      <w:r>
+        <w:rPr>
+          <w:lang w:val="en-US"/>
+        </w:rPr>
+        <w:t>]</w:t>
+      </w:r>
+      <w:r>
+        <w:rPr>
+          <w:lang w:val="en-US"/>
+        </w:rPr>
+        <w:t>. Pokud je URL prázdná, vrátí nám pole o jednom prvku [</w:t>
+      </w:r>
+      <w:r>
+        <w:t>'</w:t>
+      </w:r>
+      <w:r>
+        <w:t>home</w:t>
+      </w:r>
+      <w:r>
+        <w:t>'</w:t>
+      </w:r>
+      <w:r>
+        <w:rPr>
+          <w:lang w:val="en-US"/>
+        </w:rPr>
+        <w:t>]</w:t>
+      </w:r>
+      <w:r>
+        <w:rPr>
+          <w:lang w:val="en-US"/>
+        </w:rPr>
+        <w:t>.</w:t>
+      </w:r>
+    </w:p>
+    <w:p>
+      <w:pPr>
+        <w:pStyle w:val="Odstavecseseznamem"/>
+        <w:numPr>
+          <w:ilvl w:val="0"/>
+          <w:numId w:val="25"/>
+        </w:numPr>
+      </w:pPr>
+      <w:r>
+        <w:lastRenderedPageBreak/>
+        <w:t xml:space="preserve">konstruktor </w:t>
+      </w:r>
+      <w:r>
+        <w:rPr>
+          <w:b/>
+          <w:bCs/>
+        </w:rPr>
+        <w:t xml:space="preserve">__construct() </w:t>
+      </w:r>
+      <w:r>
+        <w:t xml:space="preserve"> nejdřív pomocí fce </w:t>
+      </w:r>
+      <w:r>
+        <w:rPr>
+          <w:i/>
+          <w:iCs/>
+        </w:rPr>
+        <w:t xml:space="preserve">getUrl() </w:t>
+      </w:r>
+      <w:r>
+        <w:t xml:space="preserve">získá potřebné informace a pak </w:t>
+      </w:r>
+      <w:r>
+        <w:t xml:space="preserve">zjišťuje, zda daný kontroller fyzicky existuje. Pokud ano, nastaví jej do vlastnosti </w:t>
+      </w:r>
+      <w:r>
+        <w:rPr>
+          <w:i/>
+          <w:iCs/>
+          <w:lang w:val="en-US"/>
+        </w:rPr>
+        <w:t>$controller.</w:t>
+      </w:r>
+    </w:p>
+    <w:p>
+      <w:pPr>
+        <w:pStyle w:val="Odstavecseseznamem"/>
+      </w:pPr>
+      <w:r>
+        <w:rPr>
+          <w:lang w:val="en-US"/>
+        </w:rPr>
+        <w:t xml:space="preserve">Funkce </w:t>
+      </w:r>
+      <w:r>
+        <w:rPr>
+          <w:b/>
+          <w:bCs/>
+          <w:lang w:val="en-US"/>
+        </w:rPr>
+        <w:t xml:space="preserve">ucfirst </w:t>
+      </w:r>
+      <w:r>
+        <w:t>zajišťuje uppercase prvního písmene řetězce.</w:t>
+      </w:r>
+    </w:p>
+    <w:p>
+      <w:pPr>
+        <w:pStyle w:val="Odstavecseseznamem"/>
+      </w:pPr>
+      <w:r>
+        <w:t xml:space="preserve">Podobně tomu je i u metody, kterou, pokud v daném controlleru existuje, nastaví jako aktuální hodnotu </w:t>
+      </w:r>
+      <w:r>
+        <w:rPr>
+          <w:i/>
+          <w:iCs/>
+          <w:lang w:val="en-US"/>
+        </w:rPr>
+        <w:t>$method.</w:t>
+      </w:r>
+      <w:r>
+        <w:rPr>
+          <w:i/>
+          <w:iCs/>
+          <w:lang w:val="en-US"/>
+        </w:rPr>
+        <w:t xml:space="preserve"> </w:t>
+      </w:r>
+      <w:r>
+        <w:rPr>
+          <w:lang w:val="en-US"/>
+        </w:rPr>
+        <w:t>Prvk</w:t>
+      </w:r>
+      <w:r>
+        <w:t>y postupně umazáváme z pole.</w:t>
+      </w:r>
+    </w:p>
+    <w:p>
+      <w:pPr>
+        <w:pStyle w:val="Odstavecseseznamem"/>
+      </w:pPr>
+      <w:r>
+        <w:t xml:space="preserve">Pomocí fce </w:t>
+      </w:r>
+      <w:r>
+        <w:rPr>
+          <w:b/>
+          <w:bCs/>
+        </w:rPr>
+        <w:t>array_values</w:t>
+      </w:r>
+      <w:r>
+        <w:t xml:space="preserve"> zbyvší prvky</w:t>
+      </w:r>
+      <w:r>
+        <w:t>, které jsou parametry metody,</w:t>
+      </w:r>
+      <w:r>
+        <w:t xml:space="preserve"> </w:t>
+      </w:r>
+      <w:r>
+        <w:t>naindexujeme od 0. Pokud je pole prázdné – parametry neexistují, zůstane prázdné.</w:t>
+      </w:r>
+    </w:p>
+    <w:p>
+      <w:pPr>
+        <w:pStyle w:val="Code"/>
+      </w:pPr>
+      <w:r>
+        <w:t>call_user_func_array([$this-&gt;controller, $this-&gt;method], $this-&gt;params);</w:t>
+      </w:r>
+    </w:p>
+    <w:p>
+      <w:pPr>
+        <w:ind w:left="705"/>
+      </w:pPr>
+      <w:r>
+        <w:t>Tato kouzelná funkce zavolá z vybraného controlleru danou metodu a předá jí i parametry. Nebo prázdné pole, pokud nejsou.</w:t>
+      </w:r>
+    </w:p>
+    <w:p>
+      <w:pPr>
+        <w:pStyle w:val="Odstavecseseznamem"/>
+      </w:pPr>
+    </w:p>
+    <w:p>
+      <w:pPr>
+        <w:pStyle w:val="Odstavecseseznamem"/>
+        <w:numPr>
+          <w:ilvl w:val="0"/>
+          <w:numId w:val="22"/>
+        </w:numPr>
+        <w:spacing w:before="240"/>
+      </w:pPr>
+      <w:r>
+        <w:rPr>
+          <w:u w:val="single"/>
+        </w:rPr>
+        <w:t xml:space="preserve">soubor </w:t>
+      </w:r>
+      <w:r>
+        <w:rPr>
+          <w:b/>
+          <w:bCs/>
+          <w:u w:val="single"/>
+        </w:rPr>
+        <w:t>Controller.php</w:t>
+      </w:r>
+    </w:p>
+    <w:p>
+      <w:pPr>
+        <w:pStyle w:val="Odstavecseseznamem"/>
+      </w:pPr>
+      <w:r>
+        <w:t xml:space="preserve">Bázová třída controlleru, ze které budou všechny </w:t>
+      </w:r>
+      <w:r>
+        <w:t>specifické</w:t>
+      </w:r>
+      <w:r>
+        <w:t xml:space="preserve"> controllery dědit.</w:t>
+      </w:r>
+    </w:p>
+    <w:p>
+      <w:pPr>
+        <w:pStyle w:val="Code"/>
+        <w:spacing w:after="0"/>
+      </w:pPr>
+      <w:r>
+        <w:t>&lt;?php</w:t>
+      </w:r>
+    </w:p>
+    <w:p>
+      <w:pPr>
+        <w:pStyle w:val="Code"/>
+        <w:spacing w:after="0"/>
+      </w:pPr>
+      <w:r>
+        <w:rPr>
+          <w:i/>
+          <w:iCs/>
+        </w:rPr>
+        <w:t>class</w:t>
+      </w:r>
+      <w:r>
+        <w:t xml:space="preserve"> </w:t>
+      </w:r>
+      <w:r>
+        <w:rPr>
+          <w:u w:val="single"/>
+        </w:rPr>
+        <w:t>Controller</w:t>
+      </w:r>
+      <w:r>
+        <w:t xml:space="preserve"> {</w:t>
+      </w:r>
+    </w:p>
+    <w:p>
+      <w:pPr>
+        <w:pStyle w:val="Code"/>
+        <w:spacing w:after="0"/>
+      </w:pPr>
+      <w:r>
+        <w:t xml:space="preserve">    </w:t>
+      </w:r>
+    </w:p>
+    <w:p>
+      <w:pPr>
+        <w:pStyle w:val="Code"/>
+        <w:spacing w:after="0"/>
+      </w:pPr>
+      <w:r>
+        <w:t xml:space="preserve">    public </w:t>
+      </w:r>
+      <w:r>
+        <w:rPr>
+          <w:i/>
+          <w:iCs/>
+        </w:rPr>
+        <w:t>function</w:t>
+      </w:r>
+      <w:r>
+        <w:t xml:space="preserve"> view($view, $data = array()){</w:t>
+      </w:r>
+    </w:p>
+    <w:p>
+      <w:pPr>
+        <w:pStyle w:val="Code"/>
+        <w:spacing w:after="0"/>
+      </w:pPr>
+      <w:r>
+        <w:t>        extract($data);</w:t>
+      </w:r>
+    </w:p>
+    <w:p>
+      <w:pPr>
+        <w:pStyle w:val="Code"/>
+        <w:spacing w:after="0"/>
+      </w:pPr>
+    </w:p>
+    <w:p>
+      <w:pPr>
+        <w:pStyle w:val="Code"/>
+        <w:spacing w:after="0"/>
+      </w:pPr>
+      <w:r>
+        <w:t>        if(file_exists(PRIVATEROOT . "/views/" . $view . ".view.php")){</w:t>
+      </w:r>
+    </w:p>
+    <w:p>
+      <w:pPr>
+        <w:pStyle w:val="Code"/>
+        <w:spacing w:after="0"/>
+      </w:pPr>
+      <w:r>
+        <w:t>            require(</w:t>
+      </w:r>
+      <w:r>
+        <w:t xml:space="preserve">PRIVATEROOT . </w:t>
+      </w:r>
+      <w:r>
+        <w:t>"/views/" . $view . ".view.php");</w:t>
+      </w:r>
+    </w:p>
+    <w:p>
+      <w:pPr>
+        <w:pStyle w:val="Code"/>
+        <w:spacing w:after="0"/>
+      </w:pPr>
+      <w:r>
+        <w:t>        } else {</w:t>
+      </w:r>
+    </w:p>
+    <w:p>
+      <w:pPr>
+        <w:pStyle w:val="Code"/>
+        <w:spacing w:after="0"/>
+      </w:pPr>
+      <w:r>
+        <w:t>            require(PRIVATEROOT . "/views/404.view.php");</w:t>
+      </w:r>
+    </w:p>
+    <w:p>
+      <w:pPr>
+        <w:pStyle w:val="Code"/>
+        <w:spacing w:after="0"/>
+      </w:pPr>
+      <w:r>
+        <w:t>        }</w:t>
+      </w:r>
+    </w:p>
+    <w:p>
+      <w:pPr>
+        <w:pStyle w:val="Code"/>
+        <w:spacing w:after="0"/>
+      </w:pPr>
+      <w:r>
+        <w:t>    }</w:t>
+      </w:r>
+    </w:p>
+    <w:p>
+      <w:pPr>
+        <w:pStyle w:val="Code"/>
+        <w:spacing w:after="0"/>
+      </w:pPr>
+    </w:p>
+    <w:p>
+      <w:pPr>
+        <w:pStyle w:val="Code"/>
+        <w:spacing w:after="0"/>
+      </w:pPr>
+      <w:r>
+        <w:t xml:space="preserve">    public </w:t>
+      </w:r>
+      <w:r>
+        <w:rPr>
+          <w:i/>
+          <w:iCs/>
+        </w:rPr>
+        <w:t>function</w:t>
+      </w:r>
+      <w:r>
+        <w:t xml:space="preserve"> model($model){</w:t>
+      </w:r>
+    </w:p>
+    <w:p>
+      <w:pPr>
+        <w:pStyle w:val="Code"/>
+        <w:spacing w:after="0"/>
+      </w:pPr>
+      <w:r>
+        <w:t>        require(PRIVATEROOT . '/models/' . $model . '.php');</w:t>
+      </w:r>
+    </w:p>
+    <w:p>
+      <w:pPr>
+        <w:pStyle w:val="Code"/>
+        <w:spacing w:after="0"/>
+      </w:pPr>
+      <w:r>
+        <w:t>        return new $model();</w:t>
+      </w:r>
+    </w:p>
+    <w:p>
+      <w:pPr>
+        <w:pStyle w:val="Code"/>
+        <w:spacing w:after="0"/>
+      </w:pPr>
+      <w:r>
+        <w:t>    }</w:t>
+      </w:r>
+    </w:p>
+    <w:p>
+      <w:pPr>
+        <w:pStyle w:val="Code"/>
+        <w:spacing w:after="0"/>
+      </w:pPr>
+      <w:r>
+        <w:t xml:space="preserve">} </w:t>
+      </w:r>
+    </w:p>
+    <w:p>
+      <w:pPr>
+        <w:pStyle w:val="Odstavecseseznamem"/>
+      </w:pPr>
+    </w:p>
+    <w:p>
+      <w:r>
+        <w:t xml:space="preserve">Bázovka v sobě nese dvě esenciální metody, a těmi jsou </w:t>
+      </w:r>
+      <w:r>
+        <w:rPr>
+          <w:b/>
+          <w:bCs/>
+        </w:rPr>
+        <w:t>view</w:t>
+      </w:r>
+      <w:r>
+        <w:t xml:space="preserve"> a </w:t>
+      </w:r>
+      <w:r>
+        <w:rPr>
+          <w:b/>
+          <w:bCs/>
+        </w:rPr>
+        <w:t>model</w:t>
+      </w:r>
+      <w:r>
+        <w:t>. Pojďme se na ně podívat:</w:t>
+      </w:r>
+    </w:p>
+    <w:p>
+      <w:pPr>
+        <w:pStyle w:val="Odstavecseseznamem"/>
+        <w:numPr>
+          <w:ilvl w:val="0"/>
+          <w:numId w:val="26"/>
+        </w:numPr>
+      </w:pPr>
+      <w:r>
+        <w:t xml:space="preserve">bázová metoda </w:t>
+      </w:r>
+      <w:r>
+        <w:rPr>
+          <w:b/>
+          <w:bCs/>
+        </w:rPr>
+        <w:t>view</w:t>
+      </w:r>
+      <w:r>
+        <w:rPr>
+          <w:b/>
+          <w:bCs/>
+          <w:lang w:val="en-US"/>
+        </w:rPr>
+        <w:t xml:space="preserve">($view, $data = array()) </w:t>
+      </w:r>
+      <w:r>
+        <w:rPr>
+          <w:lang w:val="en-US"/>
+        </w:rPr>
+        <w:t>přijímá</w:t>
+      </w:r>
+      <w:r>
+        <w:t xml:space="preserve"> dva parametry</w:t>
+      </w:r>
+      <w:r>
+        <w:t xml:space="preserve"> – jednak název příslušného view, které chceme zobrazit, a zadruhé pole dat, které mu chceme předat. Defaultně je nastaven na prázdné pole. Nemusíme tedy předat data žádné. Následně zjistí, zda daný view existuje. Pokud ano, načte jej. Pokud ne, načte view chybové stránky. </w:t>
+      </w:r>
+    </w:p>
+    <w:p>
+      <w:pPr>
+        <w:pStyle w:val="Odstavecseseznamem"/>
+        <w:numPr>
+          <w:ilvl w:val="0"/>
+          <w:numId w:val="26"/>
+        </w:numPr>
+      </w:pPr>
+      <w:r>
+        <w:t xml:space="preserve">Druhá bázová metoda </w:t>
+      </w:r>
+      <w:r>
+        <w:rPr>
+          <w:b/>
+          <w:bCs/>
+        </w:rPr>
+        <w:t>model</w:t>
+      </w:r>
+      <w:r>
+        <w:rPr>
+          <w:b/>
+          <w:bCs/>
+          <w:lang w:val="en-US"/>
+        </w:rPr>
+        <w:t>($</w:t>
+      </w:r>
+      <w:r>
+        <w:rPr>
+          <w:b/>
+          <w:bCs/>
+          <w:lang w:val="en-US"/>
+        </w:rPr>
+        <w:t>model</w:t>
+      </w:r>
+      <w:r>
+        <w:rPr>
+          <w:b/>
+          <w:bCs/>
+          <w:lang w:val="en-US"/>
+        </w:rPr>
+        <w:t>)</w:t>
+      </w:r>
+      <w:r>
+        <w:rPr>
+          <w:b/>
+          <w:bCs/>
+          <w:lang w:val="en-US"/>
+        </w:rPr>
+        <w:t xml:space="preserve"> </w:t>
+      </w:r>
+      <w:r>
+        <w:rPr>
+          <w:lang w:val="en-US"/>
+        </w:rPr>
+        <w:t>načte soubor se třídou modelu a vytvoří jeho instanci.</w:t>
+      </w:r>
+    </w:p>
+    <w:p>
+      <w:r>
+        <w:t xml:space="preserve">Proč obě metody nefungují podobně? View jen načítá HTML/PHP kód, který předvádí uživateli, nejedná se o žádnou třídu. Model naproti tomu </w:t>
+      </w:r>
+      <w:r>
+        <w:t>inicializuje</w:t>
+      </w:r>
+      <w:r>
+        <w:t xml:space="preserve"> připojení do databáze a vykonává dotazy/příkazy v rámci třídy modelu.</w:t>
+      </w:r>
+    </w:p>
+    <w:p/>
+    <w:p/>
+    <w:p>
+      <w:pPr>
+        <w:pStyle w:val="Odstavecseseznamem"/>
+        <w:numPr>
+          <w:ilvl w:val="0"/>
+          <w:numId w:val="22"/>
+        </w:numPr>
+        <w:spacing w:before="240"/>
+      </w:pPr>
+      <w:r>
+        <w:rPr>
+          <w:u w:val="single"/>
+        </w:rPr>
+        <w:lastRenderedPageBreak/>
+        <w:t xml:space="preserve">soubor </w:t>
+      </w:r>
+      <w:r>
+        <w:rPr>
+          <w:b/>
+          <w:bCs/>
+          <w:u w:val="single"/>
+        </w:rPr>
+        <w:t>Database.php</w:t>
+      </w:r>
+    </w:p>
+    <w:p>
+      <w:pPr>
+        <w:pStyle w:val="Code"/>
+        <w:spacing w:after="0"/>
+      </w:pPr>
+      <w:r>
+        <w:t>&lt;?php</w:t>
+      </w:r>
+    </w:p>
+    <w:p>
+      <w:pPr>
+        <w:pStyle w:val="Code"/>
+        <w:spacing w:after="0"/>
+      </w:pPr>
+    </w:p>
+    <w:p>
+      <w:pPr>
+        <w:pStyle w:val="Code"/>
+        <w:spacing w:after="0"/>
+      </w:pPr>
+      <w:r>
+        <w:t>class Database</w:t>
+      </w:r>
+    </w:p>
+    <w:p>
+      <w:pPr>
+        <w:pStyle w:val="Code"/>
+        <w:spacing w:after="0"/>
+      </w:pPr>
+      <w:r>
+        <w:t>{</w:t>
+      </w:r>
+    </w:p>
+    <w:p>
+      <w:pPr>
+        <w:pStyle w:val="Code"/>
+        <w:spacing w:after="0"/>
+      </w:pPr>
+      <w:r>
+        <w:t xml:space="preserve">    private $host = 'localhost';</w:t>
+      </w:r>
+    </w:p>
+    <w:p>
+      <w:pPr>
+        <w:pStyle w:val="Code"/>
+        <w:spacing w:after="0"/>
+      </w:pPr>
+      <w:r>
+        <w:t xml:space="preserve">    private $user = 'root';</w:t>
+      </w:r>
+    </w:p>
+    <w:p>
+      <w:pPr>
+        <w:pStyle w:val="Code"/>
+        <w:spacing w:after="0"/>
+      </w:pPr>
+      <w:r>
+        <w:t xml:space="preserve">    private $pass = '';</w:t>
+      </w:r>
+    </w:p>
+    <w:p>
+      <w:pPr>
+        <w:pStyle w:val="Code"/>
+        <w:spacing w:after="0"/>
+      </w:pPr>
+      <w:r>
+        <w:t xml:space="preserve">    private $dbname = 'messageboard';</w:t>
+      </w:r>
+    </w:p>
+    <w:p>
+      <w:pPr>
+        <w:pStyle w:val="Code"/>
+        <w:spacing w:after="0"/>
+      </w:pPr>
+    </w:p>
+    <w:p>
+      <w:pPr>
+        <w:pStyle w:val="Code"/>
+        <w:spacing w:after="0"/>
+      </w:pPr>
+      <w:r>
+        <w:t xml:space="preserve">    private $dbh;</w:t>
+      </w:r>
+    </w:p>
+    <w:p>
+      <w:pPr>
+        <w:pStyle w:val="Code"/>
+        <w:spacing w:after="0"/>
+      </w:pPr>
+      <w:r>
+        <w:t xml:space="preserve">    private $stmt;</w:t>
+      </w:r>
+    </w:p>
+    <w:p>
+      <w:pPr>
+        <w:pStyle w:val="Code"/>
+        <w:spacing w:after="0"/>
+      </w:pPr>
+      <w:r>
+        <w:t xml:space="preserve">    private $error;</w:t>
+      </w:r>
+    </w:p>
+    <w:p>
+      <w:pPr>
+        <w:pStyle w:val="Code"/>
+        <w:spacing w:after="0"/>
+      </w:pPr>
+    </w:p>
+    <w:p>
+      <w:pPr>
+        <w:pStyle w:val="Code"/>
+        <w:spacing w:after="0"/>
+      </w:pPr>
+      <w:r>
+        <w:t xml:space="preserve">    public function __construct()</w:t>
+      </w:r>
+    </w:p>
+    <w:p>
+      <w:pPr>
+        <w:pStyle w:val="Code"/>
+        <w:spacing w:after="0"/>
+      </w:pPr>
+      <w:r>
+        <w:t xml:space="preserve">    {</w:t>
+      </w:r>
+    </w:p>
+    <w:p>
+      <w:pPr>
+        <w:pStyle w:val="Code"/>
+        <w:spacing w:after="0"/>
+      </w:pPr>
+      <w:r>
+        <w:t xml:space="preserve">        $dsn = 'mysql:host=' . $this-&gt;host . ';dbname=' . $this-&gt;dbname;</w:t>
+      </w:r>
+    </w:p>
+    <w:p>
+      <w:pPr>
+        <w:pStyle w:val="Code"/>
+        <w:spacing w:after="0"/>
+      </w:pPr>
+      <w:r>
+        <w:t xml:space="preserve">        $options = array(</w:t>
+      </w:r>
+    </w:p>
+    <w:p>
+      <w:pPr>
+        <w:pStyle w:val="Code"/>
+        <w:spacing w:after="0"/>
+      </w:pPr>
+      <w:r>
+        <w:t xml:space="preserve">            PDO::ATTR_PERSISTENT =&gt; true,</w:t>
+      </w:r>
+    </w:p>
+    <w:p>
+      <w:pPr>
+        <w:pStyle w:val="Code"/>
+        <w:spacing w:after="0"/>
+      </w:pPr>
+      <w:r>
+        <w:t xml:space="preserve">            PDO::ATTR_ERRMODE =&gt; PDO::ERRMODE_EXCEPTION</w:t>
+      </w:r>
+    </w:p>
+    <w:p>
+      <w:pPr>
+        <w:pStyle w:val="Code"/>
+        <w:spacing w:after="0"/>
+      </w:pPr>
+      <w:r>
+        <w:t xml:space="preserve">        );</w:t>
+      </w:r>
+    </w:p>
+    <w:p>
+      <w:pPr>
+        <w:pStyle w:val="Code"/>
+        <w:spacing w:after="0"/>
+      </w:pPr>
+    </w:p>
+    <w:p>
+      <w:pPr>
+        <w:pStyle w:val="Code"/>
+        <w:spacing w:after="0"/>
+      </w:pPr>
+      <w:r>
+        <w:t xml:space="preserve">        try {</w:t>
+      </w:r>
+    </w:p>
+    <w:p>
+      <w:pPr>
+        <w:pStyle w:val="Code"/>
+        <w:spacing w:after="0"/>
+      </w:pPr>
+      <w:r>
+        <w:t xml:space="preserve">            $this-&gt;dbh = new PDO($dsn, $this-&gt;user, $this-&gt;pass, $options);</w:t>
+      </w:r>
+    </w:p>
+    <w:p>
+      <w:pPr>
+        <w:pStyle w:val="Code"/>
+        <w:spacing w:after="0"/>
+      </w:pPr>
+      <w:r>
+        <w:t xml:space="preserve">        } catch (PDOException $e) {</w:t>
+      </w:r>
+    </w:p>
+    <w:p>
+      <w:pPr>
+        <w:pStyle w:val="Code"/>
+        <w:spacing w:after="0"/>
+      </w:pPr>
+      <w:r>
+        <w:t xml:space="preserve">            $this-&gt;error = $e-&gt;getMessage();</w:t>
+      </w:r>
+    </w:p>
+    <w:p>
+      <w:pPr>
+        <w:pStyle w:val="Code"/>
+        <w:spacing w:after="0"/>
+      </w:pPr>
+      <w:r>
+        <w:t xml:space="preserve">            echo $this-&gt;error;</w:t>
+      </w:r>
+    </w:p>
+    <w:p>
+      <w:pPr>
+        <w:pStyle w:val="Code"/>
+        <w:spacing w:after="0"/>
+      </w:pPr>
+      <w:r>
+        <w:t xml:space="preserve">        }</w:t>
+      </w:r>
+    </w:p>
+    <w:p>
+      <w:pPr>
+        <w:pStyle w:val="Code"/>
+        <w:spacing w:after="0"/>
+      </w:pPr>
+      <w:r>
+        <w:t xml:space="preserve">    }</w:t>
+      </w:r>
+    </w:p>
+    <w:p>
+      <w:pPr>
+        <w:pStyle w:val="Code"/>
+        <w:spacing w:after="0"/>
+      </w:pPr>
+      <w:r>
+        <w:t xml:space="preserve">    // preparing statement</w:t>
+      </w:r>
+    </w:p>
+    <w:p>
+      <w:pPr>
+        <w:pStyle w:val="Code"/>
+        <w:spacing w:after="0"/>
+      </w:pPr>
+      <w:r>
+        <w:t xml:space="preserve">    public function query($sql)</w:t>
+      </w:r>
+    </w:p>
+    <w:p>
+      <w:pPr>
+        <w:pStyle w:val="Code"/>
+        <w:spacing w:after="0"/>
+      </w:pPr>
+      <w:r>
+        <w:t xml:space="preserve">    {</w:t>
+      </w:r>
+    </w:p>
+    <w:p>
+      <w:pPr>
+        <w:pStyle w:val="Code"/>
+        <w:spacing w:after="0"/>
+      </w:pPr>
+      <w:r>
+        <w:t xml:space="preserve">        $this-&gt;stmt = $this-&gt;dbh-&gt;prepare($sql);</w:t>
+      </w:r>
+    </w:p>
+    <w:p>
+      <w:pPr>
+        <w:pStyle w:val="Code"/>
+        <w:spacing w:after="0"/>
+      </w:pPr>
+      <w:r>
+        <w:t xml:space="preserve">    }</w:t>
+      </w:r>
+    </w:p>
+    <w:p>
+      <w:pPr>
+        <w:pStyle w:val="Code"/>
+        <w:spacing w:after="0"/>
+      </w:pPr>
+      <w:r>
+        <w:t xml:space="preserve">    // bind values</w:t>
+      </w:r>
+    </w:p>
+    <w:p>
+      <w:pPr>
+        <w:pStyle w:val="Code"/>
+        <w:spacing w:after="0"/>
+      </w:pPr>
+      <w:r>
+        <w:t xml:space="preserve">    public function bind($param, $value, $type = null)</w:t>
+      </w:r>
+    </w:p>
+    <w:p>
+      <w:pPr>
+        <w:pStyle w:val="Code"/>
+        <w:spacing w:after="0"/>
+      </w:pPr>
+      <w:r>
+        <w:t xml:space="preserve">    {</w:t>
+      </w:r>
+    </w:p>
+    <w:p>
+      <w:pPr>
+        <w:pStyle w:val="Code"/>
+        <w:spacing w:after="0"/>
+      </w:pPr>
+      <w:r>
+        <w:t xml:space="preserve">        if (is_null($type)) {</w:t>
+      </w:r>
+    </w:p>
+    <w:p>
+      <w:pPr>
+        <w:pStyle w:val="Code"/>
+        <w:spacing w:after="0"/>
+      </w:pPr>
+      <w:r>
+        <w:t xml:space="preserve">            switch (true) {</w:t>
+      </w:r>
+    </w:p>
+    <w:p>
+      <w:pPr>
+        <w:pStyle w:val="Code"/>
+        <w:spacing w:after="0"/>
+      </w:pPr>
+      <w:r>
+        <w:t xml:space="preserve">                case is_int($value):</w:t>
+      </w:r>
+    </w:p>
+    <w:p>
+      <w:pPr>
+        <w:pStyle w:val="Code"/>
+        <w:spacing w:after="0"/>
+      </w:pPr>
+      <w:r>
+        <w:t xml:space="preserve">                    $type = PDO::PARAM_INT;</w:t>
+      </w:r>
+    </w:p>
+    <w:p>
+      <w:pPr>
+        <w:pStyle w:val="Code"/>
+        <w:spacing w:after="0"/>
+      </w:pPr>
+      <w:r>
+        <w:t xml:space="preserve">                    break;</w:t>
+      </w:r>
+    </w:p>
+    <w:p>
+      <w:pPr>
+        <w:pStyle w:val="Code"/>
+        <w:spacing w:after="0"/>
+      </w:pPr>
+      <w:r>
+        <w:t xml:space="preserve">                case is_bool($value):</w:t>
+      </w:r>
+    </w:p>
+    <w:p>
+      <w:pPr>
+        <w:pStyle w:val="Code"/>
+        <w:spacing w:after="0"/>
+      </w:pPr>
+      <w:r>
+        <w:t xml:space="preserve">                    $type = PDO::PARAM_BOOL;</w:t>
+      </w:r>
+    </w:p>
+    <w:p>
+      <w:pPr>
+        <w:pStyle w:val="Code"/>
+        <w:spacing w:after="0"/>
+      </w:pPr>
+      <w:r>
+        <w:t xml:space="preserve">                    break;</w:t>
+      </w:r>
+    </w:p>
+    <w:p>
+      <w:pPr>
+        <w:pStyle w:val="Code"/>
+        <w:spacing w:after="0"/>
+      </w:pPr>
+      <w:r>
+        <w:t xml:space="preserve">                case is_null($value):</w:t>
+      </w:r>
+    </w:p>
+    <w:p>
+      <w:pPr>
+        <w:pStyle w:val="Code"/>
+        <w:spacing w:after="0"/>
+      </w:pPr>
+      <w:r>
+        <w:t xml:space="preserve">                    $type = PDO::PARAM_NULL;</w:t>
+      </w:r>
+    </w:p>
+    <w:p>
+      <w:pPr>
+        <w:pStyle w:val="Code"/>
+        <w:spacing w:after="0"/>
+      </w:pPr>
+      <w:r>
+        <w:t xml:space="preserve">                    break;</w:t>
+      </w:r>
+    </w:p>
+    <w:p>
+      <w:pPr>
+        <w:pStyle w:val="Code"/>
+        <w:spacing w:after="0"/>
+      </w:pPr>
+      <w:r>
+        <w:t xml:space="preserve">                default:</w:t>
+      </w:r>
+    </w:p>
+    <w:p>
+      <w:pPr>
+        <w:pStyle w:val="Code"/>
+        <w:spacing w:after="0"/>
+      </w:pPr>
+      <w:r>
+        <w:lastRenderedPageBreak/>
+        <w:t xml:space="preserve">                    $type = PDO::PARAM_STR;</w:t>
+      </w:r>
+    </w:p>
+    <w:p>
+      <w:pPr>
+        <w:pStyle w:val="Code"/>
+        <w:spacing w:after="0"/>
+      </w:pPr>
+      <w:r>
+        <w:t xml:space="preserve">                    break;</w:t>
+      </w:r>
+    </w:p>
+    <w:p>
+      <w:pPr>
+        <w:pStyle w:val="Code"/>
+        <w:spacing w:after="0"/>
+      </w:pPr>
+      <w:r>
+        <w:t xml:space="preserve">            }</w:t>
+      </w:r>
+    </w:p>
+    <w:p>
+      <w:pPr>
+        <w:pStyle w:val="Code"/>
+        <w:spacing w:after="0"/>
+      </w:pPr>
+      <w:r>
+        <w:t xml:space="preserve">        }</w:t>
+      </w:r>
+    </w:p>
+    <w:p>
+      <w:pPr>
+        <w:pStyle w:val="Code"/>
+        <w:spacing w:after="0"/>
+      </w:pPr>
+    </w:p>
+    <w:p>
+      <w:pPr>
+        <w:pStyle w:val="Code"/>
+        <w:spacing w:after="0"/>
+      </w:pPr>
+      <w:r>
+        <w:t xml:space="preserve">        $this-&gt;stmt-&gt;bindValue($param, $value, $type);</w:t>
+      </w:r>
+    </w:p>
+    <w:p>
+      <w:pPr>
+        <w:pStyle w:val="Code"/>
+        <w:spacing w:after="0"/>
+      </w:pPr>
+      <w:r>
+        <w:t xml:space="preserve">    }</w:t>
+      </w:r>
+    </w:p>
+    <w:p>
+      <w:pPr>
+        <w:pStyle w:val="Code"/>
+        <w:spacing w:after="0"/>
+      </w:pPr>
+      <w:r>
+        <w:t xml:space="preserve">    // execute statement</w:t>
+      </w:r>
+    </w:p>
+    <w:p>
+      <w:pPr>
+        <w:pStyle w:val="Code"/>
+        <w:spacing w:after="0"/>
+      </w:pPr>
+      <w:r>
+        <w:t xml:space="preserve">    public function execute()</w:t>
+      </w:r>
+    </w:p>
+    <w:p>
+      <w:pPr>
+        <w:pStyle w:val="Code"/>
+        <w:spacing w:after="0"/>
+      </w:pPr>
+      <w:r>
+        <w:t xml:space="preserve">    {</w:t>
+      </w:r>
+    </w:p>
+    <w:p>
+      <w:pPr>
+        <w:pStyle w:val="Code"/>
+        <w:spacing w:after="0"/>
+      </w:pPr>
+      <w:r>
+        <w:t xml:space="preserve">        return $this-&gt;stmt-&gt;execute();</w:t>
+      </w:r>
+    </w:p>
+    <w:p>
+      <w:pPr>
+        <w:pStyle w:val="Code"/>
+        <w:spacing w:after="0"/>
+      </w:pPr>
+      <w:r>
+        <w:t xml:space="preserve">    }</w:t>
+      </w:r>
+    </w:p>
+    <w:p>
+      <w:pPr>
+        <w:pStyle w:val="Code"/>
+        <w:spacing w:after="0"/>
+      </w:pPr>
+    </w:p>
+    <w:p>
+      <w:pPr>
+        <w:pStyle w:val="Code"/>
+        <w:spacing w:after="0"/>
+      </w:pPr>
+      <w:r>
+        <w:t xml:space="preserve">    // get result set as array of objects</w:t>
+      </w:r>
+    </w:p>
+    <w:p>
+      <w:pPr>
+        <w:pStyle w:val="Code"/>
+        <w:spacing w:after="0"/>
+      </w:pPr>
+      <w:r>
+        <w:t xml:space="preserve">    public function resultSet()</w:t>
+      </w:r>
+    </w:p>
+    <w:p>
+      <w:pPr>
+        <w:pStyle w:val="Code"/>
+        <w:spacing w:after="0"/>
+      </w:pPr>
+      <w:r>
+        <w:t xml:space="preserve">    {</w:t>
+      </w:r>
+    </w:p>
+    <w:p>
+      <w:pPr>
+        <w:pStyle w:val="Code"/>
+        <w:spacing w:after="0"/>
+      </w:pPr>
+      <w:r>
+        <w:t xml:space="preserve">        $this-&gt;execute();</w:t>
+      </w:r>
+    </w:p>
+    <w:p>
+      <w:pPr>
+        <w:pStyle w:val="Code"/>
+        <w:spacing w:after="0"/>
+      </w:pPr>
+      <w:r>
+        <w:t xml:space="preserve">        return $this-&gt;stmt-&gt;fetchAll(PDO::FETCH_OBJ);</w:t>
+      </w:r>
+    </w:p>
+    <w:p>
+      <w:pPr>
+        <w:pStyle w:val="Code"/>
+        <w:spacing w:after="0"/>
+      </w:pPr>
+      <w:r>
+        <w:t xml:space="preserve">    }</w:t>
+      </w:r>
+    </w:p>
+    <w:p>
+      <w:pPr>
+        <w:pStyle w:val="Code"/>
+        <w:spacing w:after="0"/>
+      </w:pPr>
+    </w:p>
+    <w:p>
+      <w:pPr>
+        <w:pStyle w:val="Code"/>
+        <w:spacing w:after="0"/>
+      </w:pPr>
+      <w:r>
+        <w:t xml:space="preserve">    // get single record as array of objects</w:t>
+      </w:r>
+    </w:p>
+    <w:p>
+      <w:pPr>
+        <w:pStyle w:val="Code"/>
+        <w:spacing w:after="0"/>
+      </w:pPr>
+      <w:r>
+        <w:t xml:space="preserve">    public function single()</w:t>
+      </w:r>
+    </w:p>
+    <w:p>
+      <w:pPr>
+        <w:pStyle w:val="Code"/>
+        <w:spacing w:after="0"/>
+      </w:pPr>
+      <w:r>
+        <w:t xml:space="preserve">    {</w:t>
+      </w:r>
+    </w:p>
+    <w:p>
+      <w:pPr>
+        <w:pStyle w:val="Code"/>
+        <w:spacing w:after="0"/>
+      </w:pPr>
+      <w:r>
+        <w:t xml:space="preserve">        $this-&gt;execute();</w:t>
+      </w:r>
+    </w:p>
+    <w:p>
+      <w:pPr>
+        <w:pStyle w:val="Code"/>
+        <w:spacing w:after="0"/>
+      </w:pPr>
+      <w:r>
+        <w:t xml:space="preserve">        return $this-&gt;stmt-&gt;fetch(PDO::FETCH_OBJ);</w:t>
+      </w:r>
+    </w:p>
+    <w:p>
+      <w:pPr>
+        <w:pStyle w:val="Code"/>
+        <w:spacing w:after="0"/>
+      </w:pPr>
+      <w:r>
+        <w:t xml:space="preserve">    }</w:t>
+      </w:r>
+    </w:p>
+    <w:p>
+      <w:pPr>
+        <w:pStyle w:val="Code"/>
+        <w:spacing w:after="0"/>
+      </w:pPr>
+    </w:p>
+    <w:p>
+      <w:pPr>
+        <w:pStyle w:val="Code"/>
+        <w:spacing w:after="0"/>
+      </w:pPr>
+      <w:r>
+        <w:t xml:space="preserve">    // get row count</w:t>
+      </w:r>
+    </w:p>
+    <w:p>
+      <w:pPr>
+        <w:pStyle w:val="Code"/>
+        <w:spacing w:after="0"/>
+      </w:pPr>
+      <w:r>
+        <w:t xml:space="preserve">    public function rowCount(){</w:t>
+      </w:r>
+    </w:p>
+    <w:p>
+      <w:pPr>
+        <w:pStyle w:val="Code"/>
+        <w:spacing w:after="0"/>
+      </w:pPr>
+      <w:r>
+        <w:t xml:space="preserve">        return $this-&gt;stmt-&gt;rowCount();</w:t>
+      </w:r>
+    </w:p>
+    <w:p>
+      <w:pPr>
+        <w:pStyle w:val="Code"/>
+        <w:spacing w:after="0"/>
+      </w:pPr>
+      <w:r>
+        <w:t xml:space="preserve">    }</w:t>
+      </w:r>
+    </w:p>
+    <w:p>
+      <w:pPr>
+        <w:pStyle w:val="Code"/>
+        <w:spacing w:after="0"/>
+      </w:pPr>
+      <w:r>
+        <w:t>}</w:t>
+      </w:r>
+    </w:p>
+    <w:p>
+      <w:r>
+        <w:t xml:space="preserve">Zde jsme do třídy </w:t>
+      </w:r>
+      <w:r>
+        <w:rPr>
+          <w:b/>
+          <w:bCs/>
+        </w:rPr>
+        <w:t xml:space="preserve">Database </w:t>
+      </w:r>
+      <w:r>
+        <w:t>schovali proces připojení k databázi a potřebné PDO operace s databází jsme si pro lepší přehlednost implementovali ve vlastních metodách.</w:t>
+      </w:r>
+    </w:p>
+    <w:p>
+      <w:r>
+        <w:t xml:space="preserve">Při vytvoření instance třídy </w:t>
+      </w:r>
+      <w:r>
+        <w:rPr>
+          <w:i/>
+          <w:iCs/>
+        </w:rPr>
+        <w:t>Database</w:t>
+      </w:r>
+      <w:r>
+        <w:t xml:space="preserve"> se vytvoří připojení ze zadaných údajů, jak jsme už dělali v předchozích tutoriálech, tentokrát jsme použili v konstruktoru třídy </w:t>
+      </w:r>
+      <w:r>
+        <w:rPr>
+          <w:i/>
+          <w:iCs/>
+        </w:rPr>
+        <w:t>Database.</w:t>
+      </w:r>
+      <w:r>
+        <w:t xml:space="preserve"> Co se týče dalších metod, jen rychlý přehled, neboť využívají známé funkcionality PDO:</w:t>
+      </w:r>
+    </w:p>
+    <w:p>
+      <w:pPr>
+        <w:pStyle w:val="Odstavecseseznamem"/>
+        <w:numPr>
+          <w:ilvl w:val="0"/>
+          <w:numId w:val="28"/>
+        </w:numPr>
+      </w:pPr>
+      <w:r>
+        <w:t xml:space="preserve">metoda </w:t>
+      </w:r>
+      <w:r>
+        <w:rPr>
+          <w:b/>
+          <w:bCs/>
+        </w:rPr>
+        <w:t>query</w:t>
+      </w:r>
+      <w:r>
+        <w:rPr>
+          <w:b/>
+          <w:bCs/>
+          <w:lang w:val="en-US"/>
+        </w:rPr>
+        <w:t>($sql)</w:t>
+      </w:r>
+      <w:r>
+        <w:rPr>
+          <w:b/>
+          <w:bCs/>
+        </w:rPr>
+        <w:t xml:space="preserve"> </w:t>
+      </w:r>
+      <w:r>
+        <w:t>převezme parametrem SQL dotaz/příkaz a připraví jej</w:t>
+      </w:r>
+    </w:p>
+    <w:p>
+      <w:pPr>
+        <w:pStyle w:val="Odstavecseseznamem"/>
+        <w:numPr>
+          <w:ilvl w:val="0"/>
+          <w:numId w:val="28"/>
+        </w:numPr>
+      </w:pPr>
+      <w:r>
+        <w:t xml:space="preserve">metoda </w:t>
+      </w:r>
+      <w:r>
+        <w:rPr>
+          <w:b/>
+          <w:bCs/>
+        </w:rPr>
+        <w:t>bind(</w:t>
+      </w:r>
+      <w:r>
+        <w:rPr>
+          <w:b/>
+          <w:bCs/>
+          <w:lang w:val="en-US"/>
+        </w:rPr>
+        <w:t>$</w:t>
+      </w:r>
+      <w:r>
+        <w:rPr>
+          <w:b/>
+          <w:bCs/>
+          <w:lang w:val="en-US"/>
+        </w:rPr>
+        <w:t xml:space="preserve">param, </w:t>
+      </w:r>
+      <w:r>
+        <w:rPr>
+          <w:b/>
+          <w:bCs/>
+          <w:lang w:val="en-US"/>
+        </w:rPr>
+        <w:t>$</w:t>
+      </w:r>
+      <w:r>
+        <w:rPr>
+          <w:b/>
+          <w:bCs/>
+          <w:lang w:val="en-US"/>
+        </w:rPr>
+        <w:t xml:space="preserve">value, </w:t>
+      </w:r>
+      <w:r>
+        <w:rPr>
+          <w:b/>
+          <w:bCs/>
+          <w:lang w:val="en-US"/>
+        </w:rPr>
+        <w:t>$</w:t>
+      </w:r>
+      <w:r>
+        <w:rPr>
+          <w:b/>
+          <w:bCs/>
+          <w:lang w:val="en-US"/>
+        </w:rPr>
+        <w:t>type = null</w:t>
+      </w:r>
+      <w:r>
+        <w:rPr>
+          <w:b/>
+          <w:bCs/>
+        </w:rPr>
+        <w:t xml:space="preserve">) </w:t>
+      </w:r>
+      <w:r>
+        <w:t>naváže na parametr v dotazu hodnotu, typ hodnoty si zjistí sama</w:t>
+      </w:r>
+    </w:p>
+    <w:p>
+      <w:pPr>
+        <w:pStyle w:val="Odstavecseseznamem"/>
+        <w:numPr>
+          <w:ilvl w:val="0"/>
+          <w:numId w:val="28"/>
+        </w:numPr>
+      </w:pPr>
+      <w:r>
+        <w:t xml:space="preserve">metoda </w:t>
+      </w:r>
+      <w:r>
+        <w:rPr>
+          <w:b/>
+          <w:bCs/>
+        </w:rPr>
+        <w:t>execute</w:t>
+      </w:r>
+      <w:r>
+        <w:rPr>
+          <w:b/>
+          <w:bCs/>
+          <w:lang w:val="en-US"/>
+        </w:rPr>
+        <w:t>()</w:t>
+      </w:r>
+      <w:r>
+        <w:rPr>
+          <w:lang w:val="en-US"/>
+        </w:rPr>
+        <w:t xml:space="preserve"> vykoná dotaz/příkaz</w:t>
+      </w:r>
+    </w:p>
+    <w:p>
+      <w:pPr>
+        <w:pStyle w:val="Odstavecseseznamem"/>
+        <w:numPr>
+          <w:ilvl w:val="0"/>
+          <w:numId w:val="28"/>
+        </w:numPr>
+      </w:pPr>
+      <w:r>
+        <w:t xml:space="preserve">metoda </w:t>
+      </w:r>
+      <w:r>
+        <w:rPr>
+          <w:b/>
+          <w:bCs/>
+        </w:rPr>
+        <w:t>resultSet</w:t>
+      </w:r>
+      <w:r>
+        <w:rPr>
+          <w:b/>
+          <w:bCs/>
+          <w:lang w:val="en-US"/>
+        </w:rPr>
+        <w:t>()</w:t>
+      </w:r>
+      <w:r>
+        <w:rPr>
+          <w:b/>
+          <w:bCs/>
+          <w:lang w:val="en-US"/>
+        </w:rPr>
+        <w:t xml:space="preserve"> </w:t>
+      </w:r>
+      <w:r>
+        <w:rPr>
+          <w:lang w:val="en-US"/>
+        </w:rPr>
+        <w:t>vrátí výsledek dotazu jako pole objektů</w:t>
+      </w:r>
+    </w:p>
+    <w:p>
+      <w:pPr>
+        <w:pStyle w:val="Odstavecseseznamem"/>
+        <w:numPr>
+          <w:ilvl w:val="0"/>
+          <w:numId w:val="28"/>
+        </w:numPr>
+      </w:pPr>
+      <w:r>
+        <w:t xml:space="preserve">metoda </w:t>
+      </w:r>
+      <w:r>
+        <w:rPr>
+          <w:b/>
+          <w:bCs/>
+        </w:rPr>
+        <w:t>single</w:t>
+      </w:r>
+      <w:r>
+        <w:rPr>
+          <w:b/>
+          <w:bCs/>
+          <w:lang w:val="en-US"/>
+        </w:rPr>
+        <w:t>()</w:t>
+      </w:r>
+      <w:r>
+        <w:rPr>
+          <w:b/>
+          <w:bCs/>
+          <w:lang w:val="en-US"/>
+        </w:rPr>
+        <w:t xml:space="preserve"> </w:t>
+      </w:r>
+      <w:r>
+        <w:rPr>
+          <w:lang w:val="en-US"/>
+        </w:rPr>
+        <w:t>vrátí jeden řádek jako pole objektů</w:t>
+      </w:r>
+    </w:p>
+    <w:p>
+      <w:pPr>
+        <w:pStyle w:val="Odstavecseseznamem"/>
+        <w:numPr>
+          <w:ilvl w:val="0"/>
+          <w:numId w:val="28"/>
+        </w:numPr>
+      </w:pPr>
+      <w:r>
+        <w:t xml:space="preserve">metoda </w:t>
+      </w:r>
+      <w:r>
+        <w:rPr>
+          <w:b/>
+          <w:bCs/>
+        </w:rPr>
+        <w:t>rowCount</w:t>
+      </w:r>
+      <w:r>
+        <w:rPr>
+          <w:b/>
+          <w:bCs/>
+          <w:lang w:val="en-US"/>
+        </w:rPr>
+        <w:t>()</w:t>
+      </w:r>
+      <w:r>
+        <w:rPr>
+          <w:b/>
+          <w:bCs/>
+          <w:lang w:val="en-US"/>
+        </w:rPr>
+        <w:t xml:space="preserve"> </w:t>
+      </w:r>
+      <w:r>
+        <w:t>vrátí počet řádků výsledku dotazu</w:t>
+      </w:r>
+    </w:p>
+    <w:p/>
+    <w:p>
+      <w:r>
+        <w:t>Tím jsme vyčerpali základ aplikace, nyní můžeme vytvářet Controllery, Modely a Views.</w:t>
+      </w:r>
+    </w:p>
+    <w:p>
+      <w:pPr>
+        <w:pStyle w:val="Nadpis2"/>
+        <w:numPr>
+          <w:ilvl w:val="1"/>
+          <w:numId w:val="9"/>
+        </w:numPr>
+      </w:pPr>
+      <w:r>
+        <w:lastRenderedPageBreak/>
+        <w:t>Message board</w:t>
+      </w:r>
+      <w:r>
+        <w:t xml:space="preserve"> </w:t>
+      </w:r>
+      <w:r>
+        <w:t>–</w:t>
+      </w:r>
+      <w:r>
+        <w:t xml:space="preserve"> </w:t>
+      </w:r>
+      <w:r>
+        <w:t>MVC</w:t>
+      </w:r>
+    </w:p>
+    <w:p>
+      <w:pPr>
+        <w:pStyle w:val="Nadpis3"/>
+        <w:numPr>
+          <w:ilvl w:val="2"/>
+          <w:numId w:val="9"/>
+        </w:numPr>
+        <w:spacing w:after="240"/>
+      </w:pPr>
+      <w:r>
+        <w:t>Home controller</w:t>
+      </w:r>
+    </w:p>
+    <w:p>
+      <w:r>
+        <w:t xml:space="preserve">Ve složce </w:t>
+      </w:r>
+      <w:r>
+        <w:rPr>
+          <w:i/>
+          <w:iCs/>
+        </w:rPr>
+        <w:t>controllers</w:t>
+      </w:r>
+      <w:r>
+        <w:t xml:space="preserve"> si vytvořte soubor </w:t>
+      </w:r>
+      <w:r>
+        <w:rPr>
+          <w:b/>
+          <w:bCs/>
+        </w:rPr>
+        <w:t>Home.php</w:t>
+      </w:r>
+      <w:r>
+        <w:t>.</w:t>
+      </w:r>
+    </w:p>
+    <w:p>
+      <w:pPr>
+        <w:pStyle w:val="Code"/>
+        <w:spacing w:after="0"/>
+      </w:pPr>
+      <w:r>
+        <w:t>&lt;?php</w:t>
+      </w:r>
+    </w:p>
+    <w:p>
+      <w:pPr>
+        <w:pStyle w:val="Code"/>
+        <w:spacing w:after="0"/>
+      </w:pPr>
+    </w:p>
+    <w:p>
+      <w:pPr>
+        <w:pStyle w:val="Code"/>
+        <w:spacing w:after="0"/>
+      </w:pPr>
+      <w:r>
+        <w:t>class Home extends Controller</w:t>
+      </w:r>
+    </w:p>
+    <w:p>
+      <w:pPr>
+        <w:pStyle w:val="Code"/>
+        <w:spacing w:after="0"/>
+      </w:pPr>
+      <w:r>
+        <w:t>{</w:t>
+      </w:r>
+    </w:p>
+    <w:p>
+      <w:pPr>
+        <w:pStyle w:val="Code"/>
+        <w:spacing w:after="0"/>
+      </w:pPr>
+      <w:r>
+        <w:t xml:space="preserve"> public function index() {</w:t>
+      </w:r>
+    </w:p>
+    <w:p>
+      <w:pPr>
+        <w:pStyle w:val="Code"/>
+        <w:spacing w:after="0"/>
+      </w:pPr>
+      <w:r>
+        <w:t xml:space="preserve">        $data = [</w:t>
+      </w:r>
+    </w:p>
+    <w:p>
+      <w:pPr>
+        <w:pStyle w:val="Code"/>
+        <w:spacing w:after="0"/>
+      </w:pPr>
+      <w:r>
+        <w:t xml:space="preserve">            'title' =&gt; 'Welcome to the Messageboard',</w:t>
+      </w:r>
+    </w:p>
+    <w:p>
+      <w:pPr>
+        <w:pStyle w:val="Code"/>
+        <w:spacing w:after="0"/>
+        <w:ind w:left="1560" w:hanging="1560"/>
+      </w:pPr>
+      <w:r>
+        <w:t xml:space="preserve">            'description' =&gt; 'Lorem ipsum dolor sit amet consectetur, adipisicing elit.</w:t>
+      </w:r>
+      <w:r>
+        <w:t xml:space="preserve"> </w:t>
+      </w:r>
+      <w:r>
+        <w:t>'</w:t>
+      </w:r>
+    </w:p>
+    <w:p>
+      <w:pPr>
+        <w:pStyle w:val="Code"/>
+        <w:spacing w:after="0"/>
+      </w:pPr>
+      <w:r>
+        <w:t xml:space="preserve">        ];</w:t>
+      </w:r>
+    </w:p>
+    <w:p>
+      <w:pPr>
+        <w:pStyle w:val="Code"/>
+        <w:spacing w:after="0"/>
+      </w:pPr>
+      <w:r>
+        <w:t xml:space="preserve">        </w:t>
+      </w:r>
+    </w:p>
+    <w:p>
+      <w:pPr>
+        <w:pStyle w:val="Code"/>
+        <w:spacing w:after="0"/>
+      </w:pPr>
+      <w:r>
+        <w:t xml:space="preserve">        $this-&gt;view('home', $data);</w:t>
+      </w:r>
+    </w:p>
+    <w:p>
+      <w:pPr>
+        <w:pStyle w:val="Code"/>
+        <w:spacing w:after="0"/>
+      </w:pPr>
+      <w:r>
+        <w:t xml:space="preserve">    }</w:t>
+      </w:r>
+    </w:p>
+    <w:p>
+      <w:pPr>
+        <w:pStyle w:val="Code"/>
+        <w:spacing w:after="0"/>
+      </w:pPr>
+      <w:r>
+        <w:t>}</w:t>
+      </w:r>
+    </w:p>
+    <w:p>
+      <w:pPr>
+        <w:pStyle w:val="Code"/>
+        <w:spacing w:after="0"/>
+      </w:pPr>
+    </w:p>
+    <w:p>
+      <w:pPr>
+        <w:rPr>
+          <w:b/>
+          <w:bCs/>
+        </w:rPr>
+      </w:pPr>
+      <w:r>
+        <w:t xml:space="preserve">Jak vidno, </w:t>
+      </w:r>
+      <w:r>
+        <w:rPr>
+          <w:i/>
+          <w:iCs/>
+        </w:rPr>
+        <w:t xml:space="preserve">Home </w:t>
+      </w:r>
+      <w:r>
+        <w:t xml:space="preserve">dědí ze třídy </w:t>
+      </w:r>
+      <w:r>
+        <w:rPr>
+          <w:i/>
+          <w:iCs/>
+        </w:rPr>
+        <w:t>Controller.</w:t>
+      </w:r>
+      <w:r>
+        <w:t xml:space="preserve"> A proto může v metodě index vytvořit pomocí metody </w:t>
+      </w:r>
+      <w:r>
+        <w:rPr>
+          <w:i/>
+          <w:iCs/>
+        </w:rPr>
+        <w:t>view</w:t>
+      </w:r>
+      <w:r>
+        <w:t xml:space="preserve"> třídy </w:t>
+      </w:r>
+      <w:r>
+        <w:rPr>
+          <w:i/>
+          <w:iCs/>
+        </w:rPr>
+        <w:t xml:space="preserve">Controller </w:t>
+      </w:r>
+      <w:r>
+        <w:t>příslušný view</w:t>
+      </w:r>
+      <w:r>
+        <w:rPr>
+          <w:i/>
+          <w:iCs/>
+        </w:rPr>
+        <w:t xml:space="preserve"> </w:t>
+      </w:r>
+      <w:r>
+        <w:rPr>
+          <w:i/>
+          <w:iCs/>
+        </w:rPr>
+        <w:t>'home'</w:t>
+      </w:r>
+      <w:r>
+        <w:rPr>
+          <w:i/>
+          <w:iCs/>
+        </w:rPr>
+        <w:t>.</w:t>
+      </w:r>
+      <w:r>
+        <w:t xml:space="preserve"> Ten si teď vytvoříme. Ve složce </w:t>
+      </w:r>
+      <w:r>
+        <w:rPr>
+          <w:i/>
+          <w:iCs/>
+        </w:rPr>
+        <w:t xml:space="preserve">views </w:t>
+      </w:r>
+      <w:r>
+        <w:t xml:space="preserve">si vytvořte soubor </w:t>
+      </w:r>
+      <w:r>
+        <w:rPr>
+          <w:b/>
+          <w:bCs/>
+        </w:rPr>
+        <w:t xml:space="preserve">home.view.php. </w:t>
+      </w:r>
+    </w:p>
+    <w:p>
+      <w:pPr>
+        <w:pStyle w:val="Code"/>
+        <w:spacing w:after="0"/>
+      </w:pPr>
+      <w:r>
+        <w:t>&lt;?php</w:t>
+      </w:r>
+    </w:p>
+    <w:p>
+      <w:pPr>
+        <w:pStyle w:val="Code"/>
+        <w:spacing w:after="0"/>
+      </w:pPr>
+      <w:r>
+        <w:t>echo $data['title'];</w:t>
+      </w:r>
+    </w:p>
+    <w:p>
+      <w:pPr>
+        <w:pStyle w:val="Code"/>
+        <w:spacing w:after="0"/>
+      </w:pPr>
+      <w:r>
+        <w:t>echo $data['description'];</w:t>
+      </w:r>
+    </w:p>
+    <w:p>
+      <w:pPr>
+        <w:spacing w:before="240" w:after="0"/>
+      </w:pPr>
+      <w:r>
+        <w:t xml:space="preserve">Sice ne zrovna hezky, ale pokud si spustíte aplikaci </w:t>
+      </w:r>
+      <w:hyperlink r:id="rId34" w:history="1">
+        <w:r>
+          <w:rPr>
+            <w:rStyle w:val="Hypertextovodkaz"/>
+          </w:rPr>
+          <w:t>http://localhost/</w:t>
         </w:r>
         <w:r>
           <w:rPr>
             <w:rStyle w:val="Hypertextovodkaz"/>
           </w:rPr>
-          <w:t>posts/delete/5</w:t>
-        </w:r>
-      </w:hyperlink>
-    </w:p>
-    <w:p>
-      <w:r>
-        <w:t xml:space="preserve">Takže vždy, když se spustí skript </w:t>
-      </w:r>
-      <w:r>
-        <w:rPr>
-          <w:i/>
-          <w:iCs/>
-        </w:rPr>
-        <w:t>index.php</w:t>
-      </w:r>
-      <w:r>
-        <w:t xml:space="preserve">, vytvoří se instance třídy </w:t>
-      </w:r>
-      <w:r>
-        <w:rPr>
-          <w:i/>
-          <w:iCs/>
-        </w:rPr>
-        <w:t>App</w:t>
-      </w:r>
-      <w:r>
-        <w:t>, jež si vyzobe z URL info, kam se vydat.</w:t>
-      </w:r>
-    </w:p>
-    <w:p>
-      <w:r>
-        <w:t xml:space="preserve">Všimněte si, že máme defaultně nastavené vlastnosti </w:t>
-      </w:r>
-      <w:r>
-        <w:rPr>
-          <w:i/>
-          <w:iCs/>
-          <w:lang w:val="en-US"/>
-        </w:rPr>
-        <w:t>$controller</w:t>
-      </w:r>
-      <w:r>
-        <w:rPr>
-          <w:lang w:val="en-US"/>
-        </w:rPr>
-        <w:t xml:space="preserve">, </w:t>
-      </w:r>
-      <w:r>
-        <w:rPr>
-          <w:i/>
-          <w:iCs/>
-          <w:lang w:val="en-US"/>
-        </w:rPr>
-        <w:t xml:space="preserve">$method </w:t>
-      </w:r>
-      <w:r>
-        <w:rPr>
-          <w:lang w:val="en-US"/>
-        </w:rPr>
-        <w:t xml:space="preserve">a </w:t>
-      </w:r>
-      <w:r>
-        <w:rPr>
-          <w:i/>
-          <w:iCs/>
-          <w:lang w:val="en-US"/>
-        </w:rPr>
-        <w:t>$params</w:t>
-      </w:r>
-      <w:r>
-        <w:rPr>
-          <w:i/>
-          <w:iCs/>
-          <w:lang w:val="en-US"/>
-        </w:rPr>
-        <w:t>.</w:t>
-      </w:r>
-      <w:r>
-        <w:rPr>
-          <w:lang w:val="en-US"/>
-        </w:rPr>
-        <w:t xml:space="preserve"> Takže, když bude URL nějaká blbost, použije se controller </w:t>
-      </w:r>
-      <w:r>
-        <w:rPr>
-          <w:i/>
-          <w:iCs/>
-          <w:lang w:val="en-US"/>
-        </w:rPr>
-        <w:t xml:space="preserve">home </w:t>
-      </w:r>
-      <w:r>
-        <w:rPr>
-          <w:lang w:val="en-US"/>
-        </w:rPr>
-        <w:t xml:space="preserve">a spustí jeho metoda </w:t>
-      </w:r>
-      <w:r>
-        <w:rPr>
-          <w:i/>
-          <w:iCs/>
-          <w:lang w:val="en-US"/>
-        </w:rPr>
-        <w:t>index</w:t>
-      </w:r>
-      <w:r>
-        <w:rPr>
-          <w:lang w:val="en-US"/>
-        </w:rPr>
-        <w:t>, které se nepředává žádný parametr.</w:t>
-      </w:r>
-    </w:p>
-    <w:p>
-      <w:hyperlink r:id="rId33" w:history="1">
-        <w:r>
-          <w:rPr>
-            <w:rStyle w:val="Hypertextovodkaz"/>
-          </w:rPr>
-          <w:t>http://localhost/messageboard/</w:t>
-        </w:r>
-        <w:r>
-          <w:rPr>
-            <w:rStyle w:val="Hypertextovodkaz"/>
-          </w:rPr>
-          <w:t>home</w:t>
+          <w:t>messageboard</w:t>
         </w:r>
         <w:r>
           <w:rPr>
@@ -15149,203 +17142,628 @@
           </w:rPr>
           <w:t>/</w:t>
         </w:r>
+      </w:hyperlink>
+      <w:r>
+        <w:t xml:space="preserve">, pak vás to samozřejmě automaticky hodí na </w:t>
+      </w:r>
+      <w:r>
+        <w:rPr>
+          <w:i/>
+          <w:iCs/>
+        </w:rPr>
+        <w:t>home</w:t>
+      </w:r>
+      <w:r>
+        <w:t xml:space="preserve"> controller s metodou </w:t>
+      </w:r>
+      <w:r>
+        <w:rPr>
+          <w:i/>
+          <w:iCs/>
+        </w:rPr>
+        <w:t>index</w:t>
+      </w:r>
+      <w:r>
+        <w:t xml:space="preserve"> (říkali jsme si, že je to defaultní nastavení) a vykreslí se nám pomocí té metody i view, kam jsme předali parametry ve formě pole </w:t>
+      </w:r>
+      <w:r>
+        <w:rPr>
+          <w:b/>
+          <w:bCs/>
+          <w:lang w:val="en-US"/>
+        </w:rPr>
+        <w:t>$data</w:t>
+      </w:r>
+      <w:r>
+        <w:rPr>
+          <w:lang w:val="en-US"/>
+        </w:rPr>
+        <w:t xml:space="preserve">, respektive </w:t>
+      </w:r>
+      <w:r>
+        <w:t xml:space="preserve">dvě hodnoty atributů </w:t>
+      </w:r>
+      <w:r>
+        <w:rPr>
+          <w:i/>
+          <w:iCs/>
+        </w:rPr>
+        <w:t>title</w:t>
+      </w:r>
+      <w:r>
+        <w:t xml:space="preserve"> a </w:t>
+      </w:r>
+      <w:r>
+        <w:rPr>
+          <w:i/>
+          <w:iCs/>
+        </w:rPr>
+        <w:t>description</w:t>
+      </w:r>
+      <w:r>
+        <w:t>.</w:t>
+      </w:r>
+    </w:p>
+    <w:p/>
+    <w:p>
+      <w:pPr>
+        <w:pStyle w:val="Nadpis3"/>
+        <w:numPr>
+          <w:ilvl w:val="2"/>
+          <w:numId w:val="9"/>
+        </w:numPr>
+      </w:pPr>
+      <w:r>
+        <w:t>Home view, header a footer</w:t>
+      </w:r>
+    </w:p>
+    <w:p>
+      <w:r>
+        <w:t xml:space="preserve">Soubor </w:t>
+      </w:r>
+      <w:r>
+        <w:rPr>
+          <w:i/>
+          <w:iCs/>
+        </w:rPr>
+        <w:t xml:space="preserve">home.view.php </w:t>
+      </w:r>
+      <w:r>
+        <w:t xml:space="preserve">jsme si už vytvořili, nyní jej změníme na skutečnou html stránku. Než se k tomu ale dostaneme, vytvořte si ve složce </w:t>
+      </w:r>
+      <w:r>
+        <w:rPr>
+          <w:i/>
+          <w:iCs/>
+        </w:rPr>
+        <w:t>views/includes</w:t>
+      </w:r>
+      <w:r>
+        <w:t xml:space="preserve"> dva nové views – </w:t>
+      </w:r>
+      <w:r>
+        <w:rPr>
+          <w:b/>
+          <w:bCs/>
+        </w:rPr>
+        <w:t>header.view.php</w:t>
+      </w:r>
+      <w:r>
+        <w:t xml:space="preserve"> a </w:t>
+      </w:r>
+      <w:r>
+        <w:rPr>
+          <w:b/>
+          <w:bCs/>
+        </w:rPr>
+        <w:t>footer.view.php</w:t>
+      </w:r>
+      <w:r>
+        <w:t xml:space="preserve">. Jelikož tyto části </w:t>
+      </w:r>
+      <w:r>
+        <w:t xml:space="preserve">kódu </w:t>
+      </w:r>
+      <w:r>
+        <w:t>stránky budou v každém view, nebudeme je psát pokaždé zas a znova.</w:t>
+      </w:r>
+    </w:p>
+    <w:p>
+      <w:pPr>
+        <w:pStyle w:val="Odstavecseseznamem"/>
+        <w:numPr>
+          <w:ilvl w:val="0"/>
+          <w:numId w:val="29"/>
+        </w:numPr>
+      </w:pPr>
+      <w:r>
+        <w:rPr>
+          <w:b/>
+          <w:bCs/>
+        </w:rPr>
+        <w:t>header.view.php</w:t>
+      </w:r>
+      <w:r>
+        <w:t xml:space="preserve"> – tento „vrch“ stránky bude mít každý view stejný. Zmiňuji, že jsem již nalinkoval stylesheet pro Bootstrap – pro tentokrát stačí web link, nic stahovat nebudeme.</w:t>
+      </w:r>
+    </w:p>
+    <w:p>
+      <w:pPr>
+        <w:pStyle w:val="Code"/>
+        <w:spacing w:after="0"/>
+      </w:pPr>
+      <w:r>
+        <w:t>&lt;!DOCTYPE html&gt;</w:t>
+      </w:r>
+    </w:p>
+    <w:p>
+      <w:pPr>
+        <w:pStyle w:val="Code"/>
+        <w:spacing w:after="0"/>
+      </w:pPr>
+      <w:r>
+        <w:t>&lt;html lang="en"&gt;</w:t>
+      </w:r>
+    </w:p>
+    <w:p>
+      <w:pPr>
+        <w:pStyle w:val="Code"/>
+        <w:spacing w:after="0"/>
+      </w:pPr>
+    </w:p>
+    <w:p>
+      <w:pPr>
+        <w:pStyle w:val="Code"/>
+        <w:spacing w:after="0"/>
+      </w:pPr>
+      <w:r>
+        <w:t>&lt;head&gt;</w:t>
+      </w:r>
+    </w:p>
+    <w:p>
+      <w:pPr>
+        <w:pStyle w:val="Code"/>
+        <w:spacing w:after="0"/>
+      </w:pPr>
+      <w:r>
+        <w:t xml:space="preserve">    &lt;meta charset="UTF-8"&gt;</w:t>
+      </w:r>
+    </w:p>
+    <w:p>
+      <w:pPr>
+        <w:pStyle w:val="Code"/>
+        <w:spacing w:after="0"/>
+      </w:pPr>
+      <w:r>
+        <w:t xml:space="preserve">    &lt;meta name="viewport" content="width=device-width, initial-scale=1.0"&gt;</w:t>
+      </w:r>
+    </w:p>
+    <w:p>
+      <w:pPr>
+        <w:pStyle w:val="Code"/>
+        <w:spacing w:after="0"/>
+        <w:ind w:left="851" w:hanging="851"/>
+      </w:pPr>
+      <w:r>
+        <w:t xml:space="preserve">    &lt;link href="https://cdn.jsdelivr.net/npm/bootstrap@5.3.3/dist/css/bootstr</w:t>
+      </w:r>
+      <w:r>
+        <w:lastRenderedPageBreak/>
+        <w:t>ap.min.css" rel="stylesheet" integrity="sha384-QWTKZyjpPEjISv5WaRU9OFeRpok6YctnYmDr5pNlyT2bRjXh0JMhjY6hW+ALEwIH" crossorigin="anonymous"&gt;</w:t>
+      </w:r>
+    </w:p>
+    <w:p>
+      <w:pPr>
+        <w:pStyle w:val="Code"/>
+        <w:spacing w:after="0"/>
+      </w:pPr>
+      <w:r>
+        <w:t xml:space="preserve">    &lt;title&gt;Message board&lt;/title&gt;</w:t>
+      </w:r>
+    </w:p>
+    <w:p>
+      <w:pPr>
+        <w:pStyle w:val="Code"/>
+        <w:spacing w:after="0"/>
+      </w:pPr>
+      <w:r>
+        <w:t>&lt;/head&gt;</w:t>
+      </w:r>
+    </w:p>
+    <w:p>
+      <w:pPr>
+        <w:pStyle w:val="Code"/>
+        <w:spacing w:after="0"/>
+      </w:pPr>
+    </w:p>
+    <w:p>
+      <w:pPr>
+        <w:pStyle w:val="Code"/>
+        <w:spacing w:after="0"/>
+      </w:pPr>
+      <w:r>
+        <w:t>&lt;body class="bg-secondary-subtle"&gt;</w:t>
+      </w:r>
+    </w:p>
+    <w:p>
+      <w:pPr>
+        <w:pStyle w:val="Code"/>
+        <w:spacing w:after="0"/>
+      </w:pPr>
+    </w:p>
+    <w:p>
+      <w:pPr>
+        <w:pStyle w:val="Odstavecseseznamem"/>
+        <w:numPr>
+          <w:ilvl w:val="0"/>
+          <w:numId w:val="29"/>
+        </w:numPr>
+        <w:rPr>
+          <w:b/>
+          <w:bCs/>
+        </w:rPr>
+      </w:pPr>
+      <w:r>
+        <w:rPr>
+          <w:b/>
+          <w:bCs/>
+        </w:rPr>
+        <w:t>footer</w:t>
+      </w:r>
+      <w:r>
+        <w:rPr>
+          <w:b/>
+          <w:bCs/>
+        </w:rPr>
+        <w:t>.view.php</w:t>
+      </w:r>
+      <w:r>
+        <w:t xml:space="preserve"> – spodní pokračování stánky se skriptem pro BS a hlavně ukončení tagů z headeru.</w:t>
+      </w:r>
+    </w:p>
+    <w:p>
+      <w:pPr>
+        <w:pStyle w:val="Code"/>
+        <w:spacing w:after="0"/>
+        <w:ind w:left="567" w:hanging="567"/>
+      </w:pPr>
+      <w:r>
+        <w:t>&lt;script src="https://cdn.jsdelivr.net/npm/bootstrap@5.3.3/dist/js/bootstrap.bundle.min.js" integrity="sha384-YvpcrYf0tY3lHB60NNkmXc5s9fDVZLESaAA55NDzOxhy9GkcIdslK1eN7N6jIeHz" crossorigin="anonymous"&gt;&lt;/script&gt;</w:t>
+      </w:r>
+    </w:p>
+    <w:p>
+      <w:pPr>
+        <w:pStyle w:val="Code"/>
+        <w:spacing w:after="0"/>
+      </w:pPr>
+      <w:r>
+        <w:t>&lt;/body&gt;</w:t>
+      </w:r>
+    </w:p>
+    <w:p>
+      <w:pPr>
+        <w:pStyle w:val="Code"/>
+        <w:spacing w:after="0"/>
+      </w:pPr>
+      <w:r>
+        <w:t>&lt;/html&gt;</w:t>
+      </w:r>
+    </w:p>
+    <w:p>
+      <w:pPr>
+        <w:pStyle w:val="Code"/>
+        <w:spacing w:after="0"/>
+      </w:pPr>
+    </w:p>
+    <w:p>
+      <w:pPr>
+        <w:pStyle w:val="Odstavecseseznamem"/>
+        <w:numPr>
+          <w:ilvl w:val="0"/>
+          <w:numId w:val="29"/>
+        </w:numPr>
+        <w:rPr>
+          <w:b/>
+          <w:bCs/>
+        </w:rPr>
+      </w:pPr>
+      <w:r>
+        <w:rPr>
+          <w:b/>
+          <w:bCs/>
+        </w:rPr>
+        <w:t>home.view.php</w:t>
+      </w:r>
+      <w:r>
+        <w:rPr>
+          <w:b/>
+          <w:bCs/>
+        </w:rPr>
+        <w:t xml:space="preserve"> </w:t>
+      </w:r>
+      <w:r>
+        <w:t>– jak header, tak footer teď budeme na každém view jen takto volat.</w:t>
+      </w:r>
+    </w:p>
+    <w:p>
+      <w:pPr>
+        <w:pStyle w:val="Code"/>
+        <w:spacing w:after="0"/>
+      </w:pPr>
+      <w:r>
+        <w:t>&lt;?php</w:t>
+      </w:r>
+      <w:r>
+        <w:t xml:space="preserve"> </w:t>
+      </w:r>
+      <w:r>
+        <w:t>$this-&gt;view('includes/header');</w:t>
+      </w:r>
+      <w:r>
+        <w:t xml:space="preserve"> </w:t>
+      </w:r>
+      <w:r>
+        <w:t>?&gt;</w:t>
+      </w:r>
+    </w:p>
+    <w:p>
+      <w:pPr>
+        <w:pStyle w:val="Code"/>
+        <w:spacing w:after="0"/>
+      </w:pPr>
+    </w:p>
+    <w:p>
+      <w:pPr>
+        <w:pStyle w:val="Code"/>
+        <w:spacing w:after="0"/>
+      </w:pPr>
+      <w:r>
+        <w:t>&lt;div class="container"&gt;</w:t>
+      </w:r>
+    </w:p>
+    <w:p>
+      <w:pPr>
+        <w:pStyle w:val="Code"/>
+        <w:spacing w:after="0"/>
+        <w:ind w:left="851" w:hanging="851"/>
+      </w:pPr>
+      <w:r>
+        <w:t xml:space="preserve">    &lt;h1 class="display-5 text-center my-5"&gt;&lt;?php echo $data['title'] ?&gt;&lt;/h1&gt;</w:t>
+      </w:r>
+    </w:p>
+    <w:p>
+      <w:pPr>
+        <w:pStyle w:val="Code"/>
+        <w:spacing w:after="0"/>
+      </w:pPr>
+      <w:r>
+        <w:t xml:space="preserve">    &lt;p&gt;&lt;?php echo $data['description'] ?&gt;&lt;/p&gt;</w:t>
+      </w:r>
+    </w:p>
+    <w:p>
+      <w:pPr>
+        <w:pStyle w:val="Code"/>
+        <w:spacing w:after="0"/>
+      </w:pPr>
+      <w:r>
+        <w:t>&lt;/div&gt;</w:t>
+      </w:r>
+    </w:p>
+    <w:p>
+      <w:pPr>
+        <w:pStyle w:val="Code"/>
+        <w:spacing w:after="0"/>
+      </w:pPr>
+    </w:p>
+    <w:p>
+      <w:pPr>
+        <w:pStyle w:val="Code"/>
+        <w:spacing w:after="0"/>
+      </w:pPr>
+      <w:r>
+        <w:t>&lt;?php $this-&gt;view('includes/footer') ?&gt;</w:t>
+      </w:r>
+    </w:p>
+    <w:p>
+      <w:pPr>
+        <w:pStyle w:val="Code"/>
+        <w:spacing w:after="0"/>
+      </w:pPr>
+    </w:p>
+    <w:p>
+      <w:pPr>
+        <w:pStyle w:val="Nadpis3"/>
+        <w:numPr>
+          <w:ilvl w:val="2"/>
+          <w:numId w:val="9"/>
+        </w:numPr>
+      </w:pPr>
+      <w:r>
+        <w:t>User model</w:t>
+      </w:r>
+    </w:p>
+    <w:p>
+      <w:pPr>
+        <w:spacing w:before="240"/>
+      </w:pPr>
+      <w:r>
+        <w:t xml:space="preserve">Než začneme pracovat s uživateli webu, připravíme si příslušný model pro machinace s databází. Ve složce </w:t>
+      </w:r>
+      <w:r>
+        <w:rPr>
+          <w:i/>
+          <w:iCs/>
+        </w:rPr>
+        <w:t>models</w:t>
+      </w:r>
+      <w:r>
+        <w:t xml:space="preserve"> si utvořte soubor </w:t>
+      </w:r>
+      <w:r>
+        <w:rPr>
+          <w:b/>
+          <w:bCs/>
+        </w:rPr>
+        <w:t>User.php</w:t>
+      </w:r>
+      <w:r>
+        <w:t xml:space="preserve">. Při vytváření instance modelu </w:t>
+      </w:r>
+      <w:r>
+        <w:rPr>
+          <w:i/>
+          <w:iCs/>
+        </w:rPr>
+        <w:t>User</w:t>
+      </w:r>
+      <w:r>
+        <w:t xml:space="preserve"> se inicializuje připojení k databázi pomocí nové instance třídy </w:t>
+      </w:r>
+      <w:r>
+        <w:rPr>
+          <w:i/>
+          <w:iCs/>
+        </w:rPr>
+        <w:t>Database.</w:t>
+      </w:r>
+      <w:r>
+        <w:t xml:space="preserve"> Vizte konstruktor.</w:t>
+      </w:r>
+    </w:p>
+    <w:p>
+      <w:pPr>
+        <w:rPr>
+          <w:rStyle w:val="Hypertextovodkaz"/>
+        </w:rPr>
+      </w:pPr>
+      <w:hyperlink r:id="rId35" w:history="1">
         <w:r>
           <w:rPr>
             <w:rStyle w:val="Hypertextovodkaz"/>
           </w:rPr>
-          <w:t>index/</w:t>
+          <w:t>https://github.com/veetecheck/PHP_MVC_messagebo</w:t>
+        </w:r>
+        <w:r>
+          <w:rPr>
+            <w:rStyle w:val="Hypertextovodkaz"/>
+          </w:rPr>
+          <w:t>a</w:t>
+        </w:r>
+        <w:r>
+          <w:rPr>
+            <w:rStyle w:val="Hypertextovodkaz"/>
+          </w:rPr>
+          <w:t>rd/blob/main/private/models/User.php</w:t>
         </w:r>
       </w:hyperlink>
-      <w:r>
-        <w:t xml:space="preserve"> </w:t>
-      </w:r>
-      <w:r>
-        <w:t xml:space="preserve"> </w:t>
-      </w:r>
-    </w:p>
-    <w:p>
-      <w:pPr>
-        <w:pStyle w:val="Odstavecseseznamem"/>
+    </w:p>
+    <w:p>
+      <w:r>
+        <w:t xml:space="preserve">V případě metod a jejich dotazů/příkazů, předpokládám, není nutno co dodávat. </w:t>
+      </w:r>
+      <w:r>
+        <w:t xml:space="preserve">Použity jsou metody třídy </w:t>
+      </w:r>
+      <w:r>
+        <w:rPr>
+          <w:i/>
+          <w:iCs/>
+        </w:rPr>
+        <w:t>Database</w:t>
+      </w:r>
+      <w:r>
+        <w:t xml:space="preserve">, s jejíž instancí model pracuje. </w:t>
+      </w:r>
+      <w:r>
+        <w:t>Jen</w:t>
+      </w:r>
+      <w:r>
+        <w:t xml:space="preserve"> si povšimněte, že všechny</w:t>
+      </w:r>
+      <w:r>
+        <w:t xml:space="preserve"> metody modelové třídy </w:t>
+      </w:r>
+      <w:r>
+        <w:rPr>
+          <w:i/>
+          <w:iCs/>
+        </w:rPr>
+        <w:t>User</w:t>
+      </w:r>
+      <w:r>
+        <w:t xml:space="preserve"> vracejí bool hodnoty, jen metoda </w:t>
+      </w:r>
+      <w:r>
+        <w:rPr>
+          <w:i/>
+          <w:iCs/>
+        </w:rPr>
+        <w:t>login</w:t>
+      </w:r>
+      <w:r>
+        <w:t xml:space="preserve"> v případě úspěchu vrací celý řádek záznamu. Ty hodnoty se nám budou</w:t>
+      </w:r>
+      <w:r>
+        <w:t xml:space="preserve"> později v controlleru </w:t>
+      </w:r>
+      <w:r>
+        <w:rPr>
+          <w:i/>
+          <w:iCs/>
+        </w:rPr>
+        <w:t>Users</w:t>
+      </w:r>
+      <w:r>
+        <w:t xml:space="preserve"> hodit při vytváření session</w:t>
+      </w:r>
+      <w:r>
+        <w:t>, abychom věděli, zda je někdo přihlášen a kdo konkrétně.</w:t>
+      </w:r>
+    </w:p>
+    <w:p>
+      <w:pPr>
+        <w:pStyle w:val="Nadpis3"/>
         <w:numPr>
-          <w:ilvl w:val="0"/>
-          <w:numId w:val="25"/>
+          <w:ilvl w:val="2"/>
+          <w:numId w:val="9"/>
         </w:numPr>
       </w:pPr>
       <w:r>
-        <w:t xml:space="preserve">funkce </w:t>
+        <w:t>Users controller</w:t>
+      </w:r>
+    </w:p>
+    <w:p>
+      <w:pPr>
+        <w:spacing w:before="240"/>
+        <w:rPr>
+          <w:lang w:val="en-US"/>
+        </w:rPr>
+      </w:pPr>
+      <w:r>
+        <w:t xml:space="preserve">Vytvořte si ve složce </w:t>
+      </w:r>
+      <w:r>
+        <w:rPr>
+          <w:i/>
+          <w:iCs/>
+        </w:rPr>
+        <w:t xml:space="preserve">controllers </w:t>
+      </w:r>
+      <w:r>
+        <w:t xml:space="preserve">soubor </w:t>
       </w:r>
       <w:r>
         <w:rPr>
           <w:b/>
           <w:bCs/>
         </w:rPr>
-        <w:t>getUrl()</w:t>
-      </w:r>
-      <w:r>
-        <w:t xml:space="preserve"> nám rozdělí URL do pole, respektive v našem případě vše po </w:t>
-      </w:r>
-      <w:r>
-        <w:rPr>
-          <w:i/>
-          <w:iCs/>
-        </w:rPr>
-        <w:t>messageboard</w:t>
-      </w:r>
-      <w:r>
-        <w:t xml:space="preserve">, takže dostaneme z příkladů výše </w:t>
-      </w:r>
-      <w:r>
-        <w:rPr>
-          <w:lang w:val="en-US"/>
-        </w:rPr>
-        <w:t>[</w:t>
-      </w:r>
-      <w:r>
-        <w:t>'</w:t>
-      </w:r>
-      <w:r>
-        <w:t>posts</w:t>
-      </w:r>
-      <w:r>
-        <w:t>'</w:t>
-      </w:r>
-      <w:r>
-        <w:t xml:space="preserve">, </w:t>
-      </w:r>
-      <w:r>
-        <w:t>'</w:t>
-      </w:r>
-      <w:r>
-        <w:t>delete</w:t>
-      </w:r>
-      <w:r>
-        <w:t>'</w:t>
-      </w:r>
-      <w:r>
-        <w:t xml:space="preserve">, </w:t>
-      </w:r>
-      <w:r>
-        <w:t>'</w:t>
-      </w:r>
-      <w:r>
-        <w:t>5</w:t>
-      </w:r>
-      <w:r>
-        <w:t>'</w:t>
-      </w:r>
-      <w:r>
-        <w:rPr>
-          <w:lang w:val="en-US"/>
-        </w:rPr>
-        <w:t>]</w:t>
-      </w:r>
-      <w:r>
-        <w:rPr>
-          <w:lang w:val="en-US"/>
-        </w:rPr>
-        <w:t xml:space="preserve"> nebo </w:t>
-      </w:r>
-      <w:r>
-        <w:rPr>
-          <w:lang w:val="en-US"/>
-        </w:rPr>
-        <w:t>[</w:t>
-      </w:r>
-      <w:r>
-        <w:t>'</w:t>
-      </w:r>
-      <w:r>
-        <w:t>home</w:t>
-      </w:r>
-      <w:r>
-        <w:t>'</w:t>
-      </w:r>
-      <w:r>
-        <w:t xml:space="preserve">, </w:t>
-      </w:r>
-      <w:r>
-        <w:t>'</w:t>
-      </w:r>
-      <w:r>
-        <w:t>index</w:t>
-      </w:r>
-      <w:r>
-        <w:t>'</w:t>
-      </w:r>
-      <w:r>
-        <w:rPr>
-          <w:lang w:val="en-US"/>
-        </w:rPr>
-        <w:t>]</w:t>
-      </w:r>
-      <w:r>
-        <w:rPr>
-          <w:lang w:val="en-US"/>
-        </w:rPr>
-        <w:t xml:space="preserve">. Pokud je URL prázdná, vrátí nám pole o jednom prvku </w:t>
-      </w:r>
-      <w:r>
-        <w:rPr>
-          <w:lang w:val="en-US"/>
-        </w:rPr>
-        <w:t>[</w:t>
-      </w:r>
-      <w:r>
-        <w:t>'</w:t>
-      </w:r>
-      <w:r>
-        <w:t>home</w:t>
-      </w:r>
-      <w:r>
-        <w:t>'</w:t>
-      </w:r>
-      <w:r>
-        <w:rPr>
-          <w:lang w:val="en-US"/>
-        </w:rPr>
-        <w:t>]</w:t>
-      </w:r>
-      <w:r>
-        <w:rPr>
-          <w:lang w:val="en-US"/>
-        </w:rPr>
-        <w:t>.</w:t>
-      </w:r>
-    </w:p>
-    <w:p>
-      <w:pPr>
-        <w:pStyle w:val="Odstavecseseznamem"/>
-        <w:numPr>
-          <w:ilvl w:val="0"/>
-          <w:numId w:val="25"/>
-        </w:numPr>
-      </w:pPr>
-      <w:r>
-        <w:lastRenderedPageBreak/>
-        <w:t xml:space="preserve">konstruktor </w:t>
-      </w:r>
-      <w:r>
-        <w:rPr>
-          <w:b/>
-          <w:bCs/>
-        </w:rPr>
-        <w:t xml:space="preserve">__construct() </w:t>
-      </w:r>
-      <w:r>
-        <w:t xml:space="preserve"> nejdřív pomocí fce </w:t>
-      </w:r>
-      <w:r>
-        <w:rPr>
-          <w:i/>
-          <w:iCs/>
-        </w:rPr>
-        <w:t xml:space="preserve">getUrl() </w:t>
-      </w:r>
-      <w:r>
-        <w:t xml:space="preserve">získá potřebné informace a pak </w:t>
-      </w:r>
-      <w:r>
-        <w:t xml:space="preserve">zjišťuje, zda daný kontroller fyzicky existuje. Pokud ano, nastaví jej do vlastnosti </w:t>
+        <w:t>Users.php</w:t>
+      </w:r>
+      <w:r>
+        <w:t>. Jednak si připravíme vlastnost</w:t>
+      </w:r>
+      <w:r>
+        <w:t xml:space="preserve"> </w:t>
       </w:r>
       <w:r>
         <w:rPr>
@@ -15353,37 +17771,46 @@
           <w:iCs/>
           <w:lang w:val="en-US"/>
         </w:rPr>
-        <w:t>$controller.</w:t>
-      </w:r>
-    </w:p>
-    <w:p>
-      <w:pPr>
-        <w:pStyle w:val="Odstavecseseznamem"/>
-      </w:pPr>
+        <w:t>$userModel</w:t>
+      </w:r>
       <w:r>
         <w:rPr>
           <w:lang w:val="en-US"/>
         </w:rPr>
-        <w:t xml:space="preserve">Funkce </w:t>
-      </w:r>
-      <w:r>
-        <w:rPr>
-          <w:b/>
-          <w:bCs/>
+        <w:t>, kterou inicializujeme v konstruktoru.</w:t>
+      </w:r>
+    </w:p>
+    <w:p>
+      <w:pPr>
+        <w:rPr>
+          <w:rStyle w:val="Hypertextovodkaz"/>
+        </w:rPr>
+      </w:pPr>
+      <w:hyperlink r:id="rId36" w:history="1">
+        <w:r>
+          <w:rPr>
+            <w:rStyle w:val="Hypertextovodkaz"/>
+          </w:rPr>
+          <w:t>https://github.com/veetecheck/PHP_MVC_messageboard/blob/main/private/controllers/Users.php</w:t>
+        </w:r>
+      </w:hyperlink>
+    </w:p>
+    <w:p>
+      <w:pPr>
+        <w:spacing w:after="0"/>
+      </w:pPr>
+      <w:r>
+        <w:rPr>
           <w:lang w:val="en-US"/>
         </w:rPr>
-        <w:t xml:space="preserve">ucfirst </w:t>
-      </w:r>
-      <w:r>
-        <w:t>zajišťuje uppercase prvního písmene řetězce.</w:t>
-      </w:r>
-    </w:p>
-    <w:p>
-      <w:pPr>
-        <w:pStyle w:val="Odstavecseseznamem"/>
-      </w:pPr>
-      <w:r>
-        <w:t xml:space="preserve">Podobně tomu je i u metody, kterou, pokud v daném controlleru existuje, nastaví jako aktuální hodnotu </w:t>
+        <w:lastRenderedPageBreak/>
+        <w:t xml:space="preserve">Chceme-li registrovat nového uživatele, jednak musíme </w:t>
+      </w:r>
+      <w:r>
+        <w:rPr>
+          <w:lang w:val="en-US"/>
+        </w:rPr>
+        <w:t xml:space="preserve">zjistit, zda z formuláře na view </w:t>
       </w:r>
       <w:r>
         <w:rPr>
@@ -15391,7 +17818,59 @@
           <w:iCs/>
           <w:lang w:val="en-US"/>
         </w:rPr>
-        <w:t>$method.</w:t>
+        <w:t>register.view.php</w:t>
+      </w:r>
+      <w:r>
+        <w:rPr>
+          <w:lang w:val="en-US"/>
+        </w:rPr>
+        <w:t xml:space="preserve">, </w:t>
+      </w:r>
+      <w:r>
+        <w:t>který si za malou chvíli vytvoříme</w:t>
+      </w:r>
+      <w:r>
+        <w:t xml:space="preserve">, byla metoda </w:t>
+      </w:r>
+      <w:r>
+        <w:rPr>
+          <w:b/>
+          <w:bCs/>
+        </w:rPr>
+        <w:t xml:space="preserve">register </w:t>
+      </w:r>
+      <w:r>
+        <w:t xml:space="preserve">zavolána spolu se serverovou metodou POST. </w:t>
+      </w:r>
+    </w:p>
+    <w:p>
+      <w:r>
+        <w:t xml:space="preserve">Kratší varianta – pokud metoda POST na serveru není přítomna, načte se jen </w:t>
+      </w:r>
+      <w:r>
+        <w:rPr>
+          <w:i/>
+          <w:iCs/>
+        </w:rPr>
+        <w:t xml:space="preserve">register </w:t>
+      </w:r>
+      <w:r>
+        <w:t xml:space="preserve">view s prázdnými iniciačními daty (naleznete na konci metody </w:t>
+      </w:r>
+      <w:r>
+        <w:rPr>
+          <w:i/>
+          <w:iCs/>
+        </w:rPr>
+        <w:t>register</w:t>
+      </w:r>
+      <w:r>
+        <w:t xml:space="preserve"> za else).</w:t>
+      </w:r>
+    </w:p>
+    <w:p>
+      <w:r>
+        <w:t xml:space="preserve">Taktéž si všimněte, že proměnná </w:t>
       </w:r>
       <w:r>
         <w:rPr>
@@ -15399,315 +17878,622 @@
           <w:iCs/>
           <w:lang w:val="en-US"/>
         </w:rPr>
+        <w:t>$</w:t>
+      </w:r>
+      <w:r>
+        <w:rPr>
+          <w:i/>
+          <w:iCs/>
+        </w:rPr>
+        <w:t>data</w:t>
+      </w:r>
+      <w:r>
+        <w:t xml:space="preserve"> obsahuje i chybové položky ke každé regulární položce, které jsou nutné pro informace do registrace (např. username </w:t>
+      </w:r>
+      <w:r>
+        <w:rPr>
+          <w:lang w:val="en-US"/>
+        </w:rPr>
+        <w:t>&lt;-&gt; username_err)</w:t>
+      </w:r>
+      <w:r>
+        <w:t xml:space="preserve">. Tím budeme posílat informaci o chybách do view </w:t>
+      </w:r>
+      <w:r>
+        <w:rPr>
+          <w:i/>
+          <w:iCs/>
+        </w:rPr>
+        <w:t>register</w:t>
+      </w:r>
+      <w:r>
+        <w:t xml:space="preserve"> aby byl uživatel korigován pro správné vyplnění formuláře.</w:t>
+      </w:r>
+    </w:p>
+    <w:p>
+      <w:r>
+        <w:t>Pokud tedy uživatel odešle z</w:t>
+      </w:r>
+      <w:r>
         <w:t xml:space="preserve"> </w:t>
       </w:r>
       <w:r>
-        <w:rPr>
-          <w:lang w:val="en-US"/>
-        </w:rPr>
-        <w:t>Prvk</w:t>
-      </w:r>
-      <w:r>
-        <w:t>y postupně umazáváme z pole.</w:t>
-      </w:r>
-    </w:p>
-    <w:p>
-      <w:pPr>
-        <w:pStyle w:val="Odstavecseseznamem"/>
-      </w:pPr>
-      <w:r>
-        <w:t xml:space="preserve">Pomocí fce </w:t>
+        <w:t xml:space="preserve">view </w:t>
+      </w:r>
+      <w:r>
+        <w:rPr>
+          <w:i/>
+          <w:iCs/>
+        </w:rPr>
+        <w:t>register</w:t>
+      </w:r>
+      <w:r>
+        <w:rPr>
+          <w:i/>
+          <w:iCs/>
+        </w:rPr>
+        <w:t xml:space="preserve"> </w:t>
+      </w:r>
+      <w:r>
+        <w:t>data z</w:t>
+      </w:r>
+      <w:r>
+        <w:t> </w:t>
+      </w:r>
+      <w:r>
+        <w:t>formuláře</w:t>
+      </w:r>
+      <w:r>
+        <w:t>, proběhne sáhodlouhá validace vstupních dat. Jednak na prázdné vstupy, na délku hesla, na nesedící potvrzení hesla, na již existujícího registrovaného uživatele podle username nebo emailu.</w:t>
+      </w:r>
+    </w:p>
+    <w:p>
+      <w:r>
+        <w:t xml:space="preserve">Pokud všemi validacemi skript projde a zjistí, že v poli jsou chybové hodnoty prázdné, uživatele zaregistruje a přesměruje na </w:t>
+      </w:r>
+      <w:r>
+        <w:rPr>
+          <w:i/>
+          <w:iCs/>
+        </w:rPr>
+        <w:t xml:space="preserve">login </w:t>
+      </w:r>
+      <w:r>
+        <w:t>view. Pokud jsou stále nějaké chyby, bude to uživatele vracet stále na formulář a informovat jej, co vyplnil špatně.</w:t>
+      </w:r>
+    </w:p>
+    <w:p>
+      <w:r>
+        <w:t xml:space="preserve">Metoda </w:t>
       </w:r>
       <w:r>
         <w:rPr>
           <w:b/>
           <w:bCs/>
         </w:rPr>
-        <w:t>array_values</w:t>
-      </w:r>
-      <w:r>
-        <w:t xml:space="preserve"> zbyvší prvky</w:t>
-      </w:r>
-      <w:r>
-        <w:t>, které jsou parametry metody,</w:t>
-      </w:r>
-      <w:r>
-        <w:t xml:space="preserve"> </w:t>
-      </w:r>
-      <w:r>
-        <w:t>naindexujeme od 0. Pokud je pole prázdné – parametry neexistují, zůstane prázdné.</w:t>
-      </w:r>
-    </w:p>
-    <w:p>
-      <w:pPr>
-        <w:pStyle w:val="Code"/>
-      </w:pPr>
-      <w:r>
-        <w:t>call_user_func_array([$this-&gt;controller, $this-&gt;method], $this-&gt;params);</w:t>
-      </w:r>
-    </w:p>
-    <w:p>
-      <w:pPr>
-        <w:ind w:left="705"/>
-      </w:pPr>
-      <w:r>
-        <w:t>Tato kouzelná funkce zavolá z vybraného controlleru danou metodu a předá jí i parametry. Nebo prázdné pole, pokud nejsou.</w:t>
-      </w:r>
-    </w:p>
-    <w:p>
-      <w:pPr>
-        <w:pStyle w:val="Odstavecseseznamem"/>
-      </w:pPr>
-    </w:p>
-    <w:p>
-      <w:pPr>
-        <w:pStyle w:val="Odstavecseseznamem"/>
-        <w:numPr>
-          <w:ilvl w:val="0"/>
-          <w:numId w:val="22"/>
-        </w:numPr>
-        <w:spacing w:before="240"/>
-      </w:pPr>
-      <w:r>
-        <w:rPr>
-          <w:u w:val="single"/>
-        </w:rPr>
-        <w:t xml:space="preserve">soubor </w:t>
+        <w:t>login</w:t>
+      </w:r>
+      <w:r>
+        <w:t xml:space="preserve"> funguje na stejném principu, jen při úspěšném zadání údajů zavolá metodu </w:t>
       </w:r>
       <w:r>
         <w:rPr>
           <w:b/>
           <w:bCs/>
-          <w:u w:val="single"/>
-        </w:rPr>
-        <w:t>Controller</w:t>
+        </w:rPr>
+        <w:t>createUserSession</w:t>
+      </w:r>
+      <w:r>
+        <w:t>, která vytvoří session s údaji o přihlášeném uživateli a přesměruje jej rovnou na view s příspěvky (vytvoříme si následně).</w:t>
+      </w:r>
+    </w:p>
+    <w:p>
+      <w:pPr>
+        <w:rPr>
+          <w:i/>
+          <w:iCs/>
+        </w:rPr>
+      </w:pPr>
+      <w:r>
+        <w:t xml:space="preserve">Metoda </w:t>
       </w:r>
       <w:r>
         <w:rPr>
           <w:b/>
           <w:bCs/>
-          <w:u w:val="single"/>
-        </w:rPr>
-        <w:t>.php</w:t>
-      </w:r>
-    </w:p>
-    <w:p>
-      <w:pPr>
-        <w:pStyle w:val="Odstavecseseznamem"/>
-      </w:pPr>
-      <w:r>
-        <w:t xml:space="preserve">Bázová třída controlleru, ze které budou všechny </w:t>
-      </w:r>
-      <w:r>
-        <w:t>specifické</w:t>
-      </w:r>
-      <w:r>
-        <w:t xml:space="preserve"> controllery dědit.</w:t>
-      </w:r>
-    </w:p>
-    <w:p>
-      <w:pPr>
-        <w:pStyle w:val="Code"/>
-        <w:spacing w:after="0"/>
-      </w:pPr>
-      <w:r>
-        <w:t>&lt;?php</w:t>
-      </w:r>
-    </w:p>
-    <w:p>
-      <w:pPr>
-        <w:pStyle w:val="Code"/>
-        <w:spacing w:after="0"/>
-      </w:pPr>
+        </w:rPr>
+        <w:t xml:space="preserve">logout </w:t>
+      </w:r>
+      <w:r>
+        <w:t xml:space="preserve">zničí session a přesměruje uživatele na formulář přihlášení – view </w:t>
+      </w:r>
       <w:r>
         <w:rPr>
           <w:i/>
           <w:iCs/>
         </w:rPr>
-        <w:t>class</w:t>
-      </w:r>
-      <w:r>
-        <w:t xml:space="preserve"> </w:t>
-      </w:r>
-      <w:r>
-        <w:rPr>
-          <w:u w:val="single"/>
-        </w:rPr>
-        <w:t>Controller</w:t>
-      </w:r>
-      <w:r>
-        <w:t xml:space="preserve"> {</w:t>
-      </w:r>
-    </w:p>
-    <w:p>
-      <w:pPr>
-        <w:pStyle w:val="Code"/>
-        <w:spacing w:after="0"/>
-      </w:pPr>
-      <w:r>
-        <w:t xml:space="preserve">    </w:t>
-      </w:r>
-    </w:p>
-    <w:p>
-      <w:pPr>
-        <w:pStyle w:val="Code"/>
-        <w:spacing w:after="0"/>
-      </w:pPr>
-      <w:r>
-        <w:t xml:space="preserve">    public </w:t>
+        <w:t>login.</w:t>
+      </w:r>
+    </w:p>
+    <w:p>
+      <w:pPr>
+        <w:pStyle w:val="Nadpis3"/>
+        <w:numPr>
+          <w:ilvl w:val="2"/>
+          <w:numId w:val="9"/>
+        </w:numPr>
+      </w:pPr>
+      <w:r>
+        <w:t xml:space="preserve">Navbar, </w:t>
+      </w:r>
+      <w:r>
+        <w:t>register a login view</w:t>
+      </w:r>
+    </w:p>
+    <w:p>
+      <w:pPr>
+        <w:spacing w:before="240"/>
+      </w:pPr>
+      <w:r>
+        <w:t xml:space="preserve">Ve složce </w:t>
       </w:r>
       <w:r>
         <w:rPr>
           <w:i/>
           <w:iCs/>
         </w:rPr>
-        <w:t>function</w:t>
-      </w:r>
-      <w:r>
-        <w:t xml:space="preserve"> view($view, $data = array()){</w:t>
-      </w:r>
-    </w:p>
-    <w:p>
-      <w:pPr>
-        <w:pStyle w:val="Code"/>
-        <w:spacing w:after="0"/>
-      </w:pPr>
-      <w:r>
-        <w:t>        extract($data);</w:t>
-      </w:r>
-    </w:p>
-    <w:p>
-      <w:pPr>
-        <w:pStyle w:val="Code"/>
-        <w:spacing w:after="0"/>
-      </w:pPr>
-    </w:p>
-    <w:p>
-      <w:pPr>
-        <w:pStyle w:val="Code"/>
-        <w:spacing w:after="0"/>
-      </w:pPr>
-      <w:r>
-        <w:t>        if(file_exists(PRIVATEROOT . "/views/" . $view . ".view.php")){</w:t>
-      </w:r>
-    </w:p>
-    <w:p>
-      <w:pPr>
-        <w:pStyle w:val="Code"/>
-        <w:spacing w:after="0"/>
-      </w:pPr>
-      <w:r>
-        <w:t>            require("../private/views/" . $view . ".view.php");</w:t>
-      </w:r>
-    </w:p>
-    <w:p>
-      <w:pPr>
-        <w:pStyle w:val="Code"/>
-        <w:spacing w:after="0"/>
-      </w:pPr>
-      <w:r>
-        <w:t>        } else {</w:t>
-      </w:r>
-    </w:p>
-    <w:p>
-      <w:pPr>
-        <w:pStyle w:val="Code"/>
-        <w:spacing w:after="0"/>
-      </w:pPr>
-      <w:r>
-        <w:t>            require(PRIVATEROOT . "/views/404.view.php");</w:t>
-      </w:r>
-    </w:p>
-    <w:p>
-      <w:pPr>
-        <w:pStyle w:val="Code"/>
-        <w:spacing w:after="0"/>
-      </w:pPr>
-      <w:r>
-        <w:t>        }</w:t>
-      </w:r>
-    </w:p>
-    <w:p>
-      <w:pPr>
-        <w:pStyle w:val="Code"/>
-        <w:spacing w:after="0"/>
-      </w:pPr>
-      <w:r>
-        <w:t>    }</w:t>
-      </w:r>
-    </w:p>
-    <w:p>
-      <w:pPr>
-        <w:pStyle w:val="Code"/>
-        <w:spacing w:after="0"/>
-      </w:pPr>
-    </w:p>
-    <w:p>
-      <w:pPr>
-        <w:pStyle w:val="Code"/>
-        <w:spacing w:after="0"/>
-      </w:pPr>
-      <w:r>
-        <w:t xml:space="preserve">    public </w:t>
-      </w:r>
-      <w:r>
+        <w:t xml:space="preserve">views/includes </w:t>
+      </w:r>
+      <w:r>
+        <w:t xml:space="preserve">si vytvořte </w:t>
+      </w:r>
+      <w:r>
+        <w:rPr>
+          <w:b/>
+          <w:bCs/>
+        </w:rPr>
+        <w:t>navbar.view.php</w:t>
+      </w:r>
+      <w:r>
+        <w:t>.</w:t>
+      </w:r>
+    </w:p>
+    <w:p>
+      <w:hyperlink r:id="rId37" w:history="1">
+        <w:r>
+          <w:rPr>
+            <w:rStyle w:val="Hypertextovodkaz"/>
+          </w:rPr>
+          <w:t>github.com/veetecheck/PHP_MVC_messageboard/blob/main/private/views/includes/navbar.view.php</w:t>
+        </w:r>
+      </w:hyperlink>
+    </w:p>
+    <w:p>
+      <w:r>
+        <w:t>Všimněte si, že pokud je v session info o uživateli, což se rovná infu, že je někdo přihlášený, zobrazují se pod podmínkou odkazy login/register nebo posts/logout.</w:t>
+      </w:r>
+    </w:p>
+    <w:p>
+      <w:pPr>
         <w:rPr>
           <w:i/>
           <w:iCs/>
         </w:rPr>
-        <w:t>function</w:t>
-      </w:r>
-      <w:r>
-        <w:t xml:space="preserve"> model($model){</w:t>
-      </w:r>
-    </w:p>
-    <w:p>
-      <w:pPr>
-        <w:pStyle w:val="Code"/>
-        <w:spacing w:after="0"/>
-      </w:pPr>
-      <w:r>
-        <w:t>        require(PRIVATEROOT . '/models/' . $model . '.php');</w:t>
-      </w:r>
-    </w:p>
-    <w:p>
-      <w:pPr>
-        <w:pStyle w:val="Code"/>
-        <w:spacing w:after="0"/>
-      </w:pPr>
-      <w:r>
-        <w:t>        return new $model();</w:t>
-      </w:r>
-    </w:p>
-    <w:p>
-      <w:pPr>
-        <w:pStyle w:val="Code"/>
-        <w:spacing w:after="0"/>
-      </w:pPr>
-      <w:r>
-        <w:t>    }</w:t>
-      </w:r>
-    </w:p>
-    <w:p>
-      <w:pPr>
-        <w:pStyle w:val="Code"/>
-        <w:spacing w:after="0"/>
-      </w:pPr>
-      <w:r>
-        <w:t xml:space="preserve">} </w:t>
-      </w:r>
-    </w:p>
-    <w:p>
-      <w:pPr>
-        <w:pStyle w:val="Odstavecseseznamem"/>
-      </w:pPr>
+      </w:pPr>
+      <w:r>
+        <w:t xml:space="preserve">Navbar si stejným způsobem jako </w:t>
+      </w:r>
+      <w:r>
+        <w:rPr>
+          <w:i/>
+          <w:iCs/>
+        </w:rPr>
+        <w:t>header</w:t>
+      </w:r>
+      <w:r>
+        <w:t xml:space="preserve"> a </w:t>
+      </w:r>
+      <w:r>
+        <w:rPr>
+          <w:i/>
+          <w:iCs/>
+        </w:rPr>
+        <w:t>footer</w:t>
+      </w:r>
+      <w:r>
+        <w:t xml:space="preserve"> šoupněte do každého view</w:t>
+      </w:r>
+      <w:r>
+        <w:t>. H</w:t>
+      </w:r>
+      <w:r>
+        <w:t xml:space="preserve">ned pod </w:t>
+      </w:r>
+      <w:r>
+        <w:rPr>
+          <w:i/>
+          <w:iCs/>
+        </w:rPr>
+        <w:t>header</w:t>
+      </w:r>
+      <w:r>
+        <w:t>.</w:t>
+      </w:r>
+      <w:r>
+        <w:t xml:space="preserve"> Nezapomeňte i na </w:t>
+      </w:r>
+      <w:r>
+        <w:rPr>
+          <w:i/>
+          <w:iCs/>
+        </w:rPr>
+        <w:t>home.view.php.</w:t>
+      </w:r>
+    </w:p>
+    <w:p>
+      <w:hyperlink r:id="rId38" w:history="1">
+        <w:r>
+          <w:rPr>
+            <w:rStyle w:val="Hypertextovodkaz"/>
+          </w:rPr>
+          <w:t>github.com/veetecheck/PHP_MVC_message</w:t>
+        </w:r>
+        <w:r>
+          <w:rPr>
+            <w:rStyle w:val="Hypertextovodkaz"/>
+          </w:rPr>
+          <w:t>b</w:t>
+        </w:r>
+        <w:r>
+          <w:rPr>
+            <w:rStyle w:val="Hypertextovodkaz"/>
+          </w:rPr>
+          <w:t>oard/blob/main/private/views/register.view.php</w:t>
+        </w:r>
+      </w:hyperlink>
+    </w:p>
+    <w:p>
+      <w:hyperlink r:id="rId39" w:history="1">
+        <w:r>
+          <w:rPr>
+            <w:rStyle w:val="Hypertextovodkaz"/>
+          </w:rPr>
+          <w:t>github.com/veetecheck/PHP_MVC_messageboard/b</w:t>
+        </w:r>
+        <w:r>
+          <w:rPr>
+            <w:rStyle w:val="Hypertextovodkaz"/>
+          </w:rPr>
+          <w:t>l</w:t>
+        </w:r>
+        <w:r>
+          <w:rPr>
+            <w:rStyle w:val="Hypertextovodkaz"/>
+          </w:rPr>
+          <w:t>ob/main/private/views/login.view.php</w:t>
+        </w:r>
+      </w:hyperlink>
+    </w:p>
+    <w:p>
+      <w:r>
+        <w:t xml:space="preserve">Formuláře pro registraci a login mají jednu zajímavost – pracují s třídami Bootstrapu. Ano, i v PHP to jde. Pokud je přítomna v poli </w:t>
+      </w:r>
+      <w:r>
+        <w:rPr>
+          <w:i/>
+          <w:iCs/>
+          <w:lang w:val="en-US"/>
+        </w:rPr>
+        <w:t>$data</w:t>
+      </w:r>
+      <w:r>
+        <w:t xml:space="preserve"> některá z chybových hlášek, přidá se třída, která zvýrazní inkriminovaný input a zároveň se zobrazí hláška se zprávou té chyby.</w:t>
+      </w:r>
+    </w:p>
+    <w:p>
+      <w:pPr>
+        <w:pStyle w:val="Nadpis3"/>
+        <w:numPr>
+          <w:ilvl w:val="2"/>
+          <w:numId w:val="9"/>
+        </w:numPr>
+      </w:pPr>
+      <w:r>
+        <w:t>Post model</w:t>
+      </w:r>
+    </w:p>
+    <w:p>
+      <w:pPr>
+        <w:spacing w:before="240"/>
+      </w:pPr>
+      <w:r>
+        <w:t xml:space="preserve">Metody </w:t>
+      </w:r>
+      <w:r>
+        <w:t xml:space="preserve">modelu </w:t>
+      </w:r>
+      <w:r>
+        <w:rPr>
+          <w:b/>
+          <w:bCs/>
+        </w:rPr>
+        <w:t>Post.php</w:t>
+      </w:r>
+      <w:r>
+        <w:t xml:space="preserve">, který si vytvoříte ve složce models, jsou opět jasnými příkazy/dotazy do databáze. Ale rád bych vyjasnil, proč v metodě </w:t>
+      </w:r>
+      <w:r>
+        <w:rPr>
+          <w:b/>
+          <w:bCs/>
+        </w:rPr>
+        <w:t xml:space="preserve">getPosts </w:t>
+      </w:r>
+      <w:r>
+        <w:t>používáme JOIN. Je to proto, že u každého postu zobrazujeme i jméno uživatele, který jej vytvořil, což jsou info ze dvou tabulek.</w:t>
+      </w:r>
+    </w:p>
+    <w:p>
+      <w:hyperlink r:id="rId40" w:history="1">
+        <w:r>
+          <w:rPr>
+            <w:rStyle w:val="Hypertextovodkaz"/>
+          </w:rPr>
+          <w:t>github.com/veetecheck/PHP_MVC_messageboard/blob/main/private/models/Post.php</w:t>
+        </w:r>
+      </w:hyperlink>
+    </w:p>
+    <w:p/>
+    <w:p>
+      <w:pPr>
+        <w:pStyle w:val="Nadpis3"/>
+        <w:numPr>
+          <w:ilvl w:val="2"/>
+          <w:numId w:val="9"/>
+        </w:numPr>
+      </w:pPr>
+      <w:r>
+        <w:lastRenderedPageBreak/>
+        <w:t xml:space="preserve">Posts </w:t>
+      </w:r>
+      <w:r>
+        <w:t>controller</w:t>
+      </w:r>
+    </w:p>
+    <w:p>
+      <w:pPr>
+        <w:spacing w:before="240"/>
+      </w:pPr>
+      <w:r>
+        <w:t xml:space="preserve">Controller </w:t>
+      </w:r>
+      <w:r>
+        <w:rPr>
+          <w:b/>
+          <w:bCs/>
+        </w:rPr>
+        <w:t>Posts</w:t>
+      </w:r>
+      <w:r>
+        <w:t xml:space="preserve"> používá stejné principy jako </w:t>
+      </w:r>
+      <w:r>
+        <w:rPr>
+          <w:i/>
+          <w:iCs/>
+        </w:rPr>
+        <w:t>Users</w:t>
+      </w:r>
+      <w:r>
+        <w:t>. Při vytváření instance se však kontroluje, zda v session je někdo přihlášený. Pokud ne, přesměruje to uživatele na přihlašovací formulář. Tím se zabrání, aby si posty přečetl někdo nepřihlášený.</w:t>
+      </w:r>
+    </w:p>
+    <w:p>
+      <w:hyperlink r:id="rId41" w:history="1">
+        <w:r>
+          <w:rPr>
+            <w:rStyle w:val="Hypertextovodkaz"/>
+          </w:rPr>
+          <w:t>github.com/veetecheck/PHP_MVC_messageboard/blob/main/private/controllers/Posts.php</w:t>
+        </w:r>
+      </w:hyperlink>
+    </w:p>
+    <w:p>
+      <w:r>
+        <w:t xml:space="preserve">Metoda </w:t>
+      </w:r>
+      <w:r>
+        <w:rPr>
+          <w:b/>
+          <w:bCs/>
+        </w:rPr>
+        <w:t>index</w:t>
+      </w:r>
+      <w:r>
+        <w:t xml:space="preserve"> je obdobná té z </w:t>
+      </w:r>
+      <w:r>
+        <w:rPr>
+          <w:i/>
+          <w:iCs/>
+        </w:rPr>
+        <w:t>Home</w:t>
+      </w:r>
+      <w:r>
+        <w:t xml:space="preserve"> controlleru. V parametru </w:t>
+      </w:r>
+      <w:r>
+        <w:rPr>
+          <w:i/>
+          <w:iCs/>
+          <w:lang w:val="en-US"/>
+        </w:rPr>
+        <w:t>$data</w:t>
+      </w:r>
+      <w:r>
+        <w:rPr>
+          <w:i/>
+          <w:iCs/>
+        </w:rPr>
+        <w:t xml:space="preserve"> </w:t>
+      </w:r>
+      <w:r>
+        <w:t xml:space="preserve">posílá do view </w:t>
+      </w:r>
+      <w:r>
+        <w:rPr>
+          <w:i/>
+          <w:iCs/>
+        </w:rPr>
+        <w:t xml:space="preserve">posts </w:t>
+      </w:r>
+      <w:r>
+        <w:t>informace o všech příspěvcích</w:t>
+      </w:r>
+      <w:r>
+        <w:t>, kde se zobrazí.</w:t>
+      </w:r>
+    </w:p>
+    <w:p>
+      <w:r>
+        <w:t xml:space="preserve">Metody </w:t>
+      </w:r>
+      <w:r>
+        <w:rPr>
+          <w:b/>
+          <w:bCs/>
+        </w:rPr>
+        <w:t xml:space="preserve">add </w:t>
+      </w:r>
+      <w:r>
+        <w:t xml:space="preserve">a </w:t>
+      </w:r>
+      <w:r>
+        <w:rPr>
+          <w:b/>
+          <w:bCs/>
+        </w:rPr>
+        <w:t xml:space="preserve">edit </w:t>
+      </w:r>
+      <w:r>
+        <w:t xml:space="preserve">pracují s příslušnými formuláři ve views </w:t>
+      </w:r>
+      <w:r>
+        <w:rPr>
+          <w:i/>
+          <w:iCs/>
+        </w:rPr>
+        <w:t xml:space="preserve">addPost </w:t>
+      </w:r>
+      <w:r>
+        <w:t xml:space="preserve">a </w:t>
+      </w:r>
+      <w:r>
+        <w:rPr>
+          <w:i/>
+          <w:iCs/>
+        </w:rPr>
+        <w:t>editPost</w:t>
+      </w:r>
+      <w:r>
+        <w:t>. Přidání příspěvku si vezme informaci o id přihlášeného uživatele ze session. Editace příspěvku se podaří pouze tomu přihlášenému uživateli, kteréhož id se shoduje s id uživatele, který příspěvek vytvořil.</w:t>
+      </w:r>
+    </w:p>
+    <w:p>
+      <w:r>
+        <w:t xml:space="preserve">Metoda </w:t>
+      </w:r>
+      <w:r>
+        <w:rPr>
+          <w:b/>
+          <w:bCs/>
+        </w:rPr>
+        <w:t xml:space="preserve">delete </w:t>
+      </w:r>
+      <w:r>
+        <w:t>stejně tak dovolí smazat přihlášenému uživateli jen ty příspěvky, které sám vytvořil.</w:t>
+      </w:r>
+    </w:p>
+    <w:p>
+      <w:pPr>
+        <w:pStyle w:val="Nadpis3"/>
+        <w:numPr>
+          <w:ilvl w:val="2"/>
+          <w:numId w:val="9"/>
+        </w:numPr>
+        <w:spacing w:after="240"/>
+      </w:pPr>
+      <w:r>
+        <w:t>Views posts, addPost, editPost</w:t>
+      </w:r>
+    </w:p>
+    <w:p>
+      <w:hyperlink r:id="rId42" w:history="1">
+        <w:r>
+          <w:rPr>
+            <w:rStyle w:val="Hypertextovodkaz"/>
+          </w:rPr>
+          <w:t>github.com/veetecheck/PHP_MVC_messageboard/blob/main/private/views/posts.view.php</w:t>
+        </w:r>
+      </w:hyperlink>
+    </w:p>
+    <w:p>
+      <w:hyperlink r:id="rId43" w:history="1">
+        <w:r>
+          <w:rPr>
+            <w:rStyle w:val="Hypertextovodkaz"/>
+          </w:rPr>
+          <w:t>github.com/veetecheck/PHP_MVC_messageboard/blob/main/private/views/addPost.view.php</w:t>
+        </w:r>
+      </w:hyperlink>
+    </w:p>
+    <w:p>
+      <w:hyperlink r:id="rId44" w:history="1">
+        <w:r>
+          <w:rPr>
+            <w:rStyle w:val="Hypertextovodkaz"/>
+          </w:rPr>
+          <w:t>github.com/veetecheck/PHP_MVC_messageboard/blob/main/private/views/editPost.view.php</w:t>
+        </w:r>
+      </w:hyperlink>
+    </w:p>
+    <w:p>
+      <w:pPr>
+        <w:pStyle w:val="Nadpis3"/>
+        <w:numPr>
+          <w:ilvl w:val="2"/>
+          <w:numId w:val="9"/>
+        </w:numPr>
+        <w:spacing w:after="240"/>
+      </w:pPr>
+      <w:r>
+        <w:t>Chybová stránka</w:t>
+      </w:r>
+      <w:r>
+        <w:t xml:space="preserve"> – view 404</w:t>
+      </w:r>
+    </w:p>
+    <w:p>
+      <w:r>
+        <w:t>Pokud půjde o neexistující view, vyskočí chybová stránka.</w:t>
+      </w:r>
+    </w:p>
+    <w:p>
+      <w:hyperlink r:id="rId45" w:history="1">
+        <w:r>
+          <w:rPr>
+            <w:rStyle w:val="Hypertextovodkaz"/>
+          </w:rPr>
+          <w:t>github.com/veetecheck/PHP_MVC_messageboard/blob/main/private/views/404.view.php</w:t>
+        </w:r>
+      </w:hyperlink>
     </w:p>
     <w:p/>
     <w:p/>
     <w:p/>
     <w:p/>
     <w:sectPr>
-      <w:footerReference w:type="default" r:id="rId34"/>
+      <w:footerReference w:type="default" r:id="rId46"/>
       <w:pgSz w:w="11906" w:h="16838"/>
       <w:pgMar w:top="1417" w:right="1417" w:bottom="1417" w:left="1417" w:header="708" w:footer="708" w:gutter="0"/>
       <w:cols w:space="708"/>
@@ -15823,6 +18609,124 @@
 <file path=word/numbering.xml><?xml version="1.0" encoding="utf-8"?>
 <w:numbering xmlns:wpc="http://schemas.microsoft.com/office/word/2010/wordprocessingCanvas" xmlns:cx="http://schemas.microsoft.com/office/drawing/2014/chartex" xmlns:cx1="http://schemas.microsoft.com/office/drawing/2015/9/8/chartex" xmlns:cx2="http://schemas.microsoft.com/office/drawing/2015/10/21/chartex" xmlns:cx3="http://schemas.microsoft.com/office/drawing/2016/5/9/chartex" xmlns:cx4="http://schemas.microsoft.com/office/drawing/2016/5/10/chartex" xmlns:cx5="http://schemas.microsoft.com/office/drawing/2016/5/11/chartex" xmlns:cx6="http://schemas.microsoft.com/office/drawing/2016/5/12/chartex" xmlns:cx7="http://schemas.microsoft.com/office/drawing/2016/5/13/chartex" xmlns:cx8="http://schemas.microsoft.com/office/drawing/2016/5/14/chartex" xmlns:mc="http://schemas.openxmlformats.org/markup-compatibility/2006" xmlns:aink="http://schemas.microsoft.com/office/drawing/2016/ink" xmlns:am3d="http://schemas.microsoft.com/office/drawing/2017/model3d" xmlns:o="urn:schemas-microsoft-com:office:office" xmlns:oel="http://schemas.microsoft.com/office/2019/extlst" xmlns:r="http://schemas.openxmlformats.org/officeDocument/2006/relationships" xmlns:m="http://schemas.openxmlformats.org/officeDocument/2006/math" xmlns:v="urn:schemas-microsoft-com:vml" xmlns:wp14="http://schemas.microsoft.com/office/word/2010/wordprocessingDrawing" xmlns:wp="http://schemas.openxmlformats.org/drawingml/2006/wordprocessingDrawing" xmlns:w10="urn:schemas-microsoft-com:office:word" xmlns:w="http://schemas.openxmlformats.org/wordprocessingml/2006/main" xmlns:w14="http://schemas.microsoft.com/office/word/2010/wordml" xmlns:w15="http://schemas.microsoft.com/office/word/2012/wordml" xmlns:w16cex="http://schemas.microsoft.com/office/word/2018/wordml/cex" xmlns:w16cid="http://schemas.microsoft.com/office/word/2016/wordml/cid" xmlns:w16="http://schemas.microsoft.com/office/word/2018/wordml" xmlns:w16du="http://schemas.microsoft.com/office/word/2023/wordml/word16du" xmlns:w16sdtdh="http://schemas.microsoft.com/office/word/2020/wordml/sdtdatahash" xmlns:w16se="http://schemas.microsoft.com/office/word/2015/wordml/symex" xmlns:wpg="http://schemas.microsoft.com/office/word/2010/wordprocessingGroup" xmlns:wpi="http://schemas.microsoft.com/office/word/2010/wordprocessingInk" xmlns:wne="http://schemas.microsoft.com/office/word/2006/wordml" xmlns:wps="http://schemas.microsoft.com/office/word/2010/wordprocessingShape" mc:Ignorable="w14 w15 w16se w16cid w16 w16cex w16sdtdh w16du wp14">
   <w:abstractNum w:abstractNumId="0" w15:restartNumberingAfterBreak="0">
+    <w:nsid w:val="03F7468C"/>
+    <w:multiLevelType w:val="multilevel"/>
+    <w:tmpl w:val="2E2CBAF4"/>
+    <w:lvl w:ilvl="0">
+      <w:start w:val="1"/>
+      <w:numFmt w:val="decimal"/>
+      <w:lvlText w:val="%1)"/>
+      <w:lvlJc w:val="left"/>
+      <w:pPr>
+        <w:ind w:left="643" w:hanging="360"/>
+      </w:pPr>
+    </w:lvl>
+    <w:lvl w:ilvl="1">
+      <w:start w:val="1"/>
+      <w:numFmt w:val="decimal"/>
+      <w:isLgl/>
+      <w:lvlText w:val="%1.%2."/>
+      <w:lvlJc w:val="left"/>
+      <w:pPr>
+        <w:ind w:left="1003" w:hanging="720"/>
+      </w:pPr>
+      <w:rPr>
+        <w:rFonts w:hint="default"/>
+      </w:rPr>
+    </w:lvl>
+    <w:lvl w:ilvl="2">
+      <w:start w:val="1"/>
+      <w:numFmt w:val="decimal"/>
+      <w:isLgl/>
+      <w:lvlText w:val="%1.%2.%3."/>
+      <w:lvlJc w:val="left"/>
+      <w:pPr>
+        <w:ind w:left="1003" w:hanging="720"/>
+      </w:pPr>
+      <w:rPr>
+        <w:rFonts w:hint="default"/>
+      </w:rPr>
+    </w:lvl>
+    <w:lvl w:ilvl="3">
+      <w:start w:val="1"/>
+      <w:numFmt w:val="decimal"/>
+      <w:isLgl/>
+      <w:lvlText w:val="%1.%2.%3.%4."/>
+      <w:lvlJc w:val="left"/>
+      <w:pPr>
+        <w:ind w:left="1363" w:hanging="1080"/>
+      </w:pPr>
+      <w:rPr>
+        <w:rFonts w:hint="default"/>
+      </w:rPr>
+    </w:lvl>
+    <w:lvl w:ilvl="4">
+      <w:start w:val="1"/>
+      <w:numFmt w:val="decimal"/>
+      <w:isLgl/>
+      <w:lvlText w:val="%1.%2.%3.%4.%5."/>
+      <w:lvlJc w:val="left"/>
+      <w:pPr>
+        <w:ind w:left="1363" w:hanging="1080"/>
+      </w:pPr>
+      <w:rPr>
+        <w:rFonts w:hint="default"/>
+      </w:rPr>
+    </w:lvl>
+    <w:lvl w:ilvl="5">
+      <w:start w:val="1"/>
+      <w:numFmt w:val="decimal"/>
+      <w:isLgl/>
+      <w:lvlText w:val="%1.%2.%3.%4.%5.%6."/>
+      <w:lvlJc w:val="left"/>
+      <w:pPr>
+        <w:ind w:left="1723" w:hanging="1440"/>
+      </w:pPr>
+      <w:rPr>
+        <w:rFonts w:hint="default"/>
+      </w:rPr>
+    </w:lvl>
+    <w:lvl w:ilvl="6">
+      <w:start w:val="1"/>
+      <w:numFmt w:val="decimal"/>
+      <w:isLgl/>
+      <w:lvlText w:val="%1.%2.%3.%4.%5.%6.%7."/>
+      <w:lvlJc w:val="left"/>
+      <w:pPr>
+        <w:ind w:left="1723" w:hanging="1440"/>
+      </w:pPr>
+      <w:rPr>
+        <w:rFonts w:hint="default"/>
+      </w:rPr>
+    </w:lvl>
+    <w:lvl w:ilvl="7">
+      <w:start w:val="1"/>
+      <w:numFmt w:val="decimal"/>
+      <w:isLgl/>
+      <w:lvlText w:val="%1.%2.%3.%4.%5.%6.%7.%8."/>
+      <w:lvlJc w:val="left"/>
+      <w:pPr>
+        <w:ind w:left="2083" w:hanging="1800"/>
+      </w:pPr>
+      <w:rPr>
+        <w:rFonts w:hint="default"/>
+      </w:rPr>
+    </w:lvl>
+    <w:lvl w:ilvl="8">
+      <w:start w:val="1"/>
+      <w:numFmt w:val="decimal"/>
+      <w:isLgl/>
+      <w:lvlText w:val="%1.%2.%3.%4.%5.%6.%7.%8.%9."/>
+      <w:lvlJc w:val="left"/>
+      <w:pPr>
+        <w:ind w:left="2083" w:hanging="1800"/>
+      </w:pPr>
+      <w:rPr>
+        <w:rFonts w:hint="default"/>
+      </w:rPr>
+    </w:lvl>
+  </w:abstractNum>
+  <w:abstractNum w:abstractNumId="1" w15:restartNumberingAfterBreak="0">
     <w:nsid w:val="0AD00DFE"/>
     <w:multiLevelType w:val="hybridMultilevel"/>
     <w:tmpl w:val="1AE67326"/>
@@ -15935,7 +18839,7 @@
       </w:rPr>
     </w:lvl>
   </w:abstractNum>
-  <w:abstractNum w:abstractNumId="1" w15:restartNumberingAfterBreak="0">
+  <w:abstractNum w:abstractNumId="2" w15:restartNumberingAfterBreak="0">
     <w:nsid w:val="0E6A17E6"/>
     <w:multiLevelType w:val="multilevel"/>
     <w:tmpl w:val="701E97B4"/>
@@ -16056,7 +18960,7 @@
       </w:rPr>
     </w:lvl>
   </w:abstractNum>
-  <w:abstractNum w:abstractNumId="2" w15:restartNumberingAfterBreak="0">
+  <w:abstractNum w:abstractNumId="3" w15:restartNumberingAfterBreak="0">
     <w:nsid w:val="12EB001F"/>
     <w:multiLevelType w:val="hybridMultilevel"/>
     <w:tmpl w:val="8B3628F6"/>
@@ -16169,7 +19073,7 @@
       </w:rPr>
     </w:lvl>
   </w:abstractNum>
-  <w:abstractNum w:abstractNumId="3" w15:restartNumberingAfterBreak="0">
+  <w:abstractNum w:abstractNumId="4" w15:restartNumberingAfterBreak="0">
     <w:nsid w:val="13B37131"/>
     <w:multiLevelType w:val="multilevel"/>
     <w:tmpl w:val="2E2CBAF4"/>
@@ -16287,7 +19191,7 @@
       </w:rPr>
     </w:lvl>
   </w:abstractNum>
-  <w:abstractNum w:abstractNumId="4" w15:restartNumberingAfterBreak="0">
+  <w:abstractNum w:abstractNumId="5" w15:restartNumberingAfterBreak="0">
     <w:nsid w:val="18E122E5"/>
     <w:multiLevelType w:val="hybridMultilevel"/>
     <w:tmpl w:val="B866B7A6"/>
@@ -16400,7 +19304,7 @@
       </w:rPr>
     </w:lvl>
   </w:abstractNum>
-  <w:abstractNum w:abstractNumId="5" w15:restartNumberingAfterBreak="0">
+  <w:abstractNum w:abstractNumId="6" w15:restartNumberingAfterBreak="0">
     <w:nsid w:val="1D4C13F0"/>
     <w:multiLevelType w:val="multilevel"/>
     <w:tmpl w:val="03AC20D6"/>
@@ -16549,7 +19453,7 @@
       </w:rPr>
     </w:lvl>
   </w:abstractNum>
-  <w:abstractNum w:abstractNumId="6" w15:restartNumberingAfterBreak="0">
+  <w:abstractNum w:abstractNumId="7" w15:restartNumberingAfterBreak="0">
     <w:nsid w:val="218A6E7D"/>
     <w:multiLevelType w:val="hybridMultilevel"/>
     <w:tmpl w:val="25989E8C"/>
@@ -16662,7 +19566,125 @@
       </w:rPr>
     </w:lvl>
   </w:abstractNum>
-  <w:abstractNum w:abstractNumId="7" w15:restartNumberingAfterBreak="0">
+  <w:abstractNum w:abstractNumId="8" w15:restartNumberingAfterBreak="0">
+    <w:nsid w:val="24260785"/>
+    <w:multiLevelType w:val="multilevel"/>
+    <w:tmpl w:val="E472917A"/>
+    <w:lvl w:ilvl="0">
+      <w:start w:val="1"/>
+      <w:numFmt w:val="decimal"/>
+      <w:lvlText w:val="%1."/>
+      <w:lvlJc w:val="left"/>
+      <w:pPr>
+        <w:ind w:left="643" w:hanging="360"/>
+      </w:pPr>
+    </w:lvl>
+    <w:lvl w:ilvl="1">
+      <w:start w:val="1"/>
+      <w:numFmt w:val="decimal"/>
+      <w:isLgl/>
+      <w:lvlText w:val="%1.%2."/>
+      <w:lvlJc w:val="left"/>
+      <w:pPr>
+        <w:ind w:left="1003" w:hanging="720"/>
+      </w:pPr>
+      <w:rPr>
+        <w:rFonts w:hint="default"/>
+      </w:rPr>
+    </w:lvl>
+    <w:lvl w:ilvl="2">
+      <w:start w:val="1"/>
+      <w:numFmt w:val="decimal"/>
+      <w:isLgl/>
+      <w:lvlText w:val="%1.%2.%3."/>
+      <w:lvlJc w:val="left"/>
+      <w:pPr>
+        <w:ind w:left="1003" w:hanging="720"/>
+      </w:pPr>
+      <w:rPr>
+        <w:rFonts w:hint="default"/>
+      </w:rPr>
+    </w:lvl>
+    <w:lvl w:ilvl="3">
+      <w:start w:val="1"/>
+      <w:numFmt w:val="decimal"/>
+      <w:isLgl/>
+      <w:lvlText w:val="%1.%2.%3.%4."/>
+      <w:lvlJc w:val="left"/>
+      <w:pPr>
+        <w:ind w:left="1363" w:hanging="1080"/>
+      </w:pPr>
+      <w:rPr>
+        <w:rFonts w:hint="default"/>
+      </w:rPr>
+    </w:lvl>
+    <w:lvl w:ilvl="4">
+      <w:start w:val="1"/>
+      <w:numFmt w:val="decimal"/>
+      <w:isLgl/>
+      <w:lvlText w:val="%1.%2.%3.%4.%5."/>
+      <w:lvlJc w:val="left"/>
+      <w:pPr>
+        <w:ind w:left="1363" w:hanging="1080"/>
+      </w:pPr>
+      <w:rPr>
+        <w:rFonts w:hint="default"/>
+      </w:rPr>
+    </w:lvl>
+    <w:lvl w:ilvl="5">
+      <w:start w:val="1"/>
+      <w:numFmt w:val="decimal"/>
+      <w:isLgl/>
+      <w:lvlText w:val="%1.%2.%3.%4.%5.%6."/>
+      <w:lvlJc w:val="left"/>
+      <w:pPr>
+        <w:ind w:left="1723" w:hanging="1440"/>
+      </w:pPr>
+      <w:rPr>
+        <w:rFonts w:hint="default"/>
+      </w:rPr>
+    </w:lvl>
+    <w:lvl w:ilvl="6">
+      <w:start w:val="1"/>
+      <w:numFmt w:val="decimal"/>
+      <w:isLgl/>
+      <w:lvlText w:val="%1.%2.%3.%4.%5.%6.%7."/>
+      <w:lvlJc w:val="left"/>
+      <w:pPr>
+        <w:ind w:left="1723" w:hanging="1440"/>
+      </w:pPr>
+      <w:rPr>
+        <w:rFonts w:hint="default"/>
+      </w:rPr>
+    </w:lvl>
+    <w:lvl w:ilvl="7">
+      <w:start w:val="1"/>
+      <w:numFmt w:val="decimal"/>
+      <w:isLgl/>
+      <w:lvlText w:val="%1.%2.%3.%4.%5.%6.%7.%8."/>
+      <w:lvlJc w:val="left"/>
+      <w:pPr>
+        <w:ind w:left="2083" w:hanging="1800"/>
+      </w:pPr>
+      <w:rPr>
+        <w:rFonts w:hint="default"/>
+      </w:rPr>
+    </w:lvl>
+    <w:lvl w:ilvl="8">
+      <w:start w:val="1"/>
+      <w:numFmt w:val="decimal"/>
+      <w:isLgl/>
+      <w:lvlText w:val="%1.%2.%3.%4.%5.%6.%7.%8.%9."/>
+      <w:lvlJc w:val="left"/>
+      <w:pPr>
+        <w:ind w:left="2083" w:hanging="1800"/>
+      </w:pPr>
+      <w:rPr>
+        <w:rFonts w:hint="default"/>
+      </w:rPr>
+    </w:lvl>
+  </w:abstractNum>
+  <w:abstractNum w:abstractNumId="9" w15:restartNumberingAfterBreak="0">
     <w:nsid w:val="25903AB8"/>
     <w:multiLevelType w:val="multilevel"/>
     <w:tmpl w:val="E472917A"/>
@@ -16780,7 +19802,7 @@
       </w:rPr>
     </w:lvl>
   </w:abstractNum>
-  <w:abstractNum w:abstractNumId="8" w15:restartNumberingAfterBreak="0">
+  <w:abstractNum w:abstractNumId="10" w15:restartNumberingAfterBreak="0">
     <w:nsid w:val="33AF7525"/>
     <w:multiLevelType w:val="hybridMultilevel"/>
     <w:tmpl w:val="B6C4EAFA"/>
@@ -16866,7 +19888,7 @@
       </w:pPr>
     </w:lvl>
   </w:abstractNum>
-  <w:abstractNum w:abstractNumId="9" w15:restartNumberingAfterBreak="0">
+  <w:abstractNum w:abstractNumId="11" w15:restartNumberingAfterBreak="0">
     <w:nsid w:val="3A632D04"/>
     <w:multiLevelType w:val="multilevel"/>
     <w:tmpl w:val="2E2CBAF4"/>
@@ -16984,7 +20006,7 @@
       </w:rPr>
     </w:lvl>
   </w:abstractNum>
-  <w:abstractNum w:abstractNumId="10" w15:restartNumberingAfterBreak="0">
+  <w:abstractNum w:abstractNumId="12" w15:restartNumberingAfterBreak="0">
     <w:nsid w:val="3D867B5D"/>
     <w:multiLevelType w:val="multilevel"/>
     <w:tmpl w:val="E472917A"/>
@@ -17102,7 +20124,7 @@
       </w:rPr>
     </w:lvl>
   </w:abstractNum>
-  <w:abstractNum w:abstractNumId="11" w15:restartNumberingAfterBreak="0">
+  <w:abstractNum w:abstractNumId="13" w15:restartNumberingAfterBreak="0">
     <w:nsid w:val="418601F1"/>
     <w:multiLevelType w:val="hybridMultilevel"/>
     <w:tmpl w:val="6E1CBC36"/>
@@ -17188,7 +20210,120 @@
       </w:pPr>
     </w:lvl>
   </w:abstractNum>
-  <w:abstractNum w:abstractNumId="12" w15:restartNumberingAfterBreak="0">
+  <w:abstractNum w:abstractNumId="14" w15:restartNumberingAfterBreak="0">
+    <w:nsid w:val="497F5FD6"/>
+    <w:multiLevelType w:val="hybridMultilevel"/>
+    <w:tmpl w:val="B2F62AA0"/>
+    <w:lvl w:ilvl="0" w:tplc="04050001">
+      <w:start w:val="1"/>
+      <w:numFmt w:val="bullet"/>
+      <w:lvlText w:val=""/>
+      <w:lvlJc w:val="left"/>
+      <w:pPr>
+        <w:ind w:left="720" w:hanging="360"/>
+      </w:pPr>
+      <w:rPr>
+        <w:rFonts w:ascii="Symbol" w:hAnsi="Symbol" w:hint="default"/>
+      </w:rPr>
+    </w:lvl>
+    <w:lvl w:ilvl="1" w:tplc="04050003" w:tentative="1">
+      <w:start w:val="1"/>
+      <w:numFmt w:val="bullet"/>
+      <w:lvlText w:val="o"/>
+      <w:lvlJc w:val="left"/>
+      <w:pPr>
+        <w:ind w:left="1440" w:hanging="360"/>
+      </w:pPr>
+      <w:rPr>
+        <w:rFonts w:ascii="Courier New" w:hAnsi="Courier New" w:cs="Courier New" w:hint="default"/>
+      </w:rPr>
+    </w:lvl>
+    <w:lvl w:ilvl="2" w:tplc="04050005" w:tentative="1">
+      <w:start w:val="1"/>
+      <w:numFmt w:val="bullet"/>
+      <w:lvlText w:val=""/>
+      <w:lvlJc w:val="left"/>
+      <w:pPr>
+        <w:ind w:left="2160" w:hanging="360"/>
+      </w:pPr>
+      <w:rPr>
+        <w:rFonts w:ascii="Wingdings" w:hAnsi="Wingdings" w:hint="default"/>
+      </w:rPr>
+    </w:lvl>
+    <w:lvl w:ilvl="3" w:tplc="04050001" w:tentative="1">
+      <w:start w:val="1"/>
+      <w:numFmt w:val="bullet"/>
+      <w:lvlText w:val=""/>
+      <w:lvlJc w:val="left"/>
+      <w:pPr>
+        <w:ind w:left="2880" w:hanging="360"/>
+      </w:pPr>
+      <w:rPr>
+        <w:rFonts w:ascii="Symbol" w:hAnsi="Symbol" w:hint="default"/>
+      </w:rPr>
+    </w:lvl>
+    <w:lvl w:ilvl="4" w:tplc="04050003" w:tentative="1">
+      <w:start w:val="1"/>
+      <w:numFmt w:val="bullet"/>
+      <w:lvlText w:val="o"/>
+      <w:lvlJc w:val="left"/>
+      <w:pPr>
+        <w:ind w:left="3600" w:hanging="360"/>
+      </w:pPr>
+      <w:rPr>
+        <w:rFonts w:ascii="Courier New" w:hAnsi="Courier New" w:cs="Courier New" w:hint="default"/>
+      </w:rPr>
+    </w:lvl>
+    <w:lvl w:ilvl="5" w:tplc="04050005" w:tentative="1">
+      <w:start w:val="1"/>
+      <w:numFmt w:val="bullet"/>
+      <w:lvlText w:val=""/>
+      <w:lvlJc w:val="left"/>
+      <w:pPr>
+        <w:ind w:left="4320" w:hanging="360"/>
+      </w:pPr>
+      <w:rPr>
+        <w:rFonts w:ascii="Wingdings" w:hAnsi="Wingdings" w:hint="default"/>
+      </w:rPr>
+    </w:lvl>
+    <w:lvl w:ilvl="6" w:tplc="04050001" w:tentative="1">
+      <w:start w:val="1"/>
+      <w:numFmt w:val="bullet"/>
+      <w:lvlText w:val=""/>
+      <w:lvlJc w:val="left"/>
+      <w:pPr>
+        <w:ind w:left="5040" w:hanging="360"/>
+      </w:pPr>
+      <w:rPr>
+        <w:rFonts w:ascii="Symbol" w:hAnsi="Symbol" w:hint="default"/>
+      </w:rPr>
+    </w:lvl>
+    <w:lvl w:ilvl="7" w:tplc="04050003" w:tentative="1">
+      <w:start w:val="1"/>
+      <w:numFmt w:val="bullet"/>
+      <w:lvlText w:val="o"/>
+      <w:lvlJc w:val="left"/>
+      <w:pPr>
+        <w:ind w:left="5760" w:hanging="360"/>
+      </w:pPr>
+      <w:rPr>
+        <w:rFonts w:ascii="Courier New" w:hAnsi="Courier New" w:cs="Courier New" w:hint="default"/>
+      </w:rPr>
+    </w:lvl>
+    <w:lvl w:ilvl="8" w:tplc="04050005" w:tentative="1">
+      <w:start w:val="1"/>
+      <w:numFmt w:val="bullet"/>
+      <w:lvlText w:val=""/>
+      <w:lvlJc w:val="left"/>
+      <w:pPr>
+        <w:ind w:left="6480" w:hanging="360"/>
+      </w:pPr>
+      <w:rPr>
+        <w:rFonts w:ascii="Wingdings" w:hAnsi="Wingdings" w:hint="default"/>
+      </w:rPr>
+    </w:lvl>
+  </w:abstractNum>
+  <w:abstractNum w:abstractNumId="15" w15:restartNumberingAfterBreak="0">
     <w:nsid w:val="49E34B2D"/>
     <w:multiLevelType w:val="hybridMultilevel"/>
     <w:tmpl w:val="60169B80"/>
@@ -17301,7 +20436,7 @@
       </w:rPr>
     </w:lvl>
   </w:abstractNum>
-  <w:abstractNum w:abstractNumId="13" w15:restartNumberingAfterBreak="0">
+  <w:abstractNum w:abstractNumId="16" w15:restartNumberingAfterBreak="0">
     <w:nsid w:val="4D09282E"/>
     <w:multiLevelType w:val="multilevel"/>
     <w:tmpl w:val="5DFA9690"/>
@@ -17414,7 +20549,7 @@
       </w:rPr>
     </w:lvl>
   </w:abstractNum>
-  <w:abstractNum w:abstractNumId="14" w15:restartNumberingAfterBreak="0">
+  <w:abstractNum w:abstractNumId="17" w15:restartNumberingAfterBreak="0">
     <w:nsid w:val="4EA256A7"/>
     <w:multiLevelType w:val="hybridMultilevel"/>
     <w:tmpl w:val="B1E42642"/>
@@ -17503,7 +20638,7 @@
       </w:pPr>
     </w:lvl>
   </w:abstractNum>
-  <w:abstractNum w:abstractNumId="15" w15:restartNumberingAfterBreak="0">
+  <w:abstractNum w:abstractNumId="18" w15:restartNumberingAfterBreak="0">
     <w:nsid w:val="557414CF"/>
     <w:multiLevelType w:val="multilevel"/>
     <w:tmpl w:val="2E2CBAF4"/>
@@ -17621,7 +20756,7 @@
       </w:rPr>
     </w:lvl>
   </w:abstractNum>
-  <w:abstractNum w:abstractNumId="16" w15:restartNumberingAfterBreak="0">
+  <w:abstractNum w:abstractNumId="19" w15:restartNumberingAfterBreak="0">
     <w:nsid w:val="55AF4FD6"/>
     <w:multiLevelType w:val="hybridMultilevel"/>
     <w:tmpl w:val="76F2A7A4"/>
@@ -17710,7 +20845,233 @@
       </w:pPr>
     </w:lvl>
   </w:abstractNum>
-  <w:abstractNum w:abstractNumId="17" w15:restartNumberingAfterBreak="0">
+  <w:abstractNum w:abstractNumId="20" w15:restartNumberingAfterBreak="0">
+    <w:nsid w:val="58063056"/>
+    <w:multiLevelType w:val="hybridMultilevel"/>
+    <w:tmpl w:val="0E5C3C0C"/>
+    <w:lvl w:ilvl="0" w:tplc="04050001">
+      <w:start w:val="1"/>
+      <w:numFmt w:val="bullet"/>
+      <w:lvlText w:val=""/>
+      <w:lvlJc w:val="left"/>
+      <w:pPr>
+        <w:ind w:left="720" w:hanging="360"/>
+      </w:pPr>
+      <w:rPr>
+        <w:rFonts w:ascii="Symbol" w:hAnsi="Symbol" w:hint="default"/>
+      </w:rPr>
+    </w:lvl>
+    <w:lvl w:ilvl="1" w:tplc="04050003" w:tentative="1">
+      <w:start w:val="1"/>
+      <w:numFmt w:val="bullet"/>
+      <w:lvlText w:val="o"/>
+      <w:lvlJc w:val="left"/>
+      <w:pPr>
+        <w:ind w:left="1440" w:hanging="360"/>
+      </w:pPr>
+      <w:rPr>
+        <w:rFonts w:ascii="Courier New" w:hAnsi="Courier New" w:cs="Courier New" w:hint="default"/>
+      </w:rPr>
+    </w:lvl>
+    <w:lvl w:ilvl="2" w:tplc="04050005" w:tentative="1">
+      <w:start w:val="1"/>
+      <w:numFmt w:val="bullet"/>
+      <w:lvlText w:val=""/>
+      <w:lvlJc w:val="left"/>
+      <w:pPr>
+        <w:ind w:left="2160" w:hanging="360"/>
+      </w:pPr>
+      <w:rPr>
+        <w:rFonts w:ascii="Wingdings" w:hAnsi="Wingdings" w:hint="default"/>
+      </w:rPr>
+    </w:lvl>
+    <w:lvl w:ilvl="3" w:tplc="04050001" w:tentative="1">
+      <w:start w:val="1"/>
+      <w:numFmt w:val="bullet"/>
+      <w:lvlText w:val=""/>
+      <w:lvlJc w:val="left"/>
+      <w:pPr>
+        <w:ind w:left="2880" w:hanging="360"/>
+      </w:pPr>
+      <w:rPr>
+        <w:rFonts w:ascii="Symbol" w:hAnsi="Symbol" w:hint="default"/>
+      </w:rPr>
+    </w:lvl>
+    <w:lvl w:ilvl="4" w:tplc="04050003" w:tentative="1">
+      <w:start w:val="1"/>
+      <w:numFmt w:val="bullet"/>
+      <w:lvlText w:val="o"/>
+      <w:lvlJc w:val="left"/>
+      <w:pPr>
+        <w:ind w:left="3600" w:hanging="360"/>
+      </w:pPr>
+      <w:rPr>
+        <w:rFonts w:ascii="Courier New" w:hAnsi="Courier New" w:cs="Courier New" w:hint="default"/>
+      </w:rPr>
+    </w:lvl>
+    <w:lvl w:ilvl="5" w:tplc="04050005" w:tentative="1">
+      <w:start w:val="1"/>
+      <w:numFmt w:val="bullet"/>
+      <w:lvlText w:val=""/>
+      <w:lvlJc w:val="left"/>
+      <w:pPr>
+        <w:ind w:left="4320" w:hanging="360"/>
+      </w:pPr>
+      <w:rPr>
+        <w:rFonts w:ascii="Wingdings" w:hAnsi="Wingdings" w:hint="default"/>
+      </w:rPr>
+    </w:lvl>
+    <w:lvl w:ilvl="6" w:tplc="04050001" w:tentative="1">
+      <w:start w:val="1"/>
+      <w:numFmt w:val="bullet"/>
+      <w:lvlText w:val=""/>
+      <w:lvlJc w:val="left"/>
+      <w:pPr>
+        <w:ind w:left="5040" w:hanging="360"/>
+      </w:pPr>
+      <w:rPr>
+        <w:rFonts w:ascii="Symbol" w:hAnsi="Symbol" w:hint="default"/>
+      </w:rPr>
+    </w:lvl>
+    <w:lvl w:ilvl="7" w:tplc="04050003" w:tentative="1">
+      <w:start w:val="1"/>
+      <w:numFmt w:val="bullet"/>
+      <w:lvlText w:val="o"/>
+      <w:lvlJc w:val="left"/>
+      <w:pPr>
+        <w:ind w:left="5760" w:hanging="360"/>
+      </w:pPr>
+      <w:rPr>
+        <w:rFonts w:ascii="Courier New" w:hAnsi="Courier New" w:cs="Courier New" w:hint="default"/>
+      </w:rPr>
+    </w:lvl>
+    <w:lvl w:ilvl="8" w:tplc="04050005" w:tentative="1">
+      <w:start w:val="1"/>
+      <w:numFmt w:val="bullet"/>
+      <w:lvlText w:val=""/>
+      <w:lvlJc w:val="left"/>
+      <w:pPr>
+        <w:ind w:left="6480" w:hanging="360"/>
+      </w:pPr>
+      <w:rPr>
+        <w:rFonts w:ascii="Wingdings" w:hAnsi="Wingdings" w:hint="default"/>
+      </w:rPr>
+    </w:lvl>
+  </w:abstractNum>
+  <w:abstractNum w:abstractNumId="21" w15:restartNumberingAfterBreak="0">
+    <w:nsid w:val="5B2730FF"/>
+    <w:multiLevelType w:val="hybridMultilevel"/>
+    <w:tmpl w:val="01BC01BA"/>
+    <w:lvl w:ilvl="0" w:tplc="04050001">
+      <w:start w:val="1"/>
+      <w:numFmt w:val="bullet"/>
+      <w:lvlText w:val=""/>
+      <w:lvlJc w:val="left"/>
+      <w:pPr>
+        <w:ind w:left="720" w:hanging="360"/>
+      </w:pPr>
+      <w:rPr>
+        <w:rFonts w:ascii="Symbol" w:hAnsi="Symbol" w:hint="default"/>
+      </w:rPr>
+    </w:lvl>
+    <w:lvl w:ilvl="1" w:tplc="04050003" w:tentative="1">
+      <w:start w:val="1"/>
+      <w:numFmt w:val="bullet"/>
+      <w:lvlText w:val="o"/>
+      <w:lvlJc w:val="left"/>
+      <w:pPr>
+        <w:ind w:left="1440" w:hanging="360"/>
+      </w:pPr>
+      <w:rPr>
+        <w:rFonts w:ascii="Courier New" w:hAnsi="Courier New" w:cs="Courier New" w:hint="default"/>
+      </w:rPr>
+    </w:lvl>
+    <w:lvl w:ilvl="2" w:tplc="04050005" w:tentative="1">
+      <w:start w:val="1"/>
+      <w:numFmt w:val="bullet"/>
+      <w:lvlText w:val=""/>
+      <w:lvlJc w:val="left"/>
+      <w:pPr>
+        <w:ind w:left="2160" w:hanging="360"/>
+      </w:pPr>
+      <w:rPr>
+        <w:rFonts w:ascii="Wingdings" w:hAnsi="Wingdings" w:hint="default"/>
+      </w:rPr>
+    </w:lvl>
+    <w:lvl w:ilvl="3" w:tplc="04050001" w:tentative="1">
+      <w:start w:val="1"/>
+      <w:numFmt w:val="bullet"/>
+      <w:lvlText w:val=""/>
+      <w:lvlJc w:val="left"/>
+      <w:pPr>
+        <w:ind w:left="2880" w:hanging="360"/>
+      </w:pPr>
+      <w:rPr>
+        <w:rFonts w:ascii="Symbol" w:hAnsi="Symbol" w:hint="default"/>
+      </w:rPr>
+    </w:lvl>
+    <w:lvl w:ilvl="4" w:tplc="04050003" w:tentative="1">
+      <w:start w:val="1"/>
+      <w:numFmt w:val="bullet"/>
+      <w:lvlText w:val="o"/>
+      <w:lvlJc w:val="left"/>
+      <w:pPr>
+        <w:ind w:left="3600" w:hanging="360"/>
+      </w:pPr>
+      <w:rPr>
+        <w:rFonts w:ascii="Courier New" w:hAnsi="Courier New" w:cs="Courier New" w:hint="default"/>
+      </w:rPr>
+    </w:lvl>
+    <w:lvl w:ilvl="5" w:tplc="04050005" w:tentative="1">
+      <w:start w:val="1"/>
+      <w:numFmt w:val="bullet"/>
+      <w:lvlText w:val=""/>
+      <w:lvlJc w:val="left"/>
+      <w:pPr>
+        <w:ind w:left="4320" w:hanging="360"/>
+      </w:pPr>
+      <w:rPr>
+        <w:rFonts w:ascii="Wingdings" w:hAnsi="Wingdings" w:hint="default"/>
+      </w:rPr>
+    </w:lvl>
+    <w:lvl w:ilvl="6" w:tplc="04050001" w:tentative="1">
+      <w:start w:val="1"/>
+      <w:numFmt w:val="bullet"/>
+      <w:lvlText w:val=""/>
+      <w:lvlJc w:val="left"/>
+      <w:pPr>
+        <w:ind w:left="5040" w:hanging="360"/>
+      </w:pPr>
+      <w:rPr>
+        <w:rFonts w:ascii="Symbol" w:hAnsi="Symbol" w:hint="default"/>
+      </w:rPr>
+    </w:lvl>
+    <w:lvl w:ilvl="7" w:tplc="04050003" w:tentative="1">
+      <w:start w:val="1"/>
+      <w:numFmt w:val="bullet"/>
+      <w:lvlText w:val="o"/>
+      <w:lvlJc w:val="left"/>
+      <w:pPr>
+        <w:ind w:left="5760" w:hanging="360"/>
+      </w:pPr>
+      <w:rPr>
+        <w:rFonts w:ascii="Courier New" w:hAnsi="Courier New" w:cs="Courier New" w:hint="default"/>
+      </w:rPr>
+    </w:lvl>
+    <w:lvl w:ilvl="8" w:tplc="04050005" w:tentative="1">
+      <w:start w:val="1"/>
+      <w:numFmt w:val="bullet"/>
+      <w:lvlText w:val=""/>
+      <w:lvlJc w:val="left"/>
+      <w:pPr>
+        <w:ind w:left="6480" w:hanging="360"/>
+      </w:pPr>
+      <w:rPr>
+        <w:rFonts w:ascii="Wingdings" w:hAnsi="Wingdings" w:hint="default"/>
+      </w:rPr>
+    </w:lvl>
+  </w:abstractNum>
+  <w:abstractNum w:abstractNumId="22" w15:restartNumberingAfterBreak="0">
     <w:nsid w:val="5B977999"/>
     <w:multiLevelType w:val="hybridMultilevel"/>
     <w:tmpl w:val="4CF6F35C"/>
@@ -17823,7 +21184,7 @@
       </w:rPr>
     </w:lvl>
   </w:abstractNum>
-  <w:abstractNum w:abstractNumId="18" w15:restartNumberingAfterBreak="0">
+  <w:abstractNum w:abstractNumId="23" w15:restartNumberingAfterBreak="0">
     <w:nsid w:val="5C394B20"/>
     <w:multiLevelType w:val="hybridMultilevel"/>
     <w:tmpl w:val="953226FE"/>
@@ -17936,7 +21297,7 @@
       </w:rPr>
     </w:lvl>
   </w:abstractNum>
-  <w:abstractNum w:abstractNumId="19" w15:restartNumberingAfterBreak="0">
+  <w:abstractNum w:abstractNumId="24" w15:restartNumberingAfterBreak="0">
     <w:nsid w:val="61036A8E"/>
     <w:multiLevelType w:val="hybridMultilevel"/>
     <w:tmpl w:val="25E05B06"/>
@@ -18049,7 +21410,7 @@
       </w:rPr>
     </w:lvl>
   </w:abstractNum>
-  <w:abstractNum w:abstractNumId="20" w15:restartNumberingAfterBreak="0">
+  <w:abstractNum w:abstractNumId="25" w15:restartNumberingAfterBreak="0">
     <w:nsid w:val="656E6B74"/>
     <w:multiLevelType w:val="multilevel"/>
     <w:tmpl w:val="3CEA33CA"/>
@@ -18162,7 +21523,7 @@
       </w:rPr>
     </w:lvl>
   </w:abstractNum>
-  <w:abstractNum w:abstractNumId="21" w15:restartNumberingAfterBreak="0">
+  <w:abstractNum w:abstractNumId="26" w15:restartNumberingAfterBreak="0">
     <w:nsid w:val="67637EC1"/>
     <w:multiLevelType w:val="hybridMultilevel"/>
     <w:tmpl w:val="BA14381E"/>
@@ -18275,7 +21636,7 @@
       </w:rPr>
     </w:lvl>
   </w:abstractNum>
-  <w:abstractNum w:abstractNumId="22" w15:restartNumberingAfterBreak="0">
+  <w:abstractNum w:abstractNumId="27" w15:restartNumberingAfterBreak="0">
     <w:nsid w:val="6E8A7EE9"/>
     <w:multiLevelType w:val="hybridMultilevel"/>
     <w:tmpl w:val="4E601E6A"/>
@@ -18388,7 +21749,7 @@
       </w:rPr>
     </w:lvl>
   </w:abstractNum>
-  <w:abstractNum w:abstractNumId="23" w15:restartNumberingAfterBreak="0">
+  <w:abstractNum w:abstractNumId="28" w15:restartNumberingAfterBreak="0">
     <w:nsid w:val="75213F2B"/>
     <w:multiLevelType w:val="hybridMultilevel"/>
     <w:tmpl w:val="43102556"/>
@@ -18500,7 +21861,7 @@
       </w:rPr>
     </w:lvl>
   </w:abstractNum>
-  <w:abstractNum w:abstractNumId="24" w15:restartNumberingAfterBreak="0">
+  <w:abstractNum w:abstractNumId="29" w15:restartNumberingAfterBreak="0">
     <w:nsid w:val="7B9A25F8"/>
     <w:multiLevelType w:val="hybridMultilevel"/>
     <w:tmpl w:val="C8366A3E"/>
@@ -18614,79 +21975,94 @@
     </w:lvl>
   </w:abstractNum>
   <w:num w:numId="1" w16cid:durableId="1843467736">
-    <w:abstractNumId w:val="8"/>
+    <w:abstractNumId w:val="10"/>
   </w:num>
   <w:num w:numId="2" w16cid:durableId="144974586">
+    <w:abstractNumId w:val="1"/>
+  </w:num>
+  <w:num w:numId="3" w16cid:durableId="762339148">
+    <w:abstractNumId w:val="28"/>
+  </w:num>
+  <w:num w:numId="4" w16cid:durableId="1644193095">
+    <w:abstractNumId w:val="5"/>
+  </w:num>
+  <w:num w:numId="5" w16cid:durableId="135732207">
+    <w:abstractNumId w:val="23"/>
+  </w:num>
+  <w:num w:numId="6" w16cid:durableId="226845250">
+    <w:abstractNumId w:val="22"/>
+  </w:num>
+  <w:num w:numId="7" w16cid:durableId="8458350">
+    <w:abstractNumId w:val="29"/>
+  </w:num>
+  <w:num w:numId="8" w16cid:durableId="1011420440">
+    <w:abstractNumId w:val="2"/>
+  </w:num>
+  <w:num w:numId="9" w16cid:durableId="2110814580">
+    <w:abstractNumId w:val="9"/>
+  </w:num>
+  <w:num w:numId="10" w16cid:durableId="322123897">
+    <w:abstractNumId w:val="25"/>
+  </w:num>
+  <w:num w:numId="11" w16cid:durableId="1529953669">
+    <w:abstractNumId w:val="16"/>
+  </w:num>
+  <w:num w:numId="12" w16cid:durableId="1211653456">
+    <w:abstractNumId w:val="7"/>
+  </w:num>
+  <w:num w:numId="13" w16cid:durableId="545223045">
+    <w:abstractNumId w:val="19"/>
+  </w:num>
+  <w:num w:numId="14" w16cid:durableId="1146583116">
+    <w:abstractNumId w:val="17"/>
+  </w:num>
+  <w:num w:numId="15" w16cid:durableId="34623178">
+    <w:abstractNumId w:val="27"/>
+  </w:num>
+  <w:num w:numId="16" w16cid:durableId="295526870">
+    <w:abstractNumId w:val="6"/>
+  </w:num>
+  <w:num w:numId="17" w16cid:durableId="2022705703">
+    <w:abstractNumId w:val="12"/>
+  </w:num>
+  <w:num w:numId="18" w16cid:durableId="2112164896">
+    <w:abstractNumId w:val="13"/>
+  </w:num>
+  <w:num w:numId="19" w16cid:durableId="1598296373">
+    <w:abstractNumId w:val="24"/>
+  </w:num>
+  <w:num w:numId="20" w16cid:durableId="279653738">
+    <w:abstractNumId w:val="26"/>
+  </w:num>
+  <w:num w:numId="21" w16cid:durableId="1350985282">
+    <w:abstractNumId w:val="15"/>
+  </w:num>
+  <w:num w:numId="22" w16cid:durableId="499271919">
+    <w:abstractNumId w:val="11"/>
+  </w:num>
+  <w:num w:numId="23" w16cid:durableId="978219100">
+    <w:abstractNumId w:val="4"/>
+  </w:num>
+  <w:num w:numId="24" w16cid:durableId="2069262026">
+    <w:abstractNumId w:val="18"/>
+  </w:num>
+  <w:num w:numId="25" w16cid:durableId="333920937">
+    <w:abstractNumId w:val="3"/>
+  </w:num>
+  <w:num w:numId="26" w16cid:durableId="1978873497">
+    <w:abstractNumId w:val="20"/>
+  </w:num>
+  <w:num w:numId="27" w16cid:durableId="909344235">
     <w:abstractNumId w:val="0"/>
   </w:num>
-  <w:num w:numId="3" w16cid:durableId="762339148">
-    <w:abstractNumId w:val="23"/>
-  </w:num>
-  <w:num w:numId="4" w16cid:durableId="1644193095">
-    <w:abstractNumId w:val="4"/>
-  </w:num>
-  <w:num w:numId="5" w16cid:durableId="135732207">
-    <w:abstractNumId w:val="18"/>
-  </w:num>
-  <w:num w:numId="6" w16cid:durableId="226845250">
-    <w:abstractNumId w:val="17"/>
-  </w:num>
-  <w:num w:numId="7" w16cid:durableId="8458350">
-    <w:abstractNumId w:val="24"/>
-  </w:num>
-  <w:num w:numId="8" w16cid:durableId="1011420440">
-    <w:abstractNumId w:val="1"/>
-  </w:num>
-  <w:num w:numId="9" w16cid:durableId="2110814580">
-    <w:abstractNumId w:val="7"/>
-  </w:num>
-  <w:num w:numId="10" w16cid:durableId="322123897">
-    <w:abstractNumId w:val="20"/>
-  </w:num>
-  <w:num w:numId="11" w16cid:durableId="1529953669">
-    <w:abstractNumId w:val="13"/>
-  </w:num>
-  <w:num w:numId="12" w16cid:durableId="1211653456">
-    <w:abstractNumId w:val="6"/>
-  </w:num>
-  <w:num w:numId="13" w16cid:durableId="545223045">
-    <w:abstractNumId w:val="16"/>
-  </w:num>
-  <w:num w:numId="14" w16cid:durableId="1146583116">
+  <w:num w:numId="28" w16cid:durableId="1511064297">
     <w:abstractNumId w:val="14"/>
   </w:num>
-  <w:num w:numId="15" w16cid:durableId="34623178">
-    <w:abstractNumId w:val="22"/>
-  </w:num>
-  <w:num w:numId="16" w16cid:durableId="295526870">
-    <w:abstractNumId w:val="5"/>
-  </w:num>
-  <w:num w:numId="17" w16cid:durableId="2022705703">
-    <w:abstractNumId w:val="10"/>
-  </w:num>
-  <w:num w:numId="18" w16cid:durableId="2112164896">
-    <w:abstractNumId w:val="11"/>
-  </w:num>
-  <w:num w:numId="19" w16cid:durableId="1598296373">
-    <w:abstractNumId w:val="19"/>
-  </w:num>
-  <w:num w:numId="20" w16cid:durableId="279653738">
+  <w:num w:numId="29" w16cid:durableId="1228224514">
     <w:abstractNumId w:val="21"/>
   </w:num>
-  <w:num w:numId="21" w16cid:durableId="1350985282">
-    <w:abstractNumId w:val="12"/>
-  </w:num>
-  <w:num w:numId="22" w16cid:durableId="499271919">
-    <w:abstractNumId w:val="9"/>
-  </w:num>
-  <w:num w:numId="23" w16cid:durableId="978219100">
-    <w:abstractNumId w:val="3"/>
-  </w:num>
-  <w:num w:numId="24" w16cid:durableId="2069262026">
-    <w:abstractNumId w:val="15"/>
-  </w:num>
-  <w:num w:numId="25" w16cid:durableId="333920937">
-    <w:abstractNumId w:val="2"/>
+  <w:num w:numId="30" w16cid:durableId="682165934">
+    <w:abstractNumId w:val="8"/>
   </w:num>
 </w:numbering>
 </file>
